--- a/search_engine_reportdocx.docx
+++ b/search_engine_reportdocx.docx
@@ -7,14 +7,12 @@
         <w:spacing w:line="360" w:lineRule="auto"/>
         <w:rPr>
           <w:rFonts w:asciiTheme="majorBidi" w:hAnsiTheme="majorBidi" w:cstheme="majorBidi"/>
-          <w:szCs w:val="24"/>
         </w:rPr>
       </w:pPr>
       <w:sdt>
         <w:sdtPr>
           <w:rPr>
             <w:rFonts w:asciiTheme="majorBidi" w:hAnsiTheme="majorBidi" w:cstheme="majorBidi"/>
-            <w:szCs w:val="24"/>
           </w:rPr>
           <w:alias w:val="Author"/>
           <w:tag w:val=""/>
@@ -30,7 +28,6 @@
           <w:r>
             <w:rPr>
               <w:rFonts w:asciiTheme="majorBidi" w:hAnsiTheme="majorBidi" w:cstheme="majorBidi"/>
-              <w:szCs w:val="24"/>
             </w:rPr>
             <w:t>Ali Ashraf</w:t>
           </w:r>
@@ -39,7 +36,6 @@
       <w:r>
         <w:rPr>
           <w:rFonts w:asciiTheme="majorBidi" w:hAnsiTheme="majorBidi" w:cstheme="majorBidi"/>
-          <w:szCs w:val="24"/>
         </w:rPr>
         <w:br/>
       </w:r>
@@ -48,14 +44,12 @@
       <w:pPr>
         <w:rPr>
           <w:rFonts w:asciiTheme="majorBidi" w:hAnsiTheme="majorBidi" w:cstheme="majorBidi"/>
-          <w:szCs w:val="24"/>
         </w:rPr>
       </w:pPr>
       <w:sdt>
         <w:sdtPr>
           <w:rPr>
             <w:rFonts w:asciiTheme="majorBidi" w:hAnsiTheme="majorBidi" w:cstheme="majorBidi"/>
-            <w:szCs w:val="24"/>
           </w:rPr>
           <w:alias w:val="Subject"/>
           <w:tag w:val=""/>
@@ -71,16 +65,28 @@
           <w:r>
             <w:rPr>
               <w:rFonts w:asciiTheme="majorBidi" w:hAnsiTheme="majorBidi" w:cstheme="majorBidi"/>
-              <w:szCs w:val="24"/>
             </w:rPr>
-            <w:t>CSCE220301 - Anlys and Design of Algorithms Lab (2021 Fall)</w:t>
+            <w:t xml:space="preserve">CSCE220301 - </w:t>
+          </w:r>
+          <w:proofErr w:type="spellStart"/>
+          <w:r>
+            <w:rPr>
+              <w:rFonts w:asciiTheme="majorBidi" w:hAnsiTheme="majorBidi" w:cstheme="majorBidi"/>
+            </w:rPr>
+            <w:t>Anlys</w:t>
+          </w:r>
+          <w:proofErr w:type="spellEnd"/>
+          <w:r>
+            <w:rPr>
+              <w:rFonts w:asciiTheme="majorBidi" w:hAnsiTheme="majorBidi" w:cstheme="majorBidi"/>
+            </w:rPr>
+            <w:t xml:space="preserve"> and Design of Algorithms Lab (2021 Fall)</w:t>
           </w:r>
         </w:sdtContent>
       </w:sdt>
       <w:r>
         <w:rPr>
           <w:rFonts w:asciiTheme="majorBidi" w:hAnsiTheme="majorBidi" w:cstheme="majorBidi"/>
-          <w:szCs w:val="24"/>
         </w:rPr>
         <w:br/>
       </w:r>
@@ -90,14 +96,12 @@
         <w:spacing w:line="360" w:lineRule="auto"/>
         <w:rPr>
           <w:rFonts w:asciiTheme="majorBidi" w:hAnsiTheme="majorBidi" w:cstheme="majorBidi"/>
-          <w:szCs w:val="24"/>
         </w:rPr>
       </w:pPr>
       <w:sdt>
         <w:sdtPr>
           <w:rPr>
             <w:rFonts w:asciiTheme="majorBidi" w:hAnsiTheme="majorBidi" w:cstheme="majorBidi"/>
-            <w:szCs w:val="24"/>
           </w:rPr>
           <w:alias w:val="Manager"/>
           <w:tag w:val=""/>
@@ -113,10 +117,17 @@
           <w:r>
             <w:rPr>
               <w:rFonts w:asciiTheme="majorBidi" w:hAnsiTheme="majorBidi" w:cstheme="majorBidi"/>
-              <w:szCs w:val="24"/>
             </w:rPr>
-            <w:t>Dr Mohamed Alhalaby</w:t>
+            <w:t xml:space="preserve">Dr Mohamed </w:t>
           </w:r>
+          <w:proofErr w:type="spellStart"/>
+          <w:r>
+            <w:rPr>
+              <w:rFonts w:asciiTheme="majorBidi" w:hAnsiTheme="majorBidi" w:cstheme="majorBidi"/>
+            </w:rPr>
+            <w:t>Alhalaby</w:t>
+          </w:r>
+          <w:proofErr w:type="spellEnd"/>
         </w:sdtContent>
       </w:sdt>
     </w:p>
@@ -125,13 +136,11 @@
         <w:spacing w:line="360" w:lineRule="auto"/>
         <w:rPr>
           <w:rFonts w:asciiTheme="majorBidi" w:hAnsiTheme="majorBidi" w:cstheme="majorBidi"/>
-          <w:szCs w:val="24"/>
         </w:rPr>
       </w:pPr>
       <w:r>
         <w:rPr>
           <w:rFonts w:asciiTheme="majorBidi" w:hAnsiTheme="majorBidi" w:cstheme="majorBidi"/>
-          <w:szCs w:val="24"/>
         </w:rPr>
         <w:t>Sunday, 21 November 2021</w:t>
       </w:r>
@@ -193,11 +202,12 @@
       </w:sdtPr>
       <w:sdtEndPr>
         <w:rPr>
-          <w:rFonts w:ascii="Times New Roman" w:hAnsi="Times New Roman"/>
+          <w:rFonts w:ascii="Times New Roman" w:hAnsi="Times New Roman" w:cs="Times New Roman"/>
           <w:b/>
           <w:bCs/>
           <w:noProof/>
           <w:sz w:val="24"/>
+          <w:szCs w:val="24"/>
         </w:rPr>
       </w:sdtEndPr>
       <w:sdtContent>
@@ -211,10 +221,15 @@
         </w:p>
         <w:p>
           <w:pPr>
+            <w:pStyle w:val="TOC1"/>
+            <w:tabs>
+              <w:tab w:val="right" w:leader="dot" w:pos="9350"/>
+            </w:tabs>
             <w:rPr>
-              <w:b/>
-              <w:bCs/>
+              <w:rFonts w:asciiTheme="minorHAnsi" w:eastAsiaTheme="minorEastAsia" w:hAnsiTheme="minorHAnsi" w:cstheme="minorBidi"/>
               <w:noProof/>
+              <w:sz w:val="22"/>
+              <w:szCs w:val="22"/>
             </w:rPr>
           </w:pPr>
           <w:r>
@@ -226,14 +241,924 @@
           <w:r>
             <w:fldChar w:fldCharType="separate"/>
           </w:r>
-          <w:r>
+          <w:hyperlink w:anchor="_Toc88401079" w:history="1">
+            <w:r>
+              <w:rPr>
+                <w:rStyle w:val="Hyperlink"/>
+                <w:noProof/>
+              </w:rPr>
+              <w:t>Data Structures and Design TradeOffs</w:t>
+            </w:r>
+            <w:r>
+              <w:rPr>
+                <w:noProof/>
+                <w:webHidden/>
+              </w:rPr>
+              <w:tab/>
+            </w:r>
+            <w:r>
+              <w:rPr>
+                <w:noProof/>
+                <w:webHidden/>
+              </w:rPr>
+              <w:fldChar w:fldCharType="begin"/>
+            </w:r>
+            <w:r>
+              <w:rPr>
+                <w:noProof/>
+                <w:webHidden/>
+              </w:rPr>
+              <w:instrText xml:space="preserve"> PAGEREF _Toc88401079 \h </w:instrText>
+            </w:r>
+            <w:r>
+              <w:rPr>
+                <w:noProof/>
+                <w:webHidden/>
+              </w:rPr>
+            </w:r>
+            <w:r>
+              <w:rPr>
+                <w:noProof/>
+                <w:webHidden/>
+              </w:rPr>
+              <w:fldChar w:fldCharType="separate"/>
+            </w:r>
+            <w:r>
+              <w:rPr>
+                <w:noProof/>
+                <w:webHidden/>
+              </w:rPr>
+              <w:t>3</w:t>
+            </w:r>
+            <w:r>
+              <w:rPr>
+                <w:noProof/>
+                <w:webHidden/>
+              </w:rPr>
+              <w:fldChar w:fldCharType="end"/>
+            </w:r>
+          </w:hyperlink>
+        </w:p>
+        <w:p>
+          <w:pPr>
+            <w:pStyle w:val="TOC2"/>
+            <w:tabs>
+              <w:tab w:val="right" w:leader="dot" w:pos="9350"/>
+            </w:tabs>
+            <w:rPr>
+              <w:rFonts w:asciiTheme="minorHAnsi" w:eastAsiaTheme="minorEastAsia" w:hAnsiTheme="minorHAnsi" w:cstheme="minorBidi"/>
+              <w:noProof/>
+              <w:sz w:val="22"/>
+              <w:szCs w:val="22"/>
+            </w:rPr>
+          </w:pPr>
+          <w:hyperlink w:anchor="_Toc88401080" w:history="1">
+            <w:r>
+              <w:rPr>
+                <w:rStyle w:val="Hyperlink"/>
+                <w:noProof/>
+              </w:rPr>
+              <w:t>WebPage class</w:t>
+            </w:r>
+            <w:r>
+              <w:rPr>
+                <w:noProof/>
+                <w:webHidden/>
+              </w:rPr>
+              <w:tab/>
+            </w:r>
+            <w:r>
+              <w:rPr>
+                <w:noProof/>
+                <w:webHidden/>
+              </w:rPr>
+              <w:fldChar w:fldCharType="begin"/>
+            </w:r>
+            <w:r>
+              <w:rPr>
+                <w:noProof/>
+                <w:webHidden/>
+              </w:rPr>
+              <w:instrText xml:space="preserve"> PAGEREF _Toc88401080 \h </w:instrText>
+            </w:r>
+            <w:r>
+              <w:rPr>
+                <w:noProof/>
+                <w:webHidden/>
+              </w:rPr>
+            </w:r>
+            <w:r>
+              <w:rPr>
+                <w:noProof/>
+                <w:webHidden/>
+              </w:rPr>
+              <w:fldChar w:fldCharType="separate"/>
+            </w:r>
+            <w:r>
+              <w:rPr>
+                <w:noProof/>
+                <w:webHidden/>
+              </w:rPr>
+              <w:t>3</w:t>
+            </w:r>
+            <w:r>
+              <w:rPr>
+                <w:noProof/>
+                <w:webHidden/>
+              </w:rPr>
+              <w:fldChar w:fldCharType="end"/>
+            </w:r>
+          </w:hyperlink>
+        </w:p>
+        <w:p>
+          <w:pPr>
+            <w:pStyle w:val="TOC2"/>
+            <w:tabs>
+              <w:tab w:val="right" w:leader="dot" w:pos="9350"/>
+            </w:tabs>
+            <w:rPr>
+              <w:rFonts w:asciiTheme="minorHAnsi" w:eastAsiaTheme="minorEastAsia" w:hAnsiTheme="minorHAnsi" w:cstheme="minorBidi"/>
+              <w:noProof/>
+              <w:sz w:val="22"/>
+              <w:szCs w:val="22"/>
+            </w:rPr>
+          </w:pPr>
+          <w:hyperlink w:anchor="_Toc88401081" w:history="1">
+            <w:r>
+              <w:rPr>
+                <w:rStyle w:val="Hyperlink"/>
+                <w:noProof/>
+              </w:rPr>
+              <w:t>Unordered Map of WebPages</w:t>
+            </w:r>
+            <w:r>
+              <w:rPr>
+                <w:noProof/>
+                <w:webHidden/>
+              </w:rPr>
+              <w:tab/>
+            </w:r>
+            <w:r>
+              <w:rPr>
+                <w:noProof/>
+                <w:webHidden/>
+              </w:rPr>
+              <w:fldChar w:fldCharType="begin"/>
+            </w:r>
+            <w:r>
+              <w:rPr>
+                <w:noProof/>
+                <w:webHidden/>
+              </w:rPr>
+              <w:instrText xml:space="preserve"> PAGEREF _Toc88401081 \h </w:instrText>
+            </w:r>
+            <w:r>
+              <w:rPr>
+                <w:noProof/>
+                <w:webHidden/>
+              </w:rPr>
+            </w:r>
+            <w:r>
+              <w:rPr>
+                <w:noProof/>
+                <w:webHidden/>
+              </w:rPr>
+              <w:fldChar w:fldCharType="separate"/>
+            </w:r>
+            <w:r>
+              <w:rPr>
+                <w:noProof/>
+                <w:webHidden/>
+              </w:rPr>
+              <w:t>3</w:t>
+            </w:r>
+            <w:r>
+              <w:rPr>
+                <w:noProof/>
+                <w:webHidden/>
+              </w:rPr>
+              <w:fldChar w:fldCharType="end"/>
+            </w:r>
+          </w:hyperlink>
+        </w:p>
+        <w:p>
+          <w:pPr>
+            <w:pStyle w:val="TOC2"/>
+            <w:tabs>
+              <w:tab w:val="right" w:leader="dot" w:pos="9350"/>
+            </w:tabs>
+            <w:rPr>
+              <w:rFonts w:asciiTheme="minorHAnsi" w:eastAsiaTheme="minorEastAsia" w:hAnsiTheme="minorHAnsi" w:cstheme="minorBidi"/>
+              <w:noProof/>
+              <w:sz w:val="22"/>
+              <w:szCs w:val="22"/>
+            </w:rPr>
+          </w:pPr>
+          <w:hyperlink w:anchor="_Toc88401082" w:history="1">
+            <w:r>
+              <w:rPr>
+                <w:rStyle w:val="Hyperlink"/>
+                <w:noProof/>
+              </w:rPr>
+              <w:t>Graph class</w:t>
+            </w:r>
+            <w:r>
+              <w:rPr>
+                <w:noProof/>
+                <w:webHidden/>
+              </w:rPr>
+              <w:tab/>
+            </w:r>
+            <w:r>
+              <w:rPr>
+                <w:noProof/>
+                <w:webHidden/>
+              </w:rPr>
+              <w:fldChar w:fldCharType="begin"/>
+            </w:r>
+            <w:r>
+              <w:rPr>
+                <w:noProof/>
+                <w:webHidden/>
+              </w:rPr>
+              <w:instrText xml:space="preserve"> PAGEREF _Toc88401082 \h </w:instrText>
+            </w:r>
+            <w:r>
+              <w:rPr>
+                <w:noProof/>
+                <w:webHidden/>
+              </w:rPr>
+            </w:r>
+            <w:r>
+              <w:rPr>
+                <w:noProof/>
+                <w:webHidden/>
+              </w:rPr>
+              <w:fldChar w:fldCharType="separate"/>
+            </w:r>
+            <w:r>
+              <w:rPr>
+                <w:noProof/>
+                <w:webHidden/>
+              </w:rPr>
+              <w:t>4</w:t>
+            </w:r>
+            <w:r>
+              <w:rPr>
+                <w:noProof/>
+                <w:webHidden/>
+              </w:rPr>
+              <w:fldChar w:fldCharType="end"/>
+            </w:r>
+          </w:hyperlink>
+        </w:p>
+        <w:p>
+          <w:pPr>
+            <w:pStyle w:val="TOC3"/>
+            <w:tabs>
+              <w:tab w:val="right" w:leader="dot" w:pos="9350"/>
+            </w:tabs>
+            <w:rPr>
+              <w:rFonts w:asciiTheme="minorHAnsi" w:eastAsiaTheme="minorEastAsia" w:hAnsiTheme="minorHAnsi" w:cstheme="minorBidi"/>
+              <w:noProof/>
+              <w:sz w:val="22"/>
+              <w:szCs w:val="22"/>
+            </w:rPr>
+          </w:pPr>
+          <w:hyperlink w:anchor="_Toc88401083" w:history="1">
+            <w:r>
+              <w:rPr>
+                <w:rStyle w:val="Hyperlink"/>
+                <w:noProof/>
+              </w:rPr>
+              <w:t>Adjacency List</w:t>
+            </w:r>
+            <w:r>
+              <w:rPr>
+                <w:noProof/>
+                <w:webHidden/>
+              </w:rPr>
+              <w:tab/>
+            </w:r>
+            <w:r>
+              <w:rPr>
+                <w:noProof/>
+                <w:webHidden/>
+              </w:rPr>
+              <w:fldChar w:fldCharType="begin"/>
+            </w:r>
+            <w:r>
+              <w:rPr>
+                <w:noProof/>
+                <w:webHidden/>
+              </w:rPr>
+              <w:instrText xml:space="preserve"> PAGEREF _Toc88401083 \h </w:instrText>
+            </w:r>
+            <w:r>
+              <w:rPr>
+                <w:noProof/>
+                <w:webHidden/>
+              </w:rPr>
+            </w:r>
+            <w:r>
+              <w:rPr>
+                <w:noProof/>
+                <w:webHidden/>
+              </w:rPr>
+              <w:fldChar w:fldCharType="separate"/>
+            </w:r>
+            <w:r>
+              <w:rPr>
+                <w:noProof/>
+                <w:webHidden/>
+              </w:rPr>
+              <w:t>4</w:t>
+            </w:r>
+            <w:r>
+              <w:rPr>
+                <w:noProof/>
+                <w:webHidden/>
+              </w:rPr>
+              <w:fldChar w:fldCharType="end"/>
+            </w:r>
+          </w:hyperlink>
+        </w:p>
+        <w:p>
+          <w:pPr>
+            <w:pStyle w:val="TOC2"/>
+            <w:tabs>
+              <w:tab w:val="right" w:leader="dot" w:pos="9350"/>
+            </w:tabs>
+            <w:rPr>
+              <w:rFonts w:asciiTheme="minorHAnsi" w:eastAsiaTheme="minorEastAsia" w:hAnsiTheme="minorHAnsi" w:cstheme="minorBidi"/>
+              <w:noProof/>
+              <w:sz w:val="22"/>
+              <w:szCs w:val="22"/>
+            </w:rPr>
+          </w:pPr>
+          <w:hyperlink w:anchor="_Toc88401084" w:history="1">
+            <w:r>
+              <w:rPr>
+                <w:rStyle w:val="Hyperlink"/>
+                <w:noProof/>
+              </w:rPr>
+              <w:t>Trie class</w:t>
+            </w:r>
+            <w:r>
+              <w:rPr>
+                <w:noProof/>
+                <w:webHidden/>
+              </w:rPr>
+              <w:tab/>
+            </w:r>
+            <w:r>
+              <w:rPr>
+                <w:noProof/>
+                <w:webHidden/>
+              </w:rPr>
+              <w:fldChar w:fldCharType="begin"/>
+            </w:r>
+            <w:r>
+              <w:rPr>
+                <w:noProof/>
+                <w:webHidden/>
+              </w:rPr>
+              <w:instrText xml:space="preserve"> PAGEREF _Toc88401084 \h </w:instrText>
+            </w:r>
+            <w:r>
+              <w:rPr>
+                <w:noProof/>
+                <w:webHidden/>
+              </w:rPr>
+            </w:r>
+            <w:r>
+              <w:rPr>
+                <w:noProof/>
+                <w:webHidden/>
+              </w:rPr>
+              <w:fldChar w:fldCharType="separate"/>
+            </w:r>
+            <w:r>
+              <w:rPr>
+                <w:noProof/>
+                <w:webHidden/>
+              </w:rPr>
+              <w:t>5</w:t>
+            </w:r>
+            <w:r>
+              <w:rPr>
+                <w:noProof/>
+                <w:webHidden/>
+              </w:rPr>
+              <w:fldChar w:fldCharType="end"/>
+            </w:r>
+          </w:hyperlink>
+        </w:p>
+        <w:p>
+          <w:pPr>
+            <w:pStyle w:val="TOC3"/>
+            <w:tabs>
+              <w:tab w:val="right" w:leader="dot" w:pos="9350"/>
+            </w:tabs>
+            <w:rPr>
+              <w:rFonts w:asciiTheme="minorHAnsi" w:eastAsiaTheme="minorEastAsia" w:hAnsiTheme="minorHAnsi" w:cstheme="minorBidi"/>
+              <w:noProof/>
+              <w:sz w:val="22"/>
+              <w:szCs w:val="22"/>
+            </w:rPr>
+          </w:pPr>
+          <w:hyperlink w:anchor="_Toc88401085" w:history="1">
+            <w:r>
+              <w:rPr>
+                <w:rStyle w:val="Hyperlink"/>
+                <w:noProof/>
+              </w:rPr>
+              <w:t>Positive implications</w:t>
+            </w:r>
+            <w:r>
+              <w:rPr>
+                <w:noProof/>
+                <w:webHidden/>
+              </w:rPr>
+              <w:tab/>
+            </w:r>
+            <w:r>
+              <w:rPr>
+                <w:noProof/>
+                <w:webHidden/>
+              </w:rPr>
+              <w:fldChar w:fldCharType="begin"/>
+            </w:r>
+            <w:r>
+              <w:rPr>
+                <w:noProof/>
+                <w:webHidden/>
+              </w:rPr>
+              <w:instrText xml:space="preserve"> PAGEREF _Toc88401085 \h </w:instrText>
+            </w:r>
+            <w:r>
+              <w:rPr>
+                <w:noProof/>
+                <w:webHidden/>
+              </w:rPr>
+            </w:r>
+            <w:r>
+              <w:rPr>
+                <w:noProof/>
+                <w:webHidden/>
+              </w:rPr>
+              <w:fldChar w:fldCharType="separate"/>
+            </w:r>
+            <w:r>
+              <w:rPr>
+                <w:noProof/>
+                <w:webHidden/>
+              </w:rPr>
+              <w:t>5</w:t>
+            </w:r>
+            <w:r>
+              <w:rPr>
+                <w:noProof/>
+                <w:webHidden/>
+              </w:rPr>
+              <w:fldChar w:fldCharType="end"/>
+            </w:r>
+          </w:hyperlink>
+        </w:p>
+        <w:p>
+          <w:pPr>
+            <w:pStyle w:val="TOC3"/>
+            <w:tabs>
+              <w:tab w:val="right" w:leader="dot" w:pos="9350"/>
+            </w:tabs>
+            <w:rPr>
+              <w:rFonts w:asciiTheme="minorHAnsi" w:eastAsiaTheme="minorEastAsia" w:hAnsiTheme="minorHAnsi" w:cstheme="minorBidi"/>
+              <w:noProof/>
+              <w:sz w:val="22"/>
+              <w:szCs w:val="22"/>
+            </w:rPr>
+          </w:pPr>
+          <w:hyperlink w:anchor="_Toc88401086" w:history="1">
+            <w:r>
+              <w:rPr>
+                <w:rStyle w:val="Hyperlink"/>
+                <w:noProof/>
+              </w:rPr>
+              <w:t>Drawbacks</w:t>
+            </w:r>
+            <w:r>
+              <w:rPr>
+                <w:noProof/>
+                <w:webHidden/>
+              </w:rPr>
+              <w:tab/>
+            </w:r>
+            <w:r>
+              <w:rPr>
+                <w:noProof/>
+                <w:webHidden/>
+              </w:rPr>
+              <w:fldChar w:fldCharType="begin"/>
+            </w:r>
+            <w:r>
+              <w:rPr>
+                <w:noProof/>
+                <w:webHidden/>
+              </w:rPr>
+              <w:instrText xml:space="preserve"> PAGEREF _Toc88401086 \h </w:instrText>
+            </w:r>
+            <w:r>
+              <w:rPr>
+                <w:noProof/>
+                <w:webHidden/>
+              </w:rPr>
+            </w:r>
+            <w:r>
+              <w:rPr>
+                <w:noProof/>
+                <w:webHidden/>
+              </w:rPr>
+              <w:fldChar w:fldCharType="separate"/>
+            </w:r>
+            <w:r>
+              <w:rPr>
+                <w:noProof/>
+                <w:webHidden/>
+              </w:rPr>
+              <w:t>5</w:t>
+            </w:r>
+            <w:r>
+              <w:rPr>
+                <w:noProof/>
+                <w:webHidden/>
+              </w:rPr>
+              <w:fldChar w:fldCharType="end"/>
+            </w:r>
+          </w:hyperlink>
+        </w:p>
+        <w:p>
+          <w:pPr>
+            <w:pStyle w:val="TOC1"/>
+            <w:tabs>
+              <w:tab w:val="right" w:leader="dot" w:pos="9350"/>
+            </w:tabs>
+            <w:rPr>
+              <w:rFonts w:asciiTheme="minorHAnsi" w:eastAsiaTheme="minorEastAsia" w:hAnsiTheme="minorHAnsi" w:cstheme="minorBidi"/>
+              <w:noProof/>
+              <w:sz w:val="22"/>
+              <w:szCs w:val="22"/>
+            </w:rPr>
+          </w:pPr>
+          <w:hyperlink w:anchor="_Toc88401087" w:history="1">
+            <w:r>
+              <w:rPr>
+                <w:rStyle w:val="Hyperlink"/>
+                <w:noProof/>
+              </w:rPr>
+              <w:t>Pseudocode</w:t>
+            </w:r>
+            <w:r>
+              <w:rPr>
+                <w:noProof/>
+                <w:webHidden/>
+              </w:rPr>
+              <w:tab/>
+            </w:r>
+            <w:r>
+              <w:rPr>
+                <w:noProof/>
+                <w:webHidden/>
+              </w:rPr>
+              <w:fldChar w:fldCharType="begin"/>
+            </w:r>
+            <w:r>
+              <w:rPr>
+                <w:noProof/>
+                <w:webHidden/>
+              </w:rPr>
+              <w:instrText xml:space="preserve"> PAGEREF _Toc88401087 \h </w:instrText>
+            </w:r>
+            <w:r>
+              <w:rPr>
+                <w:noProof/>
+                <w:webHidden/>
+              </w:rPr>
+            </w:r>
+            <w:r>
+              <w:rPr>
+                <w:noProof/>
+                <w:webHidden/>
+              </w:rPr>
+              <w:fldChar w:fldCharType="separate"/>
+            </w:r>
+            <w:r>
+              <w:rPr>
+                <w:noProof/>
+                <w:webHidden/>
+              </w:rPr>
+              <w:t>7</w:t>
+            </w:r>
+            <w:r>
+              <w:rPr>
+                <w:noProof/>
+                <w:webHidden/>
+              </w:rPr>
+              <w:fldChar w:fldCharType="end"/>
+            </w:r>
+          </w:hyperlink>
+        </w:p>
+        <w:p>
+          <w:pPr>
+            <w:pStyle w:val="TOC2"/>
+            <w:tabs>
+              <w:tab w:val="right" w:leader="dot" w:pos="9350"/>
+            </w:tabs>
+            <w:rPr>
+              <w:rFonts w:asciiTheme="minorHAnsi" w:eastAsiaTheme="minorEastAsia" w:hAnsiTheme="minorHAnsi" w:cstheme="minorBidi"/>
+              <w:noProof/>
+              <w:sz w:val="22"/>
+              <w:szCs w:val="22"/>
+            </w:rPr>
+          </w:pPr>
+          <w:hyperlink w:anchor="_Toc88401088" w:history="1">
+            <w:r>
+              <w:rPr>
+                <w:rStyle w:val="Hyperlink"/>
+                <w:noProof/>
+              </w:rPr>
+              <w:t>PageRank Algorithm</w:t>
+            </w:r>
+            <w:r>
+              <w:rPr>
+                <w:noProof/>
+                <w:webHidden/>
+              </w:rPr>
+              <w:tab/>
+            </w:r>
+            <w:r>
+              <w:rPr>
+                <w:noProof/>
+                <w:webHidden/>
+              </w:rPr>
+              <w:fldChar w:fldCharType="begin"/>
+            </w:r>
+            <w:r>
+              <w:rPr>
+                <w:noProof/>
+                <w:webHidden/>
+              </w:rPr>
+              <w:instrText xml:space="preserve"> PAGEREF _Toc88401088 \h </w:instrText>
+            </w:r>
+            <w:r>
+              <w:rPr>
+                <w:noProof/>
+                <w:webHidden/>
+              </w:rPr>
+            </w:r>
+            <w:r>
+              <w:rPr>
+                <w:noProof/>
+                <w:webHidden/>
+              </w:rPr>
+              <w:fldChar w:fldCharType="separate"/>
+            </w:r>
+            <w:r>
+              <w:rPr>
+                <w:noProof/>
+                <w:webHidden/>
+              </w:rPr>
+              <w:t>7</w:t>
+            </w:r>
+            <w:r>
+              <w:rPr>
+                <w:noProof/>
+                <w:webHidden/>
+              </w:rPr>
+              <w:fldChar w:fldCharType="end"/>
+            </w:r>
+          </w:hyperlink>
+        </w:p>
+        <w:p>
+          <w:pPr>
+            <w:pStyle w:val="TOC3"/>
+            <w:tabs>
+              <w:tab w:val="right" w:leader="dot" w:pos="9350"/>
+            </w:tabs>
+            <w:rPr>
+              <w:rFonts w:asciiTheme="minorHAnsi" w:eastAsiaTheme="minorEastAsia" w:hAnsiTheme="minorHAnsi" w:cstheme="minorBidi"/>
+              <w:noProof/>
+              <w:sz w:val="22"/>
+              <w:szCs w:val="22"/>
+            </w:rPr>
+          </w:pPr>
+          <w:hyperlink w:anchor="_Toc88401089" w:history="1">
+            <w:r>
+              <w:rPr>
+                <w:rStyle w:val="Hyperlink"/>
+                <w:noProof/>
+              </w:rPr>
+              <w:t>Complexity Analysis</w:t>
+            </w:r>
+            <w:r>
+              <w:rPr>
+                <w:noProof/>
+                <w:webHidden/>
+              </w:rPr>
+              <w:tab/>
+            </w:r>
+            <w:r>
+              <w:rPr>
+                <w:noProof/>
+                <w:webHidden/>
+              </w:rPr>
+              <w:fldChar w:fldCharType="begin"/>
+            </w:r>
+            <w:r>
+              <w:rPr>
+                <w:noProof/>
+                <w:webHidden/>
+              </w:rPr>
+              <w:instrText xml:space="preserve"> PAGEREF _Toc88401089 \h </w:instrText>
+            </w:r>
+            <w:r>
+              <w:rPr>
+                <w:noProof/>
+                <w:webHidden/>
+              </w:rPr>
+            </w:r>
+            <w:r>
+              <w:rPr>
+                <w:noProof/>
+                <w:webHidden/>
+              </w:rPr>
+              <w:fldChar w:fldCharType="separate"/>
+            </w:r>
+            <w:r>
+              <w:rPr>
+                <w:noProof/>
+                <w:webHidden/>
+              </w:rPr>
+              <w:t>8</w:t>
+            </w:r>
+            <w:r>
+              <w:rPr>
+                <w:noProof/>
+                <w:webHidden/>
+              </w:rPr>
+              <w:fldChar w:fldCharType="end"/>
+            </w:r>
+          </w:hyperlink>
+        </w:p>
+        <w:p>
+          <w:pPr>
+            <w:pStyle w:val="TOC2"/>
+            <w:tabs>
+              <w:tab w:val="right" w:leader="dot" w:pos="9350"/>
+            </w:tabs>
+            <w:rPr>
+              <w:rFonts w:asciiTheme="minorHAnsi" w:eastAsiaTheme="minorEastAsia" w:hAnsiTheme="minorHAnsi" w:cstheme="minorBidi"/>
+              <w:noProof/>
+              <w:sz w:val="22"/>
+              <w:szCs w:val="22"/>
+            </w:rPr>
+          </w:pPr>
+          <w:hyperlink w:anchor="_Toc88401090" w:history="1">
+            <w:r>
+              <w:rPr>
+                <w:rStyle w:val="Hyperlink"/>
+                <w:noProof/>
+              </w:rPr>
+              <w:t>Indexing Algorithm</w:t>
+            </w:r>
+            <w:r>
+              <w:rPr>
+                <w:noProof/>
+                <w:webHidden/>
+              </w:rPr>
+              <w:tab/>
+            </w:r>
+            <w:r>
+              <w:rPr>
+                <w:noProof/>
+                <w:webHidden/>
+              </w:rPr>
+              <w:fldChar w:fldCharType="begin"/>
+            </w:r>
+            <w:r>
+              <w:rPr>
+                <w:noProof/>
+                <w:webHidden/>
+              </w:rPr>
+              <w:instrText xml:space="preserve"> PAGEREF _Toc88401090 \h </w:instrText>
+            </w:r>
+            <w:r>
+              <w:rPr>
+                <w:noProof/>
+                <w:webHidden/>
+              </w:rPr>
+            </w:r>
+            <w:r>
+              <w:rPr>
+                <w:noProof/>
+                <w:webHidden/>
+              </w:rPr>
+              <w:fldChar w:fldCharType="separate"/>
+            </w:r>
+            <w:r>
+              <w:rPr>
+                <w:noProof/>
+                <w:webHidden/>
+              </w:rPr>
+              <w:t>11</w:t>
+            </w:r>
+            <w:r>
+              <w:rPr>
+                <w:noProof/>
+                <w:webHidden/>
+              </w:rPr>
+              <w:fldChar w:fldCharType="end"/>
+            </w:r>
+          </w:hyperlink>
+        </w:p>
+        <w:p>
+          <w:pPr>
+            <w:pStyle w:val="TOC3"/>
+            <w:tabs>
+              <w:tab w:val="right" w:leader="dot" w:pos="9350"/>
+            </w:tabs>
+            <w:rPr>
+              <w:rFonts w:asciiTheme="minorHAnsi" w:eastAsiaTheme="minorEastAsia" w:hAnsiTheme="minorHAnsi" w:cstheme="minorBidi"/>
+              <w:noProof/>
+              <w:sz w:val="22"/>
+              <w:szCs w:val="22"/>
+            </w:rPr>
+          </w:pPr>
+          <w:hyperlink w:anchor="_Toc88401091" w:history="1">
+            <w:r>
+              <w:rPr>
+                <w:rStyle w:val="Hyperlink"/>
+                <w:noProof/>
+              </w:rPr>
+              <w:t>Complexity Analysis</w:t>
+            </w:r>
+            <w:r>
+              <w:rPr>
+                <w:noProof/>
+                <w:webHidden/>
+              </w:rPr>
+              <w:tab/>
+            </w:r>
+            <w:r>
+              <w:rPr>
+                <w:noProof/>
+                <w:webHidden/>
+              </w:rPr>
+              <w:fldChar w:fldCharType="begin"/>
+            </w:r>
+            <w:r>
+              <w:rPr>
+                <w:noProof/>
+                <w:webHidden/>
+              </w:rPr>
+              <w:instrText xml:space="preserve"> PAGEREF _Toc88401091 \h </w:instrText>
+            </w:r>
+            <w:r>
+              <w:rPr>
+                <w:noProof/>
+                <w:webHidden/>
+              </w:rPr>
+            </w:r>
+            <w:r>
+              <w:rPr>
+                <w:noProof/>
+                <w:webHidden/>
+              </w:rPr>
+              <w:fldChar w:fldCharType="separate"/>
+            </w:r>
+            <w:r>
+              <w:rPr>
+                <w:noProof/>
+                <w:webHidden/>
+              </w:rPr>
+              <w:t>12</w:t>
+            </w:r>
+            <w:r>
+              <w:rPr>
+                <w:noProof/>
+                <w:webHidden/>
+              </w:rPr>
+              <w:fldChar w:fldCharType="end"/>
+            </w:r>
+          </w:hyperlink>
+        </w:p>
+        <w:p>
+          <w:pPr>
             <w:rPr>
               <w:b/>
               <w:bCs/>
               <w:noProof/>
             </w:rPr>
-            <w:t>No table of contents entries found.</w:t>
-          </w:r>
+          </w:pPr>
           <w:r>
             <w:rPr>
               <w:b/>
@@ -269,6 +1194,7 @@
           <w:noProof/>
         </w:rPr>
       </w:pPr>
+      <w:bookmarkStart w:id="0" w:name="_Toc88401079"/>
       <w:r>
         <w:rPr>
           <w:noProof/>
@@ -276,6 +1202,13 @@
         <w:lastRenderedPageBreak/>
         <w:t>Data Structures</w:t>
       </w:r>
+      <w:r>
+        <w:rPr>
+          <w:noProof/>
+        </w:rPr>
+        <w:t xml:space="preserve"> and Design TradeOffs</w:t>
+      </w:r>
+      <w:bookmarkEnd w:id="0"/>
     </w:p>
     <w:p>
       <w:pPr>
@@ -305,8 +1238,13 @@
         <w:pStyle w:val="Heading2"/>
         <w:spacing w:line="480" w:lineRule="auto"/>
       </w:pPr>
-      <w:r>
-        <w:t xml:space="preserve">WebPage class </w:t>
+      <w:bookmarkStart w:id="1" w:name="_Toc88401080"/>
+      <w:r>
+        <w:t>WebPage class</w:t>
+      </w:r>
+      <w:bookmarkEnd w:id="1"/>
+      <w:r>
+        <w:t xml:space="preserve"> </w:t>
       </w:r>
     </w:p>
     <w:p>
@@ -329,124 +1267,140 @@
       <w:r>
         <w:t>. Besides that, implementing the Object-Oriented Programming allowed for easy debugging and easy maintainability of the code.</w:t>
       </w:r>
+      <w:r>
+        <w:t xml:space="preserve"> Contained member functions, mainly setters and getters, that facilitate the updating and retrieval process of a page’s attributes. The setters execute in the main program, when reading from a file, to set or update a </w:t>
+      </w:r>
+      <w:proofErr w:type="spellStart"/>
+      <w:r>
+        <w:t>WebPage’s</w:t>
+      </w:r>
+      <w:proofErr w:type="spellEnd"/>
+      <w:r>
+        <w:t xml:space="preserve"> URL</w:t>
+      </w:r>
+      <w:r>
+        <w:t xml:space="preserve">, impressions, clicks, and </w:t>
+      </w:r>
+      <w:r>
+        <w:t>PageRank</w:t>
+      </w:r>
+      <w:r>
+        <w:t>.</w:t>
+      </w:r>
+      <w:r>
+        <w:t xml:space="preserve"> </w:t>
+      </w:r>
+      <w:r>
+        <w:t>G</w:t>
+      </w:r>
+      <w:r>
+        <w:t xml:space="preserve">etters are essential for retrieving defining attributes such as URL and vertex number (which is important for indexing WebPages in the </w:t>
+      </w:r>
+      <w:hyperlink w:anchor="_Graph_class" w:history="1">
+        <w:r>
+          <w:rPr>
+            <w:rStyle w:val="Hyperlink"/>
+          </w:rPr>
+          <w:t>Graph class</w:t>
+        </w:r>
+      </w:hyperlink>
+      <w:r>
+        <w:t xml:space="preserve">). </w:t>
+      </w:r>
+      <w:r>
+        <w:t>It is worth noting that reading and saving of CTR to a file was unnecessary since the function to calculate CTR executes automatically whenever a click, impression, or PageRank gets updated.</w:t>
+      </w:r>
     </w:p>
     <w:p>
       <w:pPr>
         <w:pStyle w:val="Heading2"/>
         <w:spacing w:line="480" w:lineRule="auto"/>
       </w:pPr>
-      <w:r>
-        <w:t xml:space="preserve">Graph class </w:t>
-      </w:r>
+      <w:bookmarkStart w:id="2" w:name="_Toc88401081"/>
+      <w:r>
+        <w:t>Unordered Map of WebPages</w:t>
+      </w:r>
+      <w:bookmarkEnd w:id="2"/>
     </w:p>
     <w:p>
       <w:pPr>
         <w:spacing w:line="480" w:lineRule="auto"/>
-        <w:ind w:firstLine="720"/>
-      </w:pPr>
-      <w:r>
-        <w:t>W</w:t>
-      </w:r>
-      <w:r>
-        <w:t xml:space="preserve">as </w:t>
-      </w:r>
-      <w:r>
-        <w:t>also defined to minimize code deficiencies, including code duplications</w:t>
-      </w:r>
-      <w:r>
-        <w:t>. The Graph class receives a set of edges – comprised of source and destination nodes and populates an adjacency list</w:t>
-      </w:r>
-      <w:r>
-        <w:t xml:space="preserve"> </w:t>
-      </w:r>
-      <w:r>
-        <w:t xml:space="preserve">- </w:t>
-      </w:r>
-      <w:r>
-        <w:t>technically a vector of vectors</w:t>
-      </w:r>
-      <w:r>
-        <w:t xml:space="preserve"> - </w:t>
-      </w:r>
-      <w:r>
-        <w:t xml:space="preserve">accordingly </w:t>
-      </w:r>
-      <w:r>
-        <w:t xml:space="preserve">such that </w:t>
-      </w:r>
-      <w:r>
-        <w:t>PageRank</w:t>
-      </w:r>
-      <w:r>
-        <w:t xml:space="preserve"> can, subsequently, function </w:t>
-      </w:r>
-      <w:r>
-        <w:t>suitably</w:t>
-      </w:r>
-      <w:r>
-        <w:t>.</w:t>
-      </w:r>
-    </w:p>
-    <w:p>
-      <w:pPr>
-        <w:pStyle w:val="Heading2"/>
-        <w:spacing w:line="480" w:lineRule="auto"/>
-      </w:pPr>
-      <w:r>
-        <w:t xml:space="preserve">Trie class </w:t>
-      </w:r>
-    </w:p>
-    <w:p>
-      <w:pPr>
-        <w:spacing w:line="480" w:lineRule="auto"/>
-        <w:ind w:firstLine="720"/>
-        <w:rPr>
-          <w:rFonts w:eastAsiaTheme="minorEastAsia"/>
-        </w:rPr>
-      </w:pPr>
-      <w:r>
-        <w:t xml:space="preserve">The </w:t>
-      </w:r>
-      <w:r>
-        <w:t>T</w:t>
-      </w:r>
-      <w:r>
-        <w:t>rie class</w:t>
-      </w:r>
-      <w:r>
-        <w:t xml:space="preserve"> </w:t>
-      </w:r>
-      <w:r>
-        <w:t xml:space="preserve">was </w:t>
-      </w:r>
-      <w:r>
-        <w:t>constructed, likewise, to minimize code deficiencies</w:t>
-      </w:r>
-      <w:r>
-        <w:t>.</w:t>
-      </w:r>
-      <w:r>
-        <w:t xml:space="preserve"> The Trie data structure was chosen as a storage and retrieval medium of keywords, which is arguably the most efficient and apt data structure for said function.</w:t>
-      </w:r>
-      <w:r>
-        <w:t xml:space="preserve"> </w:t>
-      </w:r>
-      <w:r>
-        <w:t xml:space="preserve">Specifically, they are used in the implementation of text-correcting software and dictionaries. Trie is a digital tree </w:t>
-      </w:r>
-      <w:r>
-        <w:t xml:space="preserve">the stores strings as character-nodes </w:t>
-      </w:r>
-      <w:r>
-        <w:t xml:space="preserve">where every node represents a character whose children are the </w:t>
+        <w:ind w:firstLine="360"/>
+      </w:pPr>
+      <w:r>
+        <w:t xml:space="preserve">Storing the WebPage </w:t>
+      </w:r>
+      <w:r>
+        <w:t>objects</w:t>
+      </w:r>
+      <w:r>
+        <w:t xml:space="preserve"> demand</w:t>
+      </w:r>
+      <w:r>
+        <w:t>s</w:t>
+      </w:r>
+      <w:r>
+        <w:t xml:space="preserve"> a data structure that allows for a nearly constant access time. Hence, an unordered map was the ideal choice seeing as they are associative containers – that is, </w:t>
+      </w:r>
+      <w:r>
+        <w:t>they</w:t>
+      </w:r>
+      <w:r>
+        <w:t xml:space="preserve"> store key-mapped values. </w:t>
+      </w:r>
+      <w:r>
+        <w:t>Contextually</w:t>
+      </w:r>
+      <w:r>
+        <w:t>, URLs were used as keys to access the corresponding object and, since</w:t>
+      </w:r>
+      <w:r>
+        <w:t xml:space="preserve"> the sets of URLs and WebPages are bijective, there </w:t>
       </w:r>
       <w:r>
         <w:lastRenderedPageBreak/>
-        <w:t>possible character combinations (the maximum size of which is the alphabet size).</w:t>
-      </w:r>
-      <w:r>
-        <w:t xml:space="preserve"> Therefore, insertion and search operations depend strictly on the length, </w:t>
-      </w:r>
+        <w:t>exists one and only</w:t>
+      </w:r>
+      <w:r>
+        <w:t xml:space="preserve"> one</w:t>
+      </w:r>
+      <w:r>
+        <w:t xml:space="preserve"> distinct URL for each WebPage object. Thus, no collisions occur</w:t>
+      </w:r>
+      <w:r>
+        <w:t xml:space="preserve">. </w:t>
+      </w:r>
+      <w:r>
+        <w:t>A</w:t>
+      </w:r>
+      <w:r>
+        <w:t>ccordingly access</w:t>
+      </w:r>
+      <w:r>
+        <w:t>ing</w:t>
+      </w:r>
+      <w:r>
+        <w:t>, manipulat</w:t>
+      </w:r>
+      <w:r>
+        <w:t>ing</w:t>
+      </w:r>
+      <w:r>
+        <w:t>, or retriev</w:t>
+      </w:r>
+      <w:r>
+        <w:t xml:space="preserve">ing </w:t>
+      </w:r>
+      <w:r>
+        <w:t xml:space="preserve">data from said WebPages </w:t>
+      </w:r>
+      <w:r>
+        <w:t xml:space="preserve">can be done conveniently </w:t>
+      </w:r>
+      <w:r>
+        <w:t xml:space="preserve">by their names and in an average time complexity of </w:t>
+      </w:r>
+      <w:proofErr w:type="gramStart"/>
       <w:r>
         <w:rPr>
           <w:b/>
@@ -454,14 +1408,9 @@
           <w:i/>
           <w:iCs/>
         </w:rPr>
-        <w:t>L</w:t>
-      </w:r>
-      <w:r>
-        <w:t>, of the search query</w:t>
-      </w:r>
-      <w:r>
-        <w:t xml:space="preserve">, resulting in a time complexity of </w:t>
-      </w:r>
+        <w:t>O(</w:t>
+      </w:r>
+      <w:proofErr w:type="gramEnd"/>
       <w:r>
         <w:rPr>
           <w:b/>
@@ -469,67 +1418,329 @@
           <w:i/>
           <w:iCs/>
         </w:rPr>
-        <w:t>O(L)</w:t>
+        <w:t>1)</w:t>
       </w:r>
       <w:r>
         <w:t>.</w:t>
       </w:r>
       <w:r>
-        <w:t xml:space="preserve"> Each node was stored as a struct of </w:t>
-      </w:r>
-      <m:oMath>
-        <m:r>
-          <w:rPr>
-            <w:rFonts w:ascii="Cambria Math" w:hAnsi="Cambria Math"/>
-          </w:rPr>
-          <m:t>{pointers to characters,vector&lt;</m:t>
-        </m:r>
-        <m:r>
-          <w:rPr>
-            <w:rFonts w:ascii="Cambria Math" w:hAnsi="Cambria Math"/>
-          </w:rPr>
-          <m:t>string</m:t>
-        </m:r>
-        <m:r>
-          <w:rPr>
-            <w:rFonts w:ascii="Cambria Math" w:hAnsi="Cambria Math"/>
-          </w:rPr>
-          <m:t>&gt;pages</m:t>
-        </m:r>
-        <m:r>
-          <w:rPr>
-            <w:rFonts w:ascii="Cambria Math" w:hAnsi="Cambria Math"/>
-          </w:rPr>
-          <m:t>, isLeaf</m:t>
-        </m:r>
-        <m:r>
-          <w:rPr>
-            <w:rFonts w:ascii="Cambria Math" w:hAnsi="Cambria Math"/>
-          </w:rPr>
-          <m:t>}</m:t>
-        </m:r>
-      </m:oMath>
+        <w:t xml:space="preserve"> This was especially useful since the data – be it impressions, keywords, or PageRank – are exclusively indexed by website name in the CSV files</w:t>
+      </w:r>
+      <w:r>
+        <w:t xml:space="preserve">; resultantly, reading </w:t>
+      </w:r>
+      <w:r>
+        <w:t xml:space="preserve">impressions, clicks, keywords, and </w:t>
+      </w:r>
+      <w:r>
+        <w:t>PageRank</w:t>
+      </w:r>
+      <w:r>
+        <w:t xml:space="preserve"> was an easy task since no extra mapping between names and objects were required.</w:t>
+      </w:r>
     </w:p>
     <w:p>
       <w:pPr>
+        <w:pStyle w:val="Heading2"/>
+        <w:spacing w:line="480" w:lineRule="auto"/>
+      </w:pPr>
+      <w:bookmarkStart w:id="3" w:name="_Graph_class"/>
+      <w:bookmarkStart w:id="4" w:name="_Toc88401082"/>
+      <w:bookmarkEnd w:id="3"/>
+      <w:r>
+        <w:t>Graph class</w:t>
+      </w:r>
+      <w:bookmarkEnd w:id="4"/>
+      <w:r>
+        <w:t xml:space="preserve"> </w:t>
+      </w:r>
+    </w:p>
+    <w:p>
+      <w:pPr>
         <w:spacing w:line="480" w:lineRule="auto"/>
         <w:ind w:firstLine="720"/>
       </w:pPr>
       <w:r>
-        <w:t xml:space="preserve">Bool isLeaf indicates whether the current node is a leaf node, which corresponds to a complete string or word. If so, the insert function append to the empty vector the webpage </w:t>
-      </w:r>
-      <w:r>
-        <w:t>URL.</w:t>
+        <w:t>W</w:t>
+      </w:r>
+      <w:r>
+        <w:t xml:space="preserve">as </w:t>
+      </w:r>
+      <w:r>
+        <w:t>also defined to minimize code deficiencies, including code duplications</w:t>
+      </w:r>
+      <w:r>
+        <w:t>. The Graph class receives a set of edges – comprised of source and destination nodes and populates an adjacency list</w:t>
+      </w:r>
+      <w:r>
+        <w:t xml:space="preserve"> </w:t>
+      </w:r>
+      <w:r>
+        <w:t xml:space="preserve">- </w:t>
+      </w:r>
+      <w:r>
+        <w:t>technically a vector of vectors</w:t>
+      </w:r>
+      <w:r>
+        <w:t xml:space="preserve"> - </w:t>
+      </w:r>
+      <w:r>
+        <w:t xml:space="preserve">accordingly </w:t>
+      </w:r>
+      <w:r>
+        <w:t xml:space="preserve">such that </w:t>
+      </w:r>
+      <w:r>
+        <w:t>PageRank</w:t>
+      </w:r>
+      <w:r>
+        <w:t xml:space="preserve"> can function </w:t>
+      </w:r>
+      <w:r>
+        <w:t>suitably</w:t>
+      </w:r>
+      <w:r>
+        <w:t>.</w:t>
       </w:r>
     </w:p>
     <w:p>
       <w:pPr>
         <w:pStyle w:val="Heading3"/>
+      </w:pPr>
+      <w:bookmarkStart w:id="5" w:name="_Toc88401083"/>
+      <w:r>
+        <w:t>Adjacency</w:t>
+      </w:r>
+      <w:r>
+        <w:t xml:space="preserve"> </w:t>
+      </w:r>
+      <w:r>
+        <w:t>List</w:t>
+      </w:r>
+      <w:bookmarkEnd w:id="5"/>
+    </w:p>
+    <w:p>
+      <w:pPr>
         <w:spacing w:line="480" w:lineRule="auto"/>
-      </w:pPr>
+        <w:rPr>
+          <w:lang w:bidi="ar-EG"/>
+        </w:rPr>
+      </w:pPr>
+      <w:r>
+        <w:tab/>
+        <w:t>An adjacency list was implemented to represent the connections between each of the websites</w:t>
+      </w:r>
+      <w:r>
+        <w:t xml:space="preserve">, the latter of which received as WebPage objects. Adjacency </w:t>
+      </w:r>
+      <w:proofErr w:type="gramStart"/>
+      <w:r>
+        <w:t>list</w:t>
+      </w:r>
+      <w:proofErr w:type="gramEnd"/>
+      <w:r>
+        <w:t xml:space="preserve"> were represented as vector of vectors, where the source is the first object in the list, and any subsequent nodes represent an outgoing edge from the source to them. Despite its challenging implementation, adj</w:t>
+      </w:r>
+      <w:r>
+        <w:t>acency list was the optimal solution, by contrast to adjacency matrix, seeing as the latter’s time and space complexity stand at a constant time of Θ(n</w:t>
+      </w:r>
+      <w:r>
+        <w:rPr>
+          <w:vertAlign w:val="superscript"/>
+        </w:rPr>
+        <w:t>2</w:t>
+      </w:r>
+      <w:r>
+        <w:t xml:space="preserve">) whereas the former’s </w:t>
+      </w:r>
+      <w:r>
+        <w:t>space complexity is more efficient depending on the length of each individual vector</w:t>
+      </w:r>
+      <w:r>
+        <w:t xml:space="preserve"> which is, disregarding worst-case complexity (a complete graph), O(V + E) whereby each </w:t>
+      </w:r>
+      <w:r>
+        <w:rPr>
+          <w:u w:val="single"/>
+        </w:rPr>
+        <w:t>v</w:t>
+      </w:r>
+      <w:r>
+        <w:t xml:space="preserve">ertex or source is visited only once plus visiting any </w:t>
+      </w:r>
+      <w:r>
+        <w:t>subsequent destination</w:t>
+      </w:r>
+      <w:r>
+        <w:t xml:space="preserve"> node</w:t>
+      </w:r>
+      <w:r>
+        <w:t xml:space="preserve"> or iterating over an </w:t>
+      </w:r>
+      <w:r>
+        <w:rPr>
+          <w:u w:val="single"/>
+        </w:rPr>
+        <w:t>e</w:t>
+      </w:r>
+      <w:r>
+        <w:t>dge</w:t>
+      </w:r>
+      <w:r>
+        <w:t>. Also, the same complexity is true for storing the adjacency list.</w:t>
+      </w:r>
+    </w:p>
+    <w:p>
+      <w:pPr>
+        <w:pStyle w:val="Heading2"/>
+        <w:spacing w:line="480" w:lineRule="auto"/>
+      </w:pPr>
+      <w:bookmarkStart w:id="6" w:name="_Toc88401084"/>
+      <w:r>
+        <w:lastRenderedPageBreak/>
+        <w:t>Trie class</w:t>
+      </w:r>
+      <w:bookmarkEnd w:id="6"/>
+      <w:r>
+        <w:t xml:space="preserve"> </w:t>
+      </w:r>
+    </w:p>
+    <w:p>
+      <w:pPr>
+        <w:spacing w:line="480" w:lineRule="auto"/>
+        <w:ind w:firstLine="720"/>
+      </w:pPr>
+      <w:r>
+        <w:t xml:space="preserve">The </w:t>
+      </w:r>
+      <w:r>
+        <w:t>T</w:t>
+      </w:r>
+      <w:r>
+        <w:t>rie class</w:t>
+      </w:r>
+      <w:r>
+        <w:t xml:space="preserve"> </w:t>
+      </w:r>
+      <w:r>
+        <w:t xml:space="preserve">was </w:t>
+      </w:r>
+      <w:r>
+        <w:t>constructed, likewise, to minimize code deficiencies</w:t>
+      </w:r>
+      <w:r>
+        <w:t>.</w:t>
+      </w:r>
+      <w:r>
+        <w:t xml:space="preserve"> The Trie data structure was chosen as a storage and retrieval medium of keywords, which is arguably the most efficient and apt data structure for said function.</w:t>
+      </w:r>
+      <w:r>
+        <w:t xml:space="preserve"> </w:t>
+      </w:r>
+      <w:r>
+        <w:t xml:space="preserve">Specifically, they are used in the implementation of text-correcting software and dictionaries. Trie is a digital tree </w:t>
+      </w:r>
+      <w:r>
+        <w:t xml:space="preserve">the stores strings as character-nodes </w:t>
+      </w:r>
+      <w:r>
+        <w:t>where every node represents a character whose children are the possible character combinations (the maximum size of which is the alphabet size).</w:t>
+      </w:r>
+      <w:r>
+        <w:t xml:space="preserve"> Therefore, insertion and search operations depend strictly on the length, </w:t>
+      </w:r>
+      <w:r>
+        <w:rPr>
+          <w:b/>
+          <w:bCs/>
+          <w:i/>
+          <w:iCs/>
+        </w:rPr>
+        <w:t>L</w:t>
+      </w:r>
+      <w:r>
+        <w:t>, of the search query</w:t>
+      </w:r>
+      <w:r>
+        <w:t xml:space="preserve">, resulting in a time complexity of </w:t>
+      </w:r>
+      <w:r>
+        <w:rPr>
+          <w:b/>
+          <w:bCs/>
+          <w:i/>
+          <w:iCs/>
+        </w:rPr>
+        <w:t>O(L)</w:t>
+      </w:r>
+      <w:r>
+        <w:t>.</w:t>
+      </w:r>
+      <w:r>
+        <w:t xml:space="preserve"> Each node was stored as a struct of</w:t>
+      </w:r>
+      <w:r>
+        <w:t>:</w:t>
+      </w:r>
+    </w:p>
+    <w:p>
+      <w:pPr>
+        <w:spacing w:line="480" w:lineRule="auto"/>
+        <w:ind w:firstLine="720"/>
+        <w:rPr>
+          <w:rFonts w:eastAsiaTheme="minorEastAsia"/>
+        </w:rPr>
+      </w:pPr>
+      <m:oMathPara>
+        <m:oMath>
+          <m:r>
+            <w:rPr>
+              <w:rFonts w:ascii="Cambria Math" w:hAnsi="Cambria Math"/>
+            </w:rPr>
+            <m:t>{pointers to characters,vector&lt;string&gt;pages, isLeaf}</m:t>
+          </m:r>
+        </m:oMath>
+      </m:oMathPara>
+    </w:p>
+    <w:p>
+      <w:pPr>
+        <w:spacing w:line="480" w:lineRule="auto"/>
+        <w:ind w:firstLine="720"/>
+      </w:pPr>
+      <w:r>
+        <w:t xml:space="preserve">Bool </w:t>
+      </w:r>
+      <w:proofErr w:type="spellStart"/>
+      <w:r>
+        <w:t>isLeaf</w:t>
+      </w:r>
+      <w:proofErr w:type="spellEnd"/>
+      <w:r>
+        <w:t xml:space="preserve"> indicates whether the current node is a leaf node, which corresponds to a complete string or word. If so, </w:t>
+      </w:r>
+      <w:r>
+        <w:t xml:space="preserve">the </w:t>
+      </w:r>
+      <w:r>
+        <w:t xml:space="preserve">search </w:t>
+      </w:r>
+      <w:r>
+        <w:t>function returns the corresponding webpages (contained in the vector&lt;string&gt;)</w:t>
+      </w:r>
+      <w:r>
+        <w:t>.</w:t>
+      </w:r>
+    </w:p>
+    <w:p>
+      <w:pPr>
+        <w:pStyle w:val="Heading3"/>
+        <w:spacing w:line="480" w:lineRule="auto"/>
+      </w:pPr>
+      <w:bookmarkStart w:id="7" w:name="_Toc88401085"/>
       <w:r>
         <w:t>Positive implications</w:t>
       </w:r>
+      <w:bookmarkEnd w:id="7"/>
     </w:p>
     <w:p>
       <w:pPr>
@@ -541,13 +1752,7 @@
         <w:spacing w:line="480" w:lineRule="auto"/>
       </w:pPr>
       <w:r>
-        <w:t xml:space="preserve">Insertion and search are done in a constant time of </w:t>
-      </w:r>
-      <w:r>
-        <w:rPr>
-          <w:rFonts w:cs="Times New Roman"/>
-        </w:rPr>
-        <w:t>Θ(L) which is rather fast and more efficient than mere arrays and the likes of self-balancing trees such as binary-search Trees and AVLs.</w:t>
+        <w:t>Insertion and search are done in a constant time of Θ(L) which is rather fast and more efficient than mere arrays and the likes of self-balancing trees such as binary-search Trees and AVLs.</w:t>
       </w:r>
     </w:p>
     <w:p>
@@ -571,9 +1776,11 @@
         <w:pStyle w:val="Heading3"/>
         <w:spacing w:line="480" w:lineRule="auto"/>
       </w:pPr>
+      <w:bookmarkStart w:id="8" w:name="_Toc88401086"/>
       <w:r>
         <w:t>Drawbacks</w:t>
       </w:r>
+      <w:bookmarkEnd w:id="8"/>
     </w:p>
     <w:p>
       <w:pPr>
@@ -591,7 +1798,26 @@
         <w:t>s</w:t>
       </w:r>
       <w:r>
-        <w:t xml:space="preserve"> a huge number of other node pointers – equal to the 24, the size of the alphabet – one can conclude that Tries are not memory-efficient and consume a lot of unnecessary space</w:t>
+        <w:t xml:space="preserve"> a huge number of other node pointers –</w:t>
+      </w:r>
+      <w:r>
+        <w:t xml:space="preserve"> ranging from 26 to 255</w:t>
+      </w:r>
+      <w:r>
+        <w:t>,</w:t>
+      </w:r>
+      <w:r>
+        <w:t xml:space="preserve"> depending on the size of the alphabet</w:t>
+      </w:r>
+      <w:r>
+        <w:t xml:space="preserve"> </w:t>
+      </w:r>
+      <w:r>
+        <w:t xml:space="preserve">– one can conclude that Tries are </w:t>
+      </w:r>
+      <w:r>
+        <w:lastRenderedPageBreak/>
+        <w:t>not memory-efficient and consume a lot of unnecessary space</w:t>
       </w:r>
       <w:r>
         <w:t xml:space="preserve"> as a string</w:t>
@@ -613,92 +1839,6302 @@
       </w:r>
       <w:r>
         <w:t>.</w:t>
+      </w:r>
+      <w:r>
+        <w:br w:type="page"/>
       </w:r>
     </w:p>
     <w:p>
       <w:pPr>
-        <w:pStyle w:val="Heading2"/>
-        <w:spacing w:line="480" w:lineRule="auto"/>
-      </w:pPr>
-      <w:r>
-        <w:t>Unordered Map</w:t>
-      </w:r>
-      <w:r>
-        <w:t xml:space="preserve"> of WebPages</w:t>
-      </w:r>
+        <w:pStyle w:val="Heading1"/>
+      </w:pPr>
+      <w:bookmarkStart w:id="9" w:name="_Toc88401087"/>
+      <w:r>
+        <w:lastRenderedPageBreak/>
+        <w:t>Pseudocode</w:t>
+      </w:r>
+      <w:bookmarkEnd w:id="9"/>
     </w:p>
     <w:p>
       <w:pPr>
+        <w:pStyle w:val="Heading2"/>
+      </w:pPr>
+      <w:bookmarkStart w:id="10" w:name="_Toc88401088"/>
+      <w:r>
+        <w:t>PageRank Algorithm</w:t>
+      </w:r>
+      <w:bookmarkEnd w:id="10"/>
+    </w:p>
+    <w:p>
+      <w:r>
+        <w:t xml:space="preserve">The following </w:t>
+      </w:r>
+      <w:r>
+        <w:t xml:space="preserve">implementation </w:t>
+      </w:r>
+      <w:r>
+        <w:t>is majorly the product of my</w:t>
+      </w:r>
+      <w:r>
+        <w:t xml:space="preserve"> thinking</w:t>
+      </w:r>
+      <w:r>
+        <w:t>, testing, and debugging</w:t>
+      </w:r>
+      <w:r>
+        <w:t xml:space="preserve">, with the very exception of the logic behind zeroing </w:t>
+      </w:r>
+      <w:r>
+        <w:t xml:space="preserve">the </w:t>
+      </w:r>
+      <w:r>
+        <w:t xml:space="preserve">current PageRank for </w:t>
+      </w:r>
+      <w:r>
+        <w:t xml:space="preserve">subsequent </w:t>
+      </w:r>
+      <w:r>
+        <w:t>iteration</w:t>
+      </w:r>
+      <w:r>
+        <w:t>s</w:t>
+      </w:r>
+      <w:r>
+        <w:t xml:space="preserve"> of PageRank and the choice of the damping factor.</w:t>
+      </w:r>
+      <w:r>
+        <w:t xml:space="preserve"> </w:t>
+      </w:r>
+    </w:p>
+    <w:tbl>
+      <w:tblPr>
+        <w:tblStyle w:val="TableGrid"/>
+        <w:tblW w:w="0" w:type="auto"/>
+        <w:tblBorders>
+          <w:top w:val="none" w:sz="0" w:space="0" w:color="auto"/>
+          <w:left w:val="none" w:sz="0" w:space="0" w:color="auto"/>
+          <w:bottom w:val="none" w:sz="0" w:space="0" w:color="auto"/>
+          <w:right w:val="none" w:sz="0" w:space="0" w:color="auto"/>
+          <w:insideH w:val="none" w:sz="0" w:space="0" w:color="auto"/>
+          <w:insideV w:val="none" w:sz="0" w:space="0" w:color="auto"/>
+        </w:tblBorders>
+        <w:shd w:val="clear" w:color="auto" w:fill="F2F2F2" w:themeFill="background1" w:themeFillShade="F2"/>
+        <w:tblLook w:val="04A0" w:firstRow="1" w:lastRow="0" w:firstColumn="1" w:lastColumn="0" w:noHBand="0" w:noVBand="1"/>
+      </w:tblPr>
+      <w:tblGrid>
+        <w:gridCol w:w="279"/>
+        <w:gridCol w:w="283"/>
+        <w:gridCol w:w="284"/>
+        <w:gridCol w:w="283"/>
+        <w:gridCol w:w="284"/>
+        <w:gridCol w:w="7937"/>
+      </w:tblGrid>
+      <w:tr>
+        <w:tc>
+          <w:tcPr>
+            <w:tcW w:w="9350" w:type="dxa"/>
+            <w:gridSpan w:val="6"/>
+            <w:shd w:val="clear" w:color="auto" w:fill="F2F2F2" w:themeFill="background1" w:themeFillShade="F2"/>
+          </w:tcPr>
+          <w:p>
+            <w:pPr>
+              <w:spacing w:line="360" w:lineRule="auto"/>
+              <w:rPr>
+                <w:rFonts w:asciiTheme="majorBidi" w:hAnsiTheme="majorBidi" w:cstheme="majorBidi"/>
+                <w:b/>
+                <w:bCs/>
+                <w:i/>
+                <w:iCs/>
+              </w:rPr>
+            </w:pPr>
+            <w:r>
+              <w:rPr>
+                <w:rFonts w:asciiTheme="majorBidi" w:hAnsiTheme="majorBidi" w:cstheme="majorBidi"/>
+                <w:b/>
+                <w:bCs/>
+                <w:i/>
+                <w:iCs/>
+              </w:rPr>
+              <w:t xml:space="preserve">void </w:t>
+            </w:r>
+            <w:proofErr w:type="gramStart"/>
+            <w:r>
+              <w:rPr>
+                <w:rFonts w:asciiTheme="majorBidi" w:hAnsiTheme="majorBidi" w:cstheme="majorBidi"/>
+                <w:b/>
+                <w:bCs/>
+                <w:i/>
+                <w:iCs/>
+              </w:rPr>
+              <w:t>PageRank( )</w:t>
+            </w:r>
+            <w:proofErr w:type="gramEnd"/>
+            <w:r>
+              <w:rPr>
+                <w:rFonts w:asciiTheme="majorBidi" w:hAnsiTheme="majorBidi" w:cstheme="majorBidi"/>
+                <w:b/>
+                <w:bCs/>
+                <w:i/>
+                <w:iCs/>
+              </w:rPr>
+              <w:t>:</w:t>
+            </w:r>
+          </w:p>
+        </w:tc>
+      </w:tr>
+      <w:tr>
+        <w:tc>
+          <w:tcPr>
+            <w:tcW w:w="279" w:type="dxa"/>
+            <w:shd w:val="clear" w:color="auto" w:fill="F2F2F2" w:themeFill="background1" w:themeFillShade="F2"/>
+          </w:tcPr>
+          <w:p>
+            <w:pPr>
+              <w:spacing w:line="360" w:lineRule="auto"/>
+              <w:rPr>
+                <w:rFonts w:asciiTheme="majorBidi" w:hAnsiTheme="majorBidi" w:cstheme="majorBidi"/>
+                <w:b/>
+                <w:bCs/>
+                <w:i/>
+                <w:iCs/>
+              </w:rPr>
+            </w:pPr>
+          </w:p>
+        </w:tc>
+        <w:tc>
+          <w:tcPr>
+            <w:tcW w:w="9071" w:type="dxa"/>
+            <w:gridSpan w:val="5"/>
+            <w:shd w:val="clear" w:color="auto" w:fill="F2F2F2" w:themeFill="background1" w:themeFillShade="F2"/>
+          </w:tcPr>
+          <w:p>
+            <w:pPr>
+              <w:spacing w:line="360" w:lineRule="auto"/>
+              <w:rPr>
+                <w:rFonts w:asciiTheme="majorBidi" w:hAnsiTheme="majorBidi" w:cstheme="majorBidi"/>
+                <w:b/>
+                <w:bCs/>
+                <w:i/>
+                <w:iCs/>
+              </w:rPr>
+            </w:pPr>
+            <w:r>
+              <w:rPr>
+                <w:rFonts w:asciiTheme="majorBidi" w:hAnsiTheme="majorBidi" w:cstheme="majorBidi"/>
+                <w:b/>
+                <w:bCs/>
+                <w:i/>
+                <w:iCs/>
+              </w:rPr>
+              <w:t>for i = 0 → n-1:</w:t>
+            </w:r>
+          </w:p>
+        </w:tc>
+      </w:tr>
+      <w:tr>
+        <w:tc>
+          <w:tcPr>
+            <w:tcW w:w="562" w:type="dxa"/>
+            <w:gridSpan w:val="2"/>
+            <w:shd w:val="clear" w:color="auto" w:fill="F2F2F2" w:themeFill="background1" w:themeFillShade="F2"/>
+          </w:tcPr>
+          <w:p>
+            <w:pPr>
+              <w:spacing w:line="360" w:lineRule="auto"/>
+              <w:rPr>
+                <w:rFonts w:asciiTheme="majorBidi" w:hAnsiTheme="majorBidi" w:cstheme="majorBidi"/>
+                <w:b/>
+                <w:bCs/>
+                <w:i/>
+                <w:iCs/>
+              </w:rPr>
+            </w:pPr>
+          </w:p>
+        </w:tc>
+        <w:tc>
+          <w:tcPr>
+            <w:tcW w:w="8788" w:type="dxa"/>
+            <w:gridSpan w:val="4"/>
+            <w:shd w:val="clear" w:color="auto" w:fill="F2F2F2" w:themeFill="background1" w:themeFillShade="F2"/>
+          </w:tcPr>
+          <w:p>
+            <w:pPr>
+              <w:spacing w:line="360" w:lineRule="auto"/>
+              <w:rPr>
+                <w:rFonts w:asciiTheme="majorBidi" w:hAnsiTheme="majorBidi" w:cstheme="majorBidi"/>
+                <w:b/>
+                <w:bCs/>
+                <w:i/>
+                <w:iCs/>
+              </w:rPr>
+            </w:pPr>
+            <w:proofErr w:type="spellStart"/>
+            <w:r>
+              <w:rPr>
+                <w:rFonts w:asciiTheme="majorBidi" w:hAnsiTheme="majorBidi" w:cstheme="majorBidi"/>
+                <w:b/>
+                <w:bCs/>
+                <w:i/>
+                <w:iCs/>
+              </w:rPr>
+              <w:t>visitedAsNode</w:t>
+            </w:r>
+            <w:r>
+              <w:rPr>
+                <w:rFonts w:asciiTheme="majorBidi" w:hAnsiTheme="majorBidi" w:cstheme="majorBidi"/>
+                <w:b/>
+                <w:bCs/>
+                <w:i/>
+                <w:iCs/>
+                <w:vertAlign w:val="subscript"/>
+              </w:rPr>
+              <w:t>i</w:t>
+            </w:r>
+            <w:proofErr w:type="spellEnd"/>
+            <w:r>
+              <w:rPr>
+                <w:rFonts w:asciiTheme="majorBidi" w:hAnsiTheme="majorBidi" w:cstheme="majorBidi"/>
+                <w:b/>
+                <w:bCs/>
+                <w:i/>
+                <w:iCs/>
+              </w:rPr>
+              <w:t xml:space="preserve"> = </w:t>
+            </w:r>
+            <w:proofErr w:type="gramStart"/>
+            <w:r>
+              <w:rPr>
+                <w:rFonts w:asciiTheme="majorBidi" w:hAnsiTheme="majorBidi" w:cstheme="majorBidi"/>
+                <w:b/>
+                <w:bCs/>
+                <w:i/>
+                <w:iCs/>
+              </w:rPr>
+              <w:t>false;</w:t>
+            </w:r>
+            <w:proofErr w:type="gramEnd"/>
+          </w:p>
+          <w:p>
+            <w:pPr>
+              <w:spacing w:line="360" w:lineRule="auto"/>
+              <w:rPr>
+                <w:rFonts w:asciiTheme="majorBidi" w:hAnsiTheme="majorBidi" w:cstheme="majorBidi"/>
+                <w:b/>
+                <w:bCs/>
+                <w:i/>
+                <w:iCs/>
+              </w:rPr>
+            </w:pPr>
+            <w:proofErr w:type="spellStart"/>
+            <w:r>
+              <w:rPr>
+                <w:rFonts w:asciiTheme="majorBidi" w:hAnsiTheme="majorBidi" w:cstheme="majorBidi"/>
+                <w:b/>
+                <w:bCs/>
+                <w:i/>
+                <w:iCs/>
+              </w:rPr>
+              <w:t>currentPr</w:t>
+            </w:r>
+            <w:r>
+              <w:rPr>
+                <w:rFonts w:asciiTheme="majorBidi" w:hAnsiTheme="majorBidi" w:cstheme="majorBidi"/>
+                <w:b/>
+                <w:bCs/>
+                <w:i/>
+                <w:iCs/>
+                <w:vertAlign w:val="subscript"/>
+              </w:rPr>
+              <w:t>i</w:t>
+            </w:r>
+            <w:proofErr w:type="spellEnd"/>
+            <w:r>
+              <w:rPr>
+                <w:rFonts w:asciiTheme="majorBidi" w:hAnsiTheme="majorBidi" w:cstheme="majorBidi"/>
+                <w:b/>
+                <w:bCs/>
+                <w:i/>
+                <w:iCs/>
+              </w:rPr>
+              <w:t xml:space="preserve"> = 0;</w:t>
+            </w:r>
+          </w:p>
+        </w:tc>
+      </w:tr>
+      <w:tr>
+        <w:tc>
+          <w:tcPr>
+            <w:tcW w:w="279" w:type="dxa"/>
+            <w:shd w:val="clear" w:color="auto" w:fill="F2F2F2" w:themeFill="background1" w:themeFillShade="F2"/>
+          </w:tcPr>
+          <w:p>
+            <w:pPr>
+              <w:spacing w:line="360" w:lineRule="auto"/>
+              <w:rPr>
+                <w:rFonts w:asciiTheme="majorBidi" w:hAnsiTheme="majorBidi" w:cstheme="majorBidi"/>
+                <w:b/>
+                <w:bCs/>
+                <w:i/>
+                <w:iCs/>
+              </w:rPr>
+            </w:pPr>
+          </w:p>
+        </w:tc>
+        <w:tc>
+          <w:tcPr>
+            <w:tcW w:w="9071" w:type="dxa"/>
+            <w:gridSpan w:val="5"/>
+            <w:shd w:val="clear" w:color="auto" w:fill="F2F2F2" w:themeFill="background1" w:themeFillShade="F2"/>
+          </w:tcPr>
+          <w:p>
+            <w:pPr>
+              <w:spacing w:line="360" w:lineRule="auto"/>
+              <w:rPr>
+                <w:rFonts w:asciiTheme="majorBidi" w:hAnsiTheme="majorBidi" w:cstheme="majorBidi"/>
+                <w:b/>
+                <w:bCs/>
+                <w:i/>
+                <w:iCs/>
+              </w:rPr>
+            </w:pPr>
+            <w:r>
+              <w:rPr>
+                <w:rFonts w:asciiTheme="majorBidi" w:hAnsiTheme="majorBidi" w:cstheme="majorBidi"/>
+                <w:b/>
+                <w:bCs/>
+                <w:i/>
+                <w:iCs/>
+              </w:rPr>
+              <w:t>for i = 0 → n-1:</w:t>
+            </w:r>
+          </w:p>
+        </w:tc>
+      </w:tr>
+      <w:tr>
+        <w:tc>
+          <w:tcPr>
+            <w:tcW w:w="562" w:type="dxa"/>
+            <w:gridSpan w:val="2"/>
+            <w:shd w:val="clear" w:color="auto" w:fill="F2F2F2" w:themeFill="background1" w:themeFillShade="F2"/>
+          </w:tcPr>
+          <w:p>
+            <w:pPr>
+              <w:spacing w:line="360" w:lineRule="auto"/>
+              <w:rPr>
+                <w:rFonts w:asciiTheme="majorBidi" w:hAnsiTheme="majorBidi" w:cstheme="majorBidi"/>
+                <w:b/>
+                <w:bCs/>
+                <w:i/>
+                <w:iCs/>
+              </w:rPr>
+            </w:pPr>
+          </w:p>
+        </w:tc>
+        <w:tc>
+          <w:tcPr>
+            <w:tcW w:w="8788" w:type="dxa"/>
+            <w:gridSpan w:val="4"/>
+            <w:shd w:val="clear" w:color="auto" w:fill="F2F2F2" w:themeFill="background1" w:themeFillShade="F2"/>
+          </w:tcPr>
+          <w:p>
+            <w:pPr>
+              <w:spacing w:line="360" w:lineRule="auto"/>
+              <w:rPr>
+                <w:rFonts w:asciiTheme="majorBidi" w:hAnsiTheme="majorBidi" w:cstheme="majorBidi"/>
+                <w:b/>
+                <w:bCs/>
+                <w:i/>
+                <w:iCs/>
+              </w:rPr>
+            </w:pPr>
+            <w:r>
+              <w:rPr>
+                <w:rFonts w:asciiTheme="majorBidi" w:hAnsiTheme="majorBidi" w:cstheme="majorBidi"/>
+                <w:b/>
+                <w:bCs/>
+                <w:i/>
+                <w:iCs/>
+              </w:rPr>
+              <w:t>string root = adjList</w:t>
+            </w:r>
+            <w:r>
+              <w:rPr>
+                <w:rFonts w:asciiTheme="majorBidi" w:hAnsiTheme="majorBidi" w:cstheme="majorBidi"/>
+                <w:b/>
+                <w:bCs/>
+                <w:i/>
+                <w:iCs/>
+                <w:vertAlign w:val="subscript"/>
+              </w:rPr>
+              <w:t>i,</w:t>
+            </w:r>
+            <w:proofErr w:type="gramStart"/>
+            <w:r>
+              <w:rPr>
+                <w:rFonts w:asciiTheme="majorBidi" w:hAnsiTheme="majorBidi" w:cstheme="majorBidi"/>
+                <w:b/>
+                <w:bCs/>
+                <w:i/>
+                <w:iCs/>
+                <w:vertAlign w:val="subscript"/>
+              </w:rPr>
+              <w:t>0</w:t>
+            </w:r>
+            <w:r>
+              <w:rPr>
+                <w:rFonts w:asciiTheme="majorBidi" w:hAnsiTheme="majorBidi" w:cstheme="majorBidi"/>
+                <w:b/>
+                <w:bCs/>
+                <w:i/>
+                <w:iCs/>
+              </w:rPr>
+              <w:t>;</w:t>
+            </w:r>
+            <w:proofErr w:type="gramEnd"/>
+          </w:p>
+          <w:p>
+            <w:pPr>
+              <w:spacing w:line="360" w:lineRule="auto"/>
+              <w:rPr>
+                <w:rFonts w:asciiTheme="majorBidi" w:hAnsiTheme="majorBidi" w:cstheme="majorBidi"/>
+                <w:b/>
+                <w:bCs/>
+                <w:i/>
+                <w:iCs/>
+              </w:rPr>
+            </w:pPr>
+            <w:r>
+              <w:rPr>
+                <w:rFonts w:asciiTheme="majorBidi" w:hAnsiTheme="majorBidi" w:cstheme="majorBidi"/>
+                <w:b/>
+                <w:bCs/>
+                <w:i/>
+                <w:iCs/>
+              </w:rPr>
+              <w:t xml:space="preserve">int </w:t>
+            </w:r>
+            <w:proofErr w:type="spellStart"/>
+            <w:r>
+              <w:rPr>
+                <w:rFonts w:asciiTheme="majorBidi" w:hAnsiTheme="majorBidi" w:cstheme="majorBidi"/>
+                <w:b/>
+                <w:bCs/>
+                <w:i/>
+                <w:iCs/>
+              </w:rPr>
+              <w:t>rootIndex</w:t>
+            </w:r>
+            <w:proofErr w:type="spellEnd"/>
+            <w:r>
+              <w:rPr>
+                <w:rFonts w:asciiTheme="majorBidi" w:hAnsiTheme="majorBidi" w:cstheme="majorBidi"/>
+                <w:b/>
+                <w:bCs/>
+                <w:i/>
+                <w:iCs/>
+              </w:rPr>
+              <w:t xml:space="preserve"> = map[root</w:t>
+            </w:r>
+            <w:proofErr w:type="gramStart"/>
+            <w:r>
+              <w:rPr>
+                <w:rFonts w:asciiTheme="majorBidi" w:hAnsiTheme="majorBidi" w:cstheme="majorBidi"/>
+                <w:b/>
+                <w:bCs/>
+                <w:i/>
+                <w:iCs/>
+              </w:rPr>
+              <w:t>];</w:t>
+            </w:r>
+            <w:proofErr w:type="gramEnd"/>
+          </w:p>
+          <w:p>
+            <w:pPr>
+              <w:spacing w:line="360" w:lineRule="auto"/>
+              <w:rPr>
+                <w:rFonts w:asciiTheme="majorBidi" w:hAnsiTheme="majorBidi" w:cstheme="majorBidi"/>
+                <w:b/>
+                <w:bCs/>
+                <w:i/>
+                <w:iCs/>
+                <w:lang w:bidi="ar-EG"/>
+              </w:rPr>
+            </w:pPr>
+            <w:r>
+              <w:rPr>
+                <w:rFonts w:asciiTheme="majorBidi" w:hAnsiTheme="majorBidi" w:cstheme="majorBidi"/>
+                <w:b/>
+                <w:bCs/>
+                <w:i/>
+                <w:iCs/>
+                <w:lang w:bidi="ar-EG"/>
+              </w:rPr>
+              <w:t xml:space="preserve">double c = </w:t>
+            </w:r>
+            <w:proofErr w:type="spellStart"/>
+            <w:r>
+              <w:rPr>
+                <w:rFonts w:asciiTheme="majorBidi" w:hAnsiTheme="majorBidi" w:cstheme="majorBidi"/>
+                <w:b/>
+                <w:bCs/>
+                <w:i/>
+                <w:iCs/>
+                <w:lang w:bidi="ar-EG"/>
+              </w:rPr>
+              <w:t>adjList</w:t>
+            </w:r>
+            <w:r>
+              <w:rPr>
+                <w:rFonts w:asciiTheme="majorBidi" w:hAnsiTheme="majorBidi" w:cstheme="majorBidi"/>
+                <w:b/>
+                <w:bCs/>
+                <w:i/>
+                <w:iCs/>
+                <w:vertAlign w:val="subscript"/>
+                <w:lang w:bidi="ar-EG"/>
+              </w:rPr>
+              <w:t>i</w:t>
+            </w:r>
+            <w:proofErr w:type="spellEnd"/>
+            <w:r>
+              <w:rPr>
+                <w:rFonts w:asciiTheme="majorBidi" w:hAnsiTheme="majorBidi" w:cstheme="majorBidi"/>
+                <w:b/>
+                <w:bCs/>
+                <w:i/>
+                <w:iCs/>
+                <w:vertAlign w:val="subscript"/>
+                <w:lang w:bidi="ar-EG"/>
+              </w:rPr>
+              <w:t xml:space="preserve"> | size </w:t>
+            </w:r>
+            <w:r>
+              <w:rPr>
+                <w:rFonts w:asciiTheme="majorBidi" w:hAnsiTheme="majorBidi" w:cstheme="majorBidi"/>
+                <w:b/>
+                <w:bCs/>
+                <w:i/>
+                <w:iCs/>
+                <w:lang w:bidi="ar-EG"/>
+              </w:rPr>
+              <w:t xml:space="preserve">– </w:t>
+            </w:r>
+            <w:proofErr w:type="gramStart"/>
+            <w:r>
+              <w:rPr>
+                <w:rFonts w:asciiTheme="majorBidi" w:hAnsiTheme="majorBidi" w:cstheme="majorBidi"/>
+                <w:b/>
+                <w:bCs/>
+                <w:i/>
+                <w:iCs/>
+                <w:lang w:bidi="ar-EG"/>
+              </w:rPr>
+              <w:t>1;</w:t>
+            </w:r>
+            <w:proofErr w:type="gramEnd"/>
+          </w:p>
+          <w:p>
+            <w:pPr>
+              <w:spacing w:line="360" w:lineRule="auto"/>
+              <w:rPr>
+                <w:rFonts w:asciiTheme="majorBidi" w:hAnsiTheme="majorBidi" w:cstheme="majorBidi"/>
+                <w:b/>
+                <w:bCs/>
+                <w:i/>
+                <w:iCs/>
+                <w:rtl/>
+                <w:lang w:bidi="ar-EG"/>
+              </w:rPr>
+            </w:pPr>
+            <w:r>
+              <w:rPr>
+                <w:rFonts w:asciiTheme="majorBidi" w:hAnsiTheme="majorBidi" w:cstheme="majorBidi"/>
+                <w:b/>
+                <w:bCs/>
+                <w:i/>
+                <w:iCs/>
+                <w:lang w:bidi="ar-EG"/>
+              </w:rPr>
+              <w:t xml:space="preserve">for x = </w:t>
+            </w:r>
+            <w:proofErr w:type="spellStart"/>
+            <w:r>
+              <w:rPr>
+                <w:rFonts w:asciiTheme="majorBidi" w:hAnsiTheme="majorBidi" w:cstheme="majorBidi"/>
+                <w:b/>
+                <w:bCs/>
+                <w:i/>
+                <w:iCs/>
+                <w:lang w:bidi="ar-EG"/>
+              </w:rPr>
+              <w:t>adjList</w:t>
+            </w:r>
+            <w:r>
+              <w:rPr>
+                <w:rFonts w:asciiTheme="majorBidi" w:hAnsiTheme="majorBidi" w:cstheme="majorBidi"/>
+                <w:b/>
+                <w:bCs/>
+                <w:i/>
+                <w:iCs/>
+                <w:vertAlign w:val="subscript"/>
+                <w:lang w:bidi="ar-EG"/>
+              </w:rPr>
+              <w:t>i</w:t>
+            </w:r>
+            <w:proofErr w:type="spellEnd"/>
+            <w:r>
+              <w:rPr>
+                <w:rFonts w:asciiTheme="majorBidi" w:hAnsiTheme="majorBidi" w:cstheme="majorBidi"/>
+                <w:b/>
+                <w:bCs/>
+                <w:i/>
+                <w:iCs/>
+                <w:vertAlign w:val="subscript"/>
+                <w:lang w:bidi="ar-EG"/>
+              </w:rPr>
+              <w:t xml:space="preserve"> | begin</w:t>
+            </w:r>
+            <w:r>
+              <w:rPr>
+                <w:rFonts w:asciiTheme="majorBidi" w:hAnsiTheme="majorBidi" w:cstheme="majorBidi"/>
+                <w:b/>
+                <w:bCs/>
+                <w:i/>
+                <w:iCs/>
+                <w:lang w:bidi="ar-EG"/>
+              </w:rPr>
+              <w:t xml:space="preserve"> → </w:t>
+            </w:r>
+            <w:proofErr w:type="spellStart"/>
+            <w:r>
+              <w:rPr>
+                <w:rFonts w:asciiTheme="majorBidi" w:hAnsiTheme="majorBidi" w:cstheme="majorBidi"/>
+                <w:b/>
+                <w:bCs/>
+                <w:i/>
+                <w:iCs/>
+                <w:lang w:bidi="ar-EG"/>
+              </w:rPr>
+              <w:t>adjList</w:t>
+            </w:r>
+            <w:r>
+              <w:rPr>
+                <w:rFonts w:asciiTheme="majorBidi" w:hAnsiTheme="majorBidi" w:cstheme="majorBidi"/>
+                <w:b/>
+                <w:bCs/>
+                <w:i/>
+                <w:iCs/>
+                <w:vertAlign w:val="subscript"/>
+                <w:lang w:bidi="ar-EG"/>
+              </w:rPr>
+              <w:t>i</w:t>
+            </w:r>
+            <w:proofErr w:type="spellEnd"/>
+            <w:r>
+              <w:rPr>
+                <w:rFonts w:asciiTheme="majorBidi" w:hAnsiTheme="majorBidi" w:cstheme="majorBidi"/>
+                <w:b/>
+                <w:bCs/>
+                <w:i/>
+                <w:iCs/>
+                <w:vertAlign w:val="subscript"/>
+                <w:lang w:bidi="ar-EG"/>
+              </w:rPr>
+              <w:t xml:space="preserve"> |</w:t>
+            </w:r>
+            <w:proofErr w:type="gramStart"/>
+            <w:r>
+              <w:rPr>
+                <w:rFonts w:asciiTheme="majorBidi" w:hAnsiTheme="majorBidi" w:cstheme="majorBidi"/>
+                <w:b/>
+                <w:bCs/>
+                <w:i/>
+                <w:iCs/>
+                <w:vertAlign w:val="subscript"/>
+                <w:lang w:bidi="ar-EG"/>
+              </w:rPr>
+              <w:t>end</w:t>
+            </w:r>
+            <w:r>
+              <w:rPr>
+                <w:rFonts w:asciiTheme="majorBidi" w:hAnsiTheme="majorBidi" w:cstheme="majorBidi"/>
+                <w:b/>
+                <w:bCs/>
+                <w:i/>
+                <w:iCs/>
+                <w:vertAlign w:val="subscript"/>
+                <w:lang w:bidi="ar-EG"/>
+              </w:rPr>
+              <w:t xml:space="preserve"> </w:t>
+            </w:r>
+            <w:r>
+              <w:rPr>
+                <w:rFonts w:asciiTheme="majorBidi" w:hAnsiTheme="majorBidi" w:cstheme="majorBidi"/>
+                <w:b/>
+                <w:bCs/>
+                <w:i/>
+                <w:iCs/>
+                <w:lang w:bidi="ar-EG"/>
+              </w:rPr>
+              <w:t>:</w:t>
+            </w:r>
+            <w:proofErr w:type="gramEnd"/>
+          </w:p>
+        </w:tc>
+      </w:tr>
+      <w:tr>
+        <w:tc>
+          <w:tcPr>
+            <w:tcW w:w="846" w:type="dxa"/>
+            <w:gridSpan w:val="3"/>
+            <w:shd w:val="clear" w:color="auto" w:fill="F2F2F2" w:themeFill="background1" w:themeFillShade="F2"/>
+          </w:tcPr>
+          <w:p>
+            <w:pPr>
+              <w:spacing w:line="360" w:lineRule="auto"/>
+              <w:rPr>
+                <w:rFonts w:asciiTheme="majorBidi" w:hAnsiTheme="majorBidi" w:cstheme="majorBidi"/>
+                <w:b/>
+                <w:bCs/>
+                <w:i/>
+                <w:iCs/>
+              </w:rPr>
+            </w:pPr>
+          </w:p>
+        </w:tc>
+        <w:tc>
+          <w:tcPr>
+            <w:tcW w:w="8504" w:type="dxa"/>
+            <w:gridSpan w:val="3"/>
+            <w:shd w:val="clear" w:color="auto" w:fill="F2F2F2" w:themeFill="background1" w:themeFillShade="F2"/>
+          </w:tcPr>
+          <w:p>
+            <w:pPr>
+              <w:spacing w:line="360" w:lineRule="auto"/>
+              <w:rPr>
+                <w:rFonts w:asciiTheme="majorBidi" w:hAnsiTheme="majorBidi" w:cstheme="majorBidi"/>
+                <w:b/>
+                <w:bCs/>
+                <w:i/>
+                <w:iCs/>
+              </w:rPr>
+            </w:pPr>
+            <w:r>
+              <w:rPr>
+                <w:rFonts w:asciiTheme="majorBidi" w:hAnsiTheme="majorBidi" w:cstheme="majorBidi"/>
+                <w:b/>
+                <w:bCs/>
+                <w:i/>
+                <w:iCs/>
+              </w:rPr>
+              <w:t>If (*</w:t>
+            </w:r>
+            <w:proofErr w:type="gramStart"/>
+            <w:r>
+              <w:rPr>
+                <w:rFonts w:asciiTheme="majorBidi" w:hAnsiTheme="majorBidi" w:cstheme="majorBidi"/>
+                <w:b/>
+                <w:bCs/>
+                <w:i/>
+                <w:iCs/>
+              </w:rPr>
+              <w:t>x  !</w:t>
+            </w:r>
+            <w:proofErr w:type="gramEnd"/>
+            <w:r>
+              <w:rPr>
+                <w:rFonts w:asciiTheme="majorBidi" w:hAnsiTheme="majorBidi" w:cstheme="majorBidi"/>
+                <w:b/>
+                <w:bCs/>
+                <w:i/>
+                <w:iCs/>
+              </w:rPr>
+              <w:t>= root):</w:t>
+            </w:r>
+          </w:p>
+        </w:tc>
+      </w:tr>
+      <w:tr>
+        <w:tc>
+          <w:tcPr>
+            <w:tcW w:w="1129" w:type="dxa"/>
+            <w:gridSpan w:val="4"/>
+            <w:shd w:val="clear" w:color="auto" w:fill="F2F2F2" w:themeFill="background1" w:themeFillShade="F2"/>
+          </w:tcPr>
+          <w:p>
+            <w:pPr>
+              <w:spacing w:line="360" w:lineRule="auto"/>
+              <w:rPr>
+                <w:rFonts w:asciiTheme="majorBidi" w:hAnsiTheme="majorBidi" w:cstheme="majorBidi"/>
+                <w:b/>
+                <w:bCs/>
+                <w:i/>
+                <w:iCs/>
+              </w:rPr>
+            </w:pPr>
+          </w:p>
+        </w:tc>
+        <w:tc>
+          <w:tcPr>
+            <w:tcW w:w="8221" w:type="dxa"/>
+            <w:gridSpan w:val="2"/>
+            <w:shd w:val="clear" w:color="auto" w:fill="F2F2F2" w:themeFill="background1" w:themeFillShade="F2"/>
+          </w:tcPr>
+          <w:p>
+            <w:pPr>
+              <w:spacing w:line="360" w:lineRule="auto"/>
+              <w:rPr>
+                <w:rFonts w:asciiTheme="majorBidi" w:hAnsiTheme="majorBidi" w:cstheme="majorBidi"/>
+                <w:b/>
+                <w:bCs/>
+                <w:i/>
+                <w:iCs/>
+              </w:rPr>
+            </w:pPr>
+            <w:r>
+              <w:rPr>
+                <w:rFonts w:asciiTheme="majorBidi" w:hAnsiTheme="majorBidi" w:cstheme="majorBidi"/>
+                <w:b/>
+                <w:bCs/>
+                <w:i/>
+                <w:iCs/>
+              </w:rPr>
+              <w:t xml:space="preserve">int </w:t>
+            </w:r>
+            <w:proofErr w:type="spellStart"/>
+            <w:r>
+              <w:rPr>
+                <w:rFonts w:asciiTheme="majorBidi" w:hAnsiTheme="majorBidi" w:cstheme="majorBidi"/>
+                <w:b/>
+                <w:bCs/>
+                <w:i/>
+                <w:iCs/>
+              </w:rPr>
+              <w:t>xIndex</w:t>
+            </w:r>
+            <w:proofErr w:type="spellEnd"/>
+            <w:r>
+              <w:rPr>
+                <w:rFonts w:asciiTheme="majorBidi" w:hAnsiTheme="majorBidi" w:cstheme="majorBidi"/>
+                <w:b/>
+                <w:bCs/>
+                <w:i/>
+                <w:iCs/>
+              </w:rPr>
+              <w:t xml:space="preserve"> = </w:t>
+            </w:r>
+            <w:proofErr w:type="spellStart"/>
+            <w:proofErr w:type="gramStart"/>
+            <w:r>
+              <w:rPr>
+                <w:rFonts w:asciiTheme="majorBidi" w:hAnsiTheme="majorBidi" w:cstheme="majorBidi"/>
+                <w:b/>
+                <w:bCs/>
+                <w:i/>
+                <w:iCs/>
+              </w:rPr>
+              <w:t>map</w:t>
+            </w:r>
+            <w:r>
+              <w:rPr>
+                <w:rFonts w:asciiTheme="majorBidi" w:hAnsiTheme="majorBidi" w:cstheme="majorBidi"/>
+                <w:b/>
+                <w:bCs/>
+                <w:i/>
+                <w:iCs/>
+                <w:vertAlign w:val="subscript"/>
+              </w:rPr>
+              <w:t>x</w:t>
+            </w:r>
+            <w:proofErr w:type="spellEnd"/>
+            <w:r>
+              <w:rPr>
+                <w:rFonts w:asciiTheme="majorBidi" w:hAnsiTheme="majorBidi" w:cstheme="majorBidi"/>
+                <w:b/>
+                <w:bCs/>
+                <w:i/>
+                <w:iCs/>
+              </w:rPr>
+              <w:t>;</w:t>
+            </w:r>
+            <w:proofErr w:type="gramEnd"/>
+          </w:p>
+          <w:p>
+            <w:pPr>
+              <w:spacing w:line="360" w:lineRule="auto"/>
+              <w:rPr>
+                <w:rFonts w:asciiTheme="majorBidi" w:hAnsiTheme="majorBidi" w:cstheme="majorBidi"/>
+                <w:b/>
+                <w:bCs/>
+                <w:i/>
+                <w:iCs/>
+              </w:rPr>
+            </w:pPr>
+            <w:r>
+              <w:rPr>
+                <w:rFonts w:asciiTheme="majorBidi" w:hAnsiTheme="majorBidi" w:cstheme="majorBidi"/>
+                <w:b/>
+                <w:bCs/>
+                <w:i/>
+                <w:iCs/>
+              </w:rPr>
+              <w:t>If (</w:t>
+            </w:r>
+            <w:proofErr w:type="spellStart"/>
+            <w:r>
+              <w:rPr>
+                <w:rFonts w:asciiTheme="majorBidi" w:hAnsiTheme="majorBidi" w:cstheme="majorBidi"/>
+                <w:b/>
+                <w:bCs/>
+                <w:i/>
+                <w:iCs/>
+              </w:rPr>
+              <w:t>visitedAsNode</w:t>
+            </w:r>
+            <w:r>
+              <w:rPr>
+                <w:rFonts w:asciiTheme="majorBidi" w:hAnsiTheme="majorBidi" w:cstheme="majorBidi"/>
+                <w:b/>
+                <w:bCs/>
+                <w:i/>
+                <w:iCs/>
+                <w:vertAlign w:val="subscript"/>
+              </w:rPr>
+              <w:t>xIndex</w:t>
+            </w:r>
+            <w:proofErr w:type="spellEnd"/>
+            <w:r>
+              <w:rPr>
+                <w:rFonts w:asciiTheme="majorBidi" w:hAnsiTheme="majorBidi" w:cstheme="majorBidi"/>
+                <w:b/>
+                <w:bCs/>
+                <w:i/>
+                <w:iCs/>
+              </w:rPr>
+              <w:t xml:space="preserve"> == false):</w:t>
+            </w:r>
+          </w:p>
+        </w:tc>
+      </w:tr>
+      <w:tr>
+        <w:tc>
+          <w:tcPr>
+            <w:tcW w:w="1413" w:type="dxa"/>
+            <w:gridSpan w:val="5"/>
+            <w:shd w:val="clear" w:color="auto" w:fill="F2F2F2" w:themeFill="background1" w:themeFillShade="F2"/>
+          </w:tcPr>
+          <w:p>
+            <w:pPr>
+              <w:spacing w:line="360" w:lineRule="auto"/>
+              <w:rPr>
+                <w:rFonts w:asciiTheme="majorBidi" w:hAnsiTheme="majorBidi" w:cstheme="majorBidi"/>
+                <w:b/>
+                <w:bCs/>
+                <w:i/>
+                <w:iCs/>
+              </w:rPr>
+            </w:pPr>
+          </w:p>
+        </w:tc>
+        <w:tc>
+          <w:tcPr>
+            <w:tcW w:w="7937" w:type="dxa"/>
+            <w:shd w:val="clear" w:color="auto" w:fill="F2F2F2" w:themeFill="background1" w:themeFillShade="F2"/>
+          </w:tcPr>
+          <w:p>
+            <w:pPr>
+              <w:spacing w:line="360" w:lineRule="auto"/>
+              <w:rPr>
+                <w:rFonts w:asciiTheme="majorBidi" w:hAnsiTheme="majorBidi" w:cstheme="majorBidi"/>
+                <w:b/>
+                <w:bCs/>
+                <w:i/>
+                <w:iCs/>
+              </w:rPr>
+            </w:pPr>
+            <w:proofErr w:type="spellStart"/>
+            <w:r>
+              <w:rPr>
+                <w:rFonts w:asciiTheme="majorBidi" w:hAnsiTheme="majorBidi" w:cstheme="majorBidi"/>
+                <w:b/>
+                <w:bCs/>
+                <w:i/>
+                <w:iCs/>
+              </w:rPr>
+              <w:t>visitedAsNode</w:t>
+            </w:r>
+            <w:r>
+              <w:rPr>
+                <w:rFonts w:asciiTheme="majorBidi" w:hAnsiTheme="majorBidi" w:cstheme="majorBidi"/>
+                <w:b/>
+                <w:bCs/>
+                <w:i/>
+                <w:iCs/>
+                <w:vertAlign w:val="subscript"/>
+              </w:rPr>
+              <w:t>xIndex</w:t>
+            </w:r>
+            <w:proofErr w:type="spellEnd"/>
+            <w:r>
+              <w:rPr>
+                <w:rFonts w:asciiTheme="majorBidi" w:hAnsiTheme="majorBidi" w:cstheme="majorBidi"/>
+                <w:b/>
+                <w:bCs/>
+                <w:i/>
+                <w:iCs/>
+              </w:rPr>
+              <w:t xml:space="preserve"> = </w:t>
+            </w:r>
+            <w:proofErr w:type="gramStart"/>
+            <w:r>
+              <w:rPr>
+                <w:rFonts w:asciiTheme="majorBidi" w:hAnsiTheme="majorBidi" w:cstheme="majorBidi"/>
+                <w:b/>
+                <w:bCs/>
+                <w:i/>
+                <w:iCs/>
+              </w:rPr>
+              <w:t>true;</w:t>
+            </w:r>
+            <w:proofErr w:type="gramEnd"/>
+          </w:p>
+          <w:p>
+            <w:pPr>
+              <w:spacing w:line="360" w:lineRule="auto"/>
+              <w:rPr>
+                <w:rFonts w:asciiTheme="majorBidi" w:hAnsiTheme="majorBidi" w:cstheme="majorBidi"/>
+                <w:b/>
+                <w:bCs/>
+                <w:i/>
+                <w:iCs/>
+              </w:rPr>
+            </w:pPr>
+            <m:oMathPara>
+              <m:oMathParaPr>
+                <m:jc m:val="left"/>
+              </m:oMathParaPr>
+              <m:oMath>
+                <m:r>
+                  <m:rPr>
+                    <m:sty m:val="bi"/>
+                  </m:rPr>
+                  <w:rPr>
+                    <w:rFonts w:ascii="Cambria Math" w:hAnsi="Cambria Math" w:cstheme="majorBidi"/>
+                  </w:rPr>
+                  <m:t>currP</m:t>
+                </m:r>
+                <m:sSub>
+                  <m:sSubPr>
+                    <m:ctrlPr>
+                      <w:rPr>
+                        <w:rFonts w:ascii="Cambria Math" w:hAnsi="Cambria Math" w:cstheme="majorBidi"/>
+                        <w:b/>
+                        <w:bCs/>
+                        <w:i/>
+                        <w:iCs/>
+                      </w:rPr>
+                    </m:ctrlPr>
+                  </m:sSubPr>
+                  <m:e>
+                    <m:r>
+                      <m:rPr>
+                        <m:sty m:val="bi"/>
+                      </m:rPr>
+                      <w:rPr>
+                        <w:rFonts w:ascii="Cambria Math" w:hAnsi="Cambria Math" w:cstheme="majorBidi"/>
+                      </w:rPr>
+                      <m:t>r</m:t>
+                    </m:r>
+                  </m:e>
+                  <m:sub>
+                    <m:r>
+                      <m:rPr>
+                        <m:sty m:val="bi"/>
+                      </m:rPr>
+                      <w:rPr>
+                        <w:rFonts w:ascii="Cambria Math" w:hAnsi="Cambria Math" w:cstheme="majorBidi"/>
+                        <w:vertAlign w:val="subscript"/>
+                      </w:rPr>
+                      <m:t xml:space="preserve">xIndex </m:t>
+                    </m:r>
+                  </m:sub>
+                </m:sSub>
+                <m:r>
+                  <m:rPr>
+                    <m:sty m:val="bi"/>
+                  </m:rPr>
+                  <w:rPr>
+                    <w:rFonts w:ascii="Cambria Math" w:hAnsi="Cambria Math" w:cstheme="majorBidi"/>
+                    <w:vertAlign w:val="subscript"/>
+                  </w:rPr>
+                  <m:t>+=</m:t>
+                </m:r>
+                <m:d>
+                  <m:dPr>
+                    <m:ctrlPr>
+                      <w:rPr>
+                        <w:rFonts w:ascii="Cambria Math" w:hAnsi="Cambria Math" w:cstheme="majorBidi"/>
+                        <w:b/>
+                        <w:bCs/>
+                        <w:i/>
+                        <w:iCs/>
+                      </w:rPr>
+                    </m:ctrlPr>
+                  </m:dPr>
+                  <m:e>
+                    <m:r>
+                      <m:rPr>
+                        <m:sty m:val="bi"/>
+                      </m:rPr>
+                      <w:rPr>
+                        <w:rFonts w:ascii="Cambria Math" w:hAnsi="Cambria Math" w:cstheme="majorBidi"/>
+                      </w:rPr>
+                      <m:t xml:space="preserve">0.85 * </m:t>
+                    </m:r>
+                    <m:d>
+                      <m:dPr>
+                        <m:ctrlPr>
+                          <w:rPr>
+                            <w:rFonts w:ascii="Cambria Math" w:hAnsi="Cambria Math" w:cstheme="majorBidi"/>
+                            <w:b/>
+                            <w:bCs/>
+                            <w:i/>
+                            <w:iCs/>
+                          </w:rPr>
+                        </m:ctrlPr>
+                      </m:dPr>
+                      <m:e>
+                        <m:f>
+                          <m:fPr>
+                            <m:ctrlPr>
+                              <w:rPr>
+                                <w:rFonts w:ascii="Cambria Math" w:hAnsi="Cambria Math" w:cstheme="majorBidi"/>
+                                <w:b/>
+                                <w:bCs/>
+                                <w:i/>
+                                <w:iCs/>
+                              </w:rPr>
+                            </m:ctrlPr>
+                          </m:fPr>
+                          <m:num>
+                            <m:r>
+                              <m:rPr>
+                                <m:sty m:val="bi"/>
+                              </m:rPr>
+                              <w:rPr>
+                                <w:rFonts w:ascii="Cambria Math" w:hAnsi="Cambria Math" w:cstheme="majorBidi"/>
+                              </w:rPr>
+                              <m:t>oldP</m:t>
+                            </m:r>
+                            <m:sSub>
+                              <m:sSubPr>
+                                <m:ctrlPr>
+                                  <w:rPr>
+                                    <w:rFonts w:ascii="Cambria Math" w:hAnsi="Cambria Math" w:cstheme="majorBidi"/>
+                                    <w:b/>
+                                    <w:bCs/>
+                                    <w:i/>
+                                    <w:iCs/>
+                                  </w:rPr>
+                                </m:ctrlPr>
+                              </m:sSubPr>
+                              <m:e>
+                                <m:r>
+                                  <m:rPr>
+                                    <m:sty m:val="bi"/>
+                                  </m:rPr>
+                                  <w:rPr>
+                                    <w:rFonts w:ascii="Cambria Math" w:hAnsi="Cambria Math" w:cstheme="majorBidi"/>
+                                  </w:rPr>
+                                  <m:t>r</m:t>
+                                </m:r>
+                              </m:e>
+                              <m:sub>
+                                <m:r>
+                                  <m:rPr>
+                                    <m:sty m:val="bi"/>
+                                  </m:rPr>
+                                  <w:rPr>
+                                    <w:rFonts w:ascii="Cambria Math" w:hAnsi="Cambria Math" w:cstheme="majorBidi"/>
+                                  </w:rPr>
+                                  <m:t>rootIndex</m:t>
+                                </m:r>
+                              </m:sub>
+                            </m:sSub>
+                          </m:num>
+                          <m:den>
+                            <m:r>
+                              <m:rPr>
+                                <m:sty m:val="bi"/>
+                              </m:rPr>
+                              <w:rPr>
+                                <w:rFonts w:ascii="Cambria Math" w:hAnsi="Cambria Math" w:cstheme="majorBidi"/>
+                              </w:rPr>
+                              <m:t>c</m:t>
+                            </m:r>
+                          </m:den>
+                        </m:f>
+                        <m:r>
+                          <m:rPr>
+                            <m:sty m:val="bi"/>
+                          </m:rPr>
+                          <w:rPr>
+                            <w:rFonts w:ascii="Cambria Math" w:hAnsi="Cambria Math" w:cstheme="majorBidi"/>
+                          </w:rPr>
+                          <m:t xml:space="preserve"> </m:t>
+                        </m:r>
+                      </m:e>
+                    </m:d>
+                  </m:e>
+                </m:d>
+                <m:r>
+                  <m:rPr>
+                    <m:sty m:val="bi"/>
+                  </m:rPr>
+                  <w:rPr>
+                    <w:rFonts w:ascii="Cambria Math" w:hAnsi="Cambria Math" w:cstheme="majorBidi"/>
+                  </w:rPr>
+                  <m:t xml:space="preserve"> + </m:t>
+                </m:r>
+                <m:d>
+                  <m:dPr>
+                    <m:ctrlPr>
+                      <w:rPr>
+                        <w:rFonts w:ascii="Cambria Math" w:hAnsi="Cambria Math" w:cstheme="majorBidi"/>
+                        <w:b/>
+                        <w:bCs/>
+                        <w:i/>
+                        <w:iCs/>
+                      </w:rPr>
+                    </m:ctrlPr>
+                  </m:dPr>
+                  <m:e>
+                    <m:f>
+                      <m:fPr>
+                        <m:ctrlPr>
+                          <w:rPr>
+                            <w:rFonts w:ascii="Cambria Math" w:hAnsi="Cambria Math" w:cstheme="majorBidi"/>
+                            <w:b/>
+                            <w:bCs/>
+                            <w:i/>
+                            <w:iCs/>
+                          </w:rPr>
+                        </m:ctrlPr>
+                      </m:fPr>
+                      <m:num>
+                        <m:r>
+                          <m:rPr>
+                            <m:sty m:val="bi"/>
+                          </m:rPr>
+                          <w:rPr>
+                            <w:rFonts w:ascii="Cambria Math" w:hAnsi="Cambria Math" w:cstheme="majorBidi"/>
+                          </w:rPr>
+                          <m:t>0.15</m:t>
+                        </m:r>
+                      </m:num>
+                      <m:den>
+                        <m:r>
+                          <m:rPr>
+                            <m:sty m:val="bi"/>
+                          </m:rPr>
+                          <w:rPr>
+                            <w:rFonts w:ascii="Cambria Math" w:hAnsi="Cambria Math" w:cstheme="majorBidi"/>
+                          </w:rPr>
+                          <m:t>n</m:t>
+                        </m:r>
+                      </m:den>
+                    </m:f>
+                  </m:e>
+                </m:d>
+                <m:r>
+                  <m:rPr>
+                    <m:sty m:val="bi"/>
+                  </m:rPr>
+                  <w:rPr>
+                    <w:rFonts w:ascii="Cambria Math" w:hAnsi="Cambria Math" w:cstheme="majorBidi"/>
+                  </w:rPr>
+                  <m:t>;</m:t>
+                </m:r>
+              </m:oMath>
+            </m:oMathPara>
+          </w:p>
+        </w:tc>
+      </w:tr>
+      <w:tr>
+        <w:tc>
+          <w:tcPr>
+            <w:tcW w:w="1129" w:type="dxa"/>
+            <w:gridSpan w:val="4"/>
+            <w:shd w:val="clear" w:color="auto" w:fill="F2F2F2" w:themeFill="background1" w:themeFillShade="F2"/>
+          </w:tcPr>
+          <w:p>
+            <w:pPr>
+              <w:spacing w:line="360" w:lineRule="auto"/>
+              <w:rPr>
+                <w:rFonts w:asciiTheme="majorBidi" w:hAnsiTheme="majorBidi" w:cstheme="majorBidi"/>
+                <w:b/>
+                <w:bCs/>
+                <w:i/>
+                <w:iCs/>
+              </w:rPr>
+            </w:pPr>
+          </w:p>
+        </w:tc>
+        <w:tc>
+          <w:tcPr>
+            <w:tcW w:w="8221" w:type="dxa"/>
+            <w:gridSpan w:val="2"/>
+            <w:shd w:val="clear" w:color="auto" w:fill="F2F2F2" w:themeFill="background1" w:themeFillShade="F2"/>
+          </w:tcPr>
+          <w:p>
+            <w:pPr>
+              <w:spacing w:line="360" w:lineRule="auto"/>
+              <w:rPr>
+                <w:rFonts w:asciiTheme="majorBidi" w:hAnsiTheme="majorBidi" w:cstheme="majorBidi"/>
+                <w:b/>
+                <w:bCs/>
+                <w:i/>
+                <w:iCs/>
+              </w:rPr>
+            </w:pPr>
+            <w:r>
+              <w:rPr>
+                <w:rFonts w:asciiTheme="majorBidi" w:hAnsiTheme="majorBidi" w:cstheme="majorBidi"/>
+                <w:b/>
+                <w:bCs/>
+                <w:i/>
+                <w:iCs/>
+              </w:rPr>
+              <w:t>Else:</w:t>
+            </w:r>
+          </w:p>
+        </w:tc>
+      </w:tr>
+      <w:tr>
+        <w:tc>
+          <w:tcPr>
+            <w:tcW w:w="1413" w:type="dxa"/>
+            <w:gridSpan w:val="5"/>
+            <w:shd w:val="clear" w:color="auto" w:fill="F2F2F2" w:themeFill="background1" w:themeFillShade="F2"/>
+          </w:tcPr>
+          <w:p>
+            <w:pPr>
+              <w:spacing w:line="360" w:lineRule="auto"/>
+              <w:rPr>
+                <w:rFonts w:asciiTheme="majorBidi" w:hAnsiTheme="majorBidi" w:cstheme="majorBidi"/>
+                <w:b/>
+                <w:bCs/>
+                <w:i/>
+                <w:iCs/>
+              </w:rPr>
+            </w:pPr>
+          </w:p>
+        </w:tc>
+        <w:tc>
+          <w:tcPr>
+            <w:tcW w:w="7937" w:type="dxa"/>
+            <w:shd w:val="clear" w:color="auto" w:fill="F2F2F2" w:themeFill="background1" w:themeFillShade="F2"/>
+          </w:tcPr>
+          <w:p>
+            <w:pPr>
+              <w:spacing w:line="360" w:lineRule="auto"/>
+              <w:rPr>
+                <w:rFonts w:asciiTheme="majorBidi" w:hAnsiTheme="majorBidi" w:cstheme="majorBidi"/>
+                <w:b/>
+                <w:bCs/>
+                <w:i/>
+                <w:iCs/>
+              </w:rPr>
+            </w:pPr>
+            <m:oMathPara>
+              <m:oMathParaPr>
+                <m:jc m:val="left"/>
+              </m:oMathParaPr>
+              <m:oMath>
+                <m:r>
+                  <m:rPr>
+                    <m:sty m:val="bi"/>
+                  </m:rPr>
+                  <w:rPr>
+                    <w:rFonts w:ascii="Cambria Math" w:hAnsi="Cambria Math" w:cstheme="majorBidi"/>
+                  </w:rPr>
+                  <m:t>currP</m:t>
+                </m:r>
+                <m:sSub>
+                  <m:sSubPr>
+                    <m:ctrlPr>
+                      <w:rPr>
+                        <w:rFonts w:ascii="Cambria Math" w:hAnsi="Cambria Math" w:cstheme="majorBidi"/>
+                        <w:b/>
+                        <w:bCs/>
+                        <w:i/>
+                        <w:iCs/>
+                      </w:rPr>
+                    </m:ctrlPr>
+                  </m:sSubPr>
+                  <m:e>
+                    <m:r>
+                      <m:rPr>
+                        <m:sty m:val="bi"/>
+                      </m:rPr>
+                      <w:rPr>
+                        <w:rFonts w:ascii="Cambria Math" w:hAnsi="Cambria Math" w:cstheme="majorBidi"/>
+                      </w:rPr>
+                      <m:t>r</m:t>
+                    </m:r>
+                  </m:e>
+                  <m:sub>
+                    <m:r>
+                      <m:rPr>
+                        <m:sty m:val="bi"/>
+                      </m:rPr>
+                      <w:rPr>
+                        <w:rFonts w:ascii="Cambria Math" w:hAnsi="Cambria Math" w:cstheme="majorBidi"/>
+                        <w:vertAlign w:val="subscript"/>
+                      </w:rPr>
+                      <m:t xml:space="preserve">xIndex </m:t>
+                    </m:r>
+                  </m:sub>
+                </m:sSub>
+                <m:r>
+                  <m:rPr>
+                    <m:sty m:val="bi"/>
+                  </m:rPr>
+                  <w:rPr>
+                    <w:rFonts w:ascii="Cambria Math" w:hAnsi="Cambria Math" w:cstheme="majorBidi"/>
+                    <w:vertAlign w:val="subscript"/>
+                  </w:rPr>
+                  <m:t>+=</m:t>
+                </m:r>
+                <m:d>
+                  <m:dPr>
+                    <m:ctrlPr>
+                      <w:rPr>
+                        <w:rFonts w:ascii="Cambria Math" w:hAnsi="Cambria Math" w:cstheme="majorBidi"/>
+                        <w:b/>
+                        <w:bCs/>
+                        <w:i/>
+                        <w:iCs/>
+                      </w:rPr>
+                    </m:ctrlPr>
+                  </m:dPr>
+                  <m:e>
+                    <m:r>
+                      <m:rPr>
+                        <m:sty m:val="bi"/>
+                      </m:rPr>
+                      <w:rPr>
+                        <w:rFonts w:ascii="Cambria Math" w:hAnsi="Cambria Math" w:cstheme="majorBidi"/>
+                      </w:rPr>
+                      <m:t xml:space="preserve">0.85 * </m:t>
+                    </m:r>
+                    <m:d>
+                      <m:dPr>
+                        <m:ctrlPr>
+                          <w:rPr>
+                            <w:rFonts w:ascii="Cambria Math" w:hAnsi="Cambria Math" w:cstheme="majorBidi"/>
+                            <w:b/>
+                            <w:bCs/>
+                            <w:i/>
+                            <w:iCs/>
+                          </w:rPr>
+                        </m:ctrlPr>
+                      </m:dPr>
+                      <m:e>
+                        <m:f>
+                          <m:fPr>
+                            <m:ctrlPr>
+                              <w:rPr>
+                                <w:rFonts w:ascii="Cambria Math" w:hAnsi="Cambria Math" w:cstheme="majorBidi"/>
+                                <w:b/>
+                                <w:bCs/>
+                                <w:i/>
+                                <w:iCs/>
+                              </w:rPr>
+                            </m:ctrlPr>
+                          </m:fPr>
+                          <m:num>
+                            <m:r>
+                              <m:rPr>
+                                <m:sty m:val="bi"/>
+                              </m:rPr>
+                              <w:rPr>
+                                <w:rFonts w:ascii="Cambria Math" w:hAnsi="Cambria Math" w:cstheme="majorBidi"/>
+                              </w:rPr>
+                              <m:t>oldP</m:t>
+                            </m:r>
+                            <m:sSub>
+                              <m:sSubPr>
+                                <m:ctrlPr>
+                                  <w:rPr>
+                                    <w:rFonts w:ascii="Cambria Math" w:hAnsi="Cambria Math" w:cstheme="majorBidi"/>
+                                    <w:b/>
+                                    <w:bCs/>
+                                    <w:i/>
+                                    <w:iCs/>
+                                  </w:rPr>
+                                </m:ctrlPr>
+                              </m:sSubPr>
+                              <m:e>
+                                <m:r>
+                                  <m:rPr>
+                                    <m:sty m:val="bi"/>
+                                  </m:rPr>
+                                  <w:rPr>
+                                    <w:rFonts w:ascii="Cambria Math" w:hAnsi="Cambria Math" w:cstheme="majorBidi"/>
+                                  </w:rPr>
+                                  <m:t>r</m:t>
+                                </m:r>
+                              </m:e>
+                              <m:sub>
+                                <m:r>
+                                  <m:rPr>
+                                    <m:sty m:val="bi"/>
+                                  </m:rPr>
+                                  <w:rPr>
+                                    <w:rFonts w:ascii="Cambria Math" w:hAnsi="Cambria Math" w:cstheme="majorBidi"/>
+                                  </w:rPr>
+                                  <m:t>rootIndex</m:t>
+                                </m:r>
+                              </m:sub>
+                            </m:sSub>
+                          </m:num>
+                          <m:den>
+                            <m:r>
+                              <m:rPr>
+                                <m:sty m:val="bi"/>
+                              </m:rPr>
+                              <w:rPr>
+                                <w:rFonts w:ascii="Cambria Math" w:hAnsi="Cambria Math" w:cstheme="majorBidi"/>
+                              </w:rPr>
+                              <m:t>c</m:t>
+                            </m:r>
+                          </m:den>
+                        </m:f>
+                        <m:r>
+                          <m:rPr>
+                            <m:sty m:val="bi"/>
+                          </m:rPr>
+                          <w:rPr>
+                            <w:rFonts w:ascii="Cambria Math" w:hAnsi="Cambria Math" w:cstheme="majorBidi"/>
+                          </w:rPr>
+                          <m:t xml:space="preserve"> </m:t>
+                        </m:r>
+                      </m:e>
+                    </m:d>
+                  </m:e>
+                </m:d>
+                <m:r>
+                  <m:rPr>
+                    <m:sty m:val="bi"/>
+                  </m:rPr>
+                  <w:rPr>
+                    <w:rFonts w:ascii="Cambria Math" w:hAnsi="Cambria Math" w:cstheme="majorBidi"/>
+                  </w:rPr>
+                  <m:t>;</m:t>
+                </m:r>
+              </m:oMath>
+            </m:oMathPara>
+          </w:p>
+        </w:tc>
+      </w:tr>
+      <w:tr>
+        <w:tc>
+          <w:tcPr>
+            <w:tcW w:w="279" w:type="dxa"/>
+            <w:shd w:val="clear" w:color="auto" w:fill="F2F2F2" w:themeFill="background1" w:themeFillShade="F2"/>
+          </w:tcPr>
+          <w:p>
+            <w:pPr>
+              <w:spacing w:line="360" w:lineRule="auto"/>
+              <w:rPr>
+                <w:rFonts w:asciiTheme="majorBidi" w:hAnsiTheme="majorBidi" w:cstheme="majorBidi"/>
+                <w:b/>
+                <w:bCs/>
+                <w:i/>
+                <w:iCs/>
+              </w:rPr>
+            </w:pPr>
+          </w:p>
+        </w:tc>
+        <w:tc>
+          <w:tcPr>
+            <w:tcW w:w="9071" w:type="dxa"/>
+            <w:gridSpan w:val="5"/>
+            <w:shd w:val="clear" w:color="auto" w:fill="F2F2F2" w:themeFill="background1" w:themeFillShade="F2"/>
+          </w:tcPr>
+          <w:p>
+            <w:pPr>
+              <w:spacing w:line="360" w:lineRule="auto"/>
+              <w:rPr>
+                <w:rFonts w:asciiTheme="majorBidi" w:eastAsia="Calibri" w:hAnsiTheme="majorBidi" w:cstheme="majorBidi"/>
+                <w:b/>
+                <w:bCs/>
+                <w:i/>
+                <w:iCs/>
+              </w:rPr>
+            </w:pPr>
+            <w:proofErr w:type="spellStart"/>
+            <w:proofErr w:type="gramStart"/>
+            <w:r>
+              <w:rPr>
+                <w:rFonts w:asciiTheme="majorBidi" w:eastAsia="Calibri" w:hAnsiTheme="majorBidi" w:cstheme="majorBidi"/>
+                <w:b/>
+                <w:bCs/>
+                <w:i/>
+                <w:iCs/>
+              </w:rPr>
+              <w:t>copyNewPrToOldPr</w:t>
+            </w:r>
+            <w:proofErr w:type="spellEnd"/>
+            <w:r>
+              <w:rPr>
+                <w:rFonts w:asciiTheme="majorBidi" w:eastAsia="Calibri" w:hAnsiTheme="majorBidi" w:cstheme="majorBidi"/>
+                <w:b/>
+                <w:bCs/>
+                <w:i/>
+                <w:iCs/>
+              </w:rPr>
+              <w:t>(</w:t>
+            </w:r>
+            <w:proofErr w:type="gramEnd"/>
+            <w:r>
+              <w:rPr>
+                <w:rFonts w:asciiTheme="majorBidi" w:eastAsia="Calibri" w:hAnsiTheme="majorBidi" w:cstheme="majorBidi"/>
+                <w:b/>
+                <w:bCs/>
+                <w:i/>
+                <w:iCs/>
+              </w:rPr>
+              <w:t>);</w:t>
+            </w:r>
+          </w:p>
+        </w:tc>
+      </w:tr>
+      <w:tr>
+        <w:tc>
+          <w:tcPr>
+            <w:tcW w:w="279" w:type="dxa"/>
+            <w:shd w:val="clear" w:color="auto" w:fill="F2F2F2" w:themeFill="background1" w:themeFillShade="F2"/>
+          </w:tcPr>
+          <w:p>
+            <w:pPr>
+              <w:spacing w:line="360" w:lineRule="auto"/>
+              <w:rPr>
+                <w:rFonts w:asciiTheme="majorBidi" w:hAnsiTheme="majorBidi" w:cstheme="majorBidi"/>
+                <w:b/>
+                <w:bCs/>
+                <w:i/>
+                <w:iCs/>
+              </w:rPr>
+            </w:pPr>
+          </w:p>
+        </w:tc>
+        <w:tc>
+          <w:tcPr>
+            <w:tcW w:w="9071" w:type="dxa"/>
+            <w:gridSpan w:val="5"/>
+            <w:shd w:val="clear" w:color="auto" w:fill="F2F2F2" w:themeFill="background1" w:themeFillShade="F2"/>
+          </w:tcPr>
+          <w:p>
+            <w:pPr>
+              <w:spacing w:line="360" w:lineRule="auto"/>
+              <w:rPr>
+                <w:rFonts w:asciiTheme="majorBidi" w:eastAsia="Calibri" w:hAnsiTheme="majorBidi" w:cstheme="majorBidi"/>
+                <w:b/>
+                <w:bCs/>
+                <w:i/>
+                <w:iCs/>
+              </w:rPr>
+            </w:pPr>
+            <w:proofErr w:type="spellStart"/>
+            <w:r>
+              <w:rPr>
+                <w:rFonts w:asciiTheme="majorBidi" w:eastAsia="Calibri" w:hAnsiTheme="majorBidi" w:cstheme="majorBidi"/>
+                <w:b/>
+                <w:bCs/>
+                <w:i/>
+                <w:iCs/>
+              </w:rPr>
+              <w:t>Ofstream</w:t>
+            </w:r>
+            <w:proofErr w:type="spellEnd"/>
+            <w:r>
+              <w:rPr>
+                <w:rFonts w:asciiTheme="majorBidi" w:eastAsia="Calibri" w:hAnsiTheme="majorBidi" w:cstheme="majorBidi"/>
+                <w:b/>
+                <w:bCs/>
+                <w:i/>
+                <w:iCs/>
+              </w:rPr>
+              <w:t xml:space="preserve"> </w:t>
+            </w:r>
+            <w:proofErr w:type="spellStart"/>
+            <w:r>
+              <w:rPr>
+                <w:rFonts w:asciiTheme="majorBidi" w:eastAsia="Calibri" w:hAnsiTheme="majorBidi" w:cstheme="majorBidi"/>
+                <w:b/>
+                <w:bCs/>
+                <w:i/>
+                <w:iCs/>
+              </w:rPr>
+              <w:t>myFile.open</w:t>
+            </w:r>
+            <w:proofErr w:type="spellEnd"/>
+            <w:r>
+              <w:rPr>
+                <w:rFonts w:asciiTheme="majorBidi" w:eastAsia="Calibri" w:hAnsiTheme="majorBidi" w:cstheme="majorBidi"/>
+                <w:b/>
+                <w:bCs/>
+                <w:i/>
+                <w:iCs/>
+              </w:rPr>
+              <w:t>(“pagerank.csv”);</w:t>
+            </w:r>
+          </w:p>
+        </w:tc>
+      </w:tr>
+      <w:tr>
+        <w:tc>
+          <w:tcPr>
+            <w:tcW w:w="279" w:type="dxa"/>
+            <w:shd w:val="clear" w:color="auto" w:fill="F2F2F2" w:themeFill="background1" w:themeFillShade="F2"/>
+          </w:tcPr>
+          <w:p>
+            <w:pPr>
+              <w:spacing w:line="360" w:lineRule="auto"/>
+              <w:rPr>
+                <w:rFonts w:asciiTheme="majorBidi" w:hAnsiTheme="majorBidi" w:cstheme="majorBidi"/>
+                <w:b/>
+                <w:bCs/>
+                <w:i/>
+                <w:iCs/>
+              </w:rPr>
+            </w:pPr>
+          </w:p>
+        </w:tc>
+        <w:tc>
+          <w:tcPr>
+            <w:tcW w:w="9071" w:type="dxa"/>
+            <w:gridSpan w:val="5"/>
+            <w:shd w:val="clear" w:color="auto" w:fill="F2F2F2" w:themeFill="background1" w:themeFillShade="F2"/>
+          </w:tcPr>
+          <w:p>
+            <w:pPr>
+              <w:spacing w:line="360" w:lineRule="auto"/>
+              <w:rPr>
+                <w:rFonts w:asciiTheme="majorBidi" w:eastAsia="Calibri" w:hAnsiTheme="majorBidi" w:cstheme="majorBidi"/>
+                <w:b/>
+                <w:bCs/>
+                <w:i/>
+                <w:iCs/>
+              </w:rPr>
+            </w:pPr>
+            <m:oMathPara>
+              <m:oMathParaPr>
+                <m:jc m:val="left"/>
+              </m:oMathParaPr>
+              <m:oMath>
+                <m:r>
+                  <m:rPr>
+                    <m:sty m:val="bi"/>
+                  </m:rPr>
+                  <w:rPr>
+                    <w:rFonts w:ascii="Cambria Math" w:eastAsia="Calibri" w:hAnsi="Cambria Math" w:cstheme="majorBidi"/>
+                  </w:rPr>
+                  <m:t>unordere</m:t>
+                </m:r>
+                <m:sSub>
+                  <m:sSubPr>
+                    <m:ctrlPr>
+                      <w:rPr>
+                        <w:rFonts w:ascii="Cambria Math" w:eastAsia="Calibri" w:hAnsi="Cambria Math" w:cstheme="majorBidi"/>
+                        <w:b/>
+                        <w:bCs/>
+                        <w:i/>
+                        <w:iCs/>
+                      </w:rPr>
+                    </m:ctrlPr>
+                  </m:sSubPr>
+                  <m:e>
+                    <m:r>
+                      <m:rPr>
+                        <m:sty m:val="bi"/>
+                      </m:rPr>
+                      <w:rPr>
+                        <w:rFonts w:ascii="Cambria Math" w:eastAsia="Calibri" w:hAnsi="Cambria Math" w:cstheme="majorBidi"/>
+                      </w:rPr>
+                      <m:t>d</m:t>
+                    </m:r>
+                  </m:e>
+                  <m:sub>
+                    <m:r>
+                      <m:rPr>
+                        <m:sty m:val="bi"/>
+                      </m:rPr>
+                      <w:rPr>
+                        <w:rFonts w:ascii="Cambria Math" w:eastAsia="Calibri" w:hAnsi="Cambria Math" w:cstheme="majorBidi"/>
+                      </w:rPr>
+                      <m:t>map</m:t>
+                    </m:r>
+                  </m:sub>
+                </m:sSub>
+                <m:r>
+                  <m:rPr>
+                    <m:sty m:val="bi"/>
+                  </m:rPr>
+                  <w:rPr>
+                    <w:rFonts w:ascii="Cambria Math" w:eastAsia="Calibri" w:hAnsi="Cambria Math" w:cstheme="majorBidi"/>
+                  </w:rPr>
+                  <m:t>&lt;string, int&gt;::iterator = ma</m:t>
+                </m:r>
+                <m:sSub>
+                  <m:sSubPr>
+                    <m:ctrlPr>
+                      <w:rPr>
+                        <w:rFonts w:ascii="Cambria Math" w:eastAsia="Calibri" w:hAnsi="Cambria Math" w:cstheme="majorBidi"/>
+                        <w:b/>
+                        <w:bCs/>
+                        <w:i/>
+                        <w:iCs/>
+                      </w:rPr>
+                    </m:ctrlPr>
+                  </m:sSubPr>
+                  <m:e>
+                    <m:r>
+                      <m:rPr>
+                        <m:sty m:val="bi"/>
+                      </m:rPr>
+                      <w:rPr>
+                        <w:rFonts w:ascii="Cambria Math" w:eastAsia="Calibri" w:hAnsi="Cambria Math" w:cstheme="majorBidi"/>
+                      </w:rPr>
+                      <m:t>p</m:t>
+                    </m:r>
+                  </m:e>
+                  <m:sub>
+                    <m:r>
+                      <m:rPr>
+                        <m:sty m:val="bi"/>
+                      </m:rPr>
+                      <w:rPr>
+                        <w:rFonts w:ascii="Cambria Math" w:eastAsia="Calibri" w:hAnsi="Cambria Math" w:cstheme="majorBidi"/>
+                      </w:rPr>
+                      <m:t>begin</m:t>
+                    </m:r>
+                  </m:sub>
+                </m:sSub>
+                <m:r>
+                  <m:rPr>
+                    <m:sty m:val="bi"/>
+                  </m:rPr>
+                  <w:rPr>
+                    <w:rFonts w:ascii="Cambria Math" w:eastAsia="Calibri" w:hAnsi="Cambria Math" w:cstheme="majorBidi"/>
+                  </w:rPr>
+                  <m:t>;</m:t>
+                </m:r>
+              </m:oMath>
+            </m:oMathPara>
+          </w:p>
+          <w:p>
+            <w:pPr>
+              <w:spacing w:line="360" w:lineRule="auto"/>
+              <w:rPr>
+                <w:rFonts w:asciiTheme="majorBidi" w:eastAsia="Calibri" w:hAnsiTheme="majorBidi" w:cstheme="majorBidi"/>
+                <w:b/>
+                <w:bCs/>
+                <w:i/>
+                <w:iCs/>
+              </w:rPr>
+            </w:pPr>
+            <w:r>
+              <w:rPr>
+                <w:rFonts w:asciiTheme="majorBidi" w:eastAsia="Calibri" w:hAnsiTheme="majorBidi" w:cstheme="majorBidi"/>
+                <w:b/>
+                <w:bCs/>
+                <w:i/>
+                <w:iCs/>
+              </w:rPr>
+              <w:t>for i = 0 → n-1:</w:t>
+            </w:r>
+          </w:p>
+        </w:tc>
+      </w:tr>
+      <w:tr>
+        <w:tc>
+          <w:tcPr>
+            <w:tcW w:w="562" w:type="dxa"/>
+            <w:gridSpan w:val="2"/>
+            <w:shd w:val="clear" w:color="auto" w:fill="F2F2F2" w:themeFill="background1" w:themeFillShade="F2"/>
+          </w:tcPr>
+          <w:p>
+            <w:pPr>
+              <w:spacing w:line="360" w:lineRule="auto"/>
+              <w:rPr>
+                <w:rFonts w:asciiTheme="majorBidi" w:hAnsiTheme="majorBidi" w:cstheme="majorBidi"/>
+                <w:b/>
+                <w:bCs/>
+                <w:i/>
+                <w:iCs/>
+              </w:rPr>
+            </w:pPr>
+          </w:p>
+        </w:tc>
+        <w:tc>
+          <w:tcPr>
+            <w:tcW w:w="8788" w:type="dxa"/>
+            <w:gridSpan w:val="4"/>
+            <w:shd w:val="clear" w:color="auto" w:fill="F2F2F2" w:themeFill="background1" w:themeFillShade="F2"/>
+          </w:tcPr>
+          <w:p>
+            <w:pPr>
+              <w:spacing w:line="360" w:lineRule="auto"/>
+              <w:rPr>
+                <w:rFonts w:asciiTheme="majorBidi" w:eastAsia="Calibri" w:hAnsiTheme="majorBidi" w:cstheme="majorBidi"/>
+                <w:b/>
+                <w:bCs/>
+                <w:i/>
+                <w:iCs/>
+              </w:rPr>
+            </w:pPr>
+            <w:proofErr w:type="spellStart"/>
+            <w:r>
+              <w:rPr>
+                <w:rFonts w:asciiTheme="majorBidi" w:eastAsia="Calibri" w:hAnsiTheme="majorBidi" w:cstheme="majorBidi"/>
+                <w:b/>
+                <w:bCs/>
+                <w:i/>
+                <w:iCs/>
+              </w:rPr>
+              <w:t>myFile</w:t>
+            </w:r>
+            <w:proofErr w:type="spellEnd"/>
+            <w:r>
+              <w:rPr>
+                <w:rFonts w:asciiTheme="majorBidi" w:eastAsia="Calibri" w:hAnsiTheme="majorBidi" w:cstheme="majorBidi"/>
+                <w:b/>
+                <w:bCs/>
+                <w:i/>
+                <w:iCs/>
+              </w:rPr>
+              <w:t xml:space="preserve"> &lt;&lt; iterator </w:t>
+            </w:r>
+            <w:r>
+              <w:rPr>
+                <w:rFonts w:asciiTheme="majorBidi" w:eastAsia="Calibri" w:hAnsiTheme="majorBidi" w:cstheme="majorBidi"/>
+                <w:b/>
+                <w:bCs/>
+                <w:i/>
+                <w:iCs/>
+              </w:rPr>
+              <w:sym w:font="Wingdings" w:char="F0E0"/>
+            </w:r>
+            <w:r>
+              <w:rPr>
+                <w:rFonts w:asciiTheme="majorBidi" w:eastAsia="Calibri" w:hAnsiTheme="majorBidi" w:cstheme="majorBidi"/>
+                <w:b/>
+                <w:bCs/>
+                <w:i/>
+                <w:iCs/>
+              </w:rPr>
+              <w:t xml:space="preserve"> first&lt;&lt; “,” &lt;&lt; </w:t>
+            </w:r>
+            <w:proofErr w:type="spellStart"/>
+            <w:r>
+              <w:rPr>
+                <w:rFonts w:asciiTheme="majorBidi" w:eastAsia="Calibri" w:hAnsiTheme="majorBidi" w:cstheme="majorBidi"/>
+                <w:b/>
+                <w:bCs/>
+                <w:i/>
+                <w:iCs/>
+              </w:rPr>
+              <w:t>currPr</w:t>
+            </w:r>
+            <w:r>
+              <w:rPr>
+                <w:rFonts w:asciiTheme="majorBidi" w:eastAsia="Calibri" w:hAnsiTheme="majorBidi" w:cstheme="majorBidi"/>
+                <w:b/>
+                <w:bCs/>
+                <w:i/>
+                <w:iCs/>
+                <w:vertAlign w:val="subscript"/>
+              </w:rPr>
+              <w:t>i</w:t>
+            </w:r>
+            <w:proofErr w:type="spellEnd"/>
+            <w:r>
+              <w:rPr>
+                <w:rFonts w:asciiTheme="majorBidi" w:eastAsia="Calibri" w:hAnsiTheme="majorBidi" w:cstheme="majorBidi"/>
+                <w:b/>
+                <w:bCs/>
+                <w:i/>
+                <w:iCs/>
+              </w:rPr>
+              <w:t>&lt;&lt;</w:t>
+            </w:r>
+            <w:proofErr w:type="spellStart"/>
+            <w:proofErr w:type="gramStart"/>
+            <w:r>
+              <w:rPr>
+                <w:rFonts w:asciiTheme="majorBidi" w:eastAsia="Calibri" w:hAnsiTheme="majorBidi" w:cstheme="majorBidi"/>
+                <w:b/>
+                <w:bCs/>
+                <w:i/>
+                <w:iCs/>
+              </w:rPr>
+              <w:t>endl</w:t>
+            </w:r>
+            <w:proofErr w:type="spellEnd"/>
+            <w:r>
+              <w:rPr>
+                <w:rFonts w:asciiTheme="majorBidi" w:eastAsia="Calibri" w:hAnsiTheme="majorBidi" w:cstheme="majorBidi"/>
+                <w:b/>
+                <w:bCs/>
+                <w:i/>
+                <w:iCs/>
+              </w:rPr>
+              <w:t>;</w:t>
+            </w:r>
+            <w:proofErr w:type="gramEnd"/>
+          </w:p>
+          <w:p>
+            <w:pPr>
+              <w:spacing w:line="360" w:lineRule="auto"/>
+              <w:rPr>
+                <w:rFonts w:asciiTheme="majorBidi" w:eastAsia="Calibri" w:hAnsiTheme="majorBidi" w:cstheme="majorBidi"/>
+                <w:b/>
+                <w:bCs/>
+                <w:i/>
+                <w:iCs/>
+              </w:rPr>
+            </w:pPr>
+            <w:r>
+              <w:rPr>
+                <w:rFonts w:asciiTheme="majorBidi" w:eastAsia="Calibri" w:hAnsiTheme="majorBidi" w:cstheme="majorBidi"/>
+                <w:b/>
+                <w:bCs/>
+                <w:i/>
+                <w:iCs/>
+              </w:rPr>
+              <w:t>iterator</w:t>
+            </w:r>
+            <w:r>
+              <w:rPr>
+                <w:rFonts w:asciiTheme="majorBidi" w:eastAsia="Calibri" w:hAnsiTheme="majorBidi" w:cstheme="majorBidi"/>
+                <w:b/>
+                <w:bCs/>
+                <w:i/>
+                <w:iCs/>
+              </w:rPr>
+              <w:t xml:space="preserve"> </w:t>
+            </w:r>
+            <w:r>
+              <w:rPr>
+                <w:rFonts w:asciiTheme="majorBidi" w:eastAsia="Calibri" w:hAnsiTheme="majorBidi" w:cstheme="majorBidi"/>
+                <w:b/>
+                <w:bCs/>
+                <w:i/>
+                <w:iCs/>
+              </w:rPr>
+              <w:t>++;</w:t>
+            </w:r>
+          </w:p>
+        </w:tc>
+      </w:tr>
+      <w:tr>
+        <w:tc>
+          <w:tcPr>
+            <w:tcW w:w="279" w:type="dxa"/>
+            <w:shd w:val="clear" w:color="auto" w:fill="F2F2F2" w:themeFill="background1" w:themeFillShade="F2"/>
+          </w:tcPr>
+          <w:p>
+            <w:pPr>
+              <w:spacing w:line="360" w:lineRule="auto"/>
+              <w:rPr>
+                <w:rFonts w:asciiTheme="majorBidi" w:hAnsiTheme="majorBidi" w:cstheme="majorBidi"/>
+                <w:b/>
+                <w:bCs/>
+                <w:i/>
+                <w:iCs/>
+              </w:rPr>
+            </w:pPr>
+          </w:p>
+        </w:tc>
+        <w:tc>
+          <w:tcPr>
+            <w:tcW w:w="9071" w:type="dxa"/>
+            <w:gridSpan w:val="5"/>
+            <w:shd w:val="clear" w:color="auto" w:fill="F2F2F2" w:themeFill="background1" w:themeFillShade="F2"/>
+          </w:tcPr>
+          <w:p>
+            <w:pPr>
+              <w:spacing w:line="360" w:lineRule="auto"/>
+              <w:rPr>
+                <w:rFonts w:asciiTheme="majorBidi" w:eastAsia="Calibri" w:hAnsiTheme="majorBidi" w:cstheme="majorBidi"/>
+                <w:b/>
+                <w:bCs/>
+                <w:i/>
+                <w:iCs/>
+              </w:rPr>
+            </w:pPr>
+            <w:proofErr w:type="spellStart"/>
+            <w:r>
+              <w:rPr>
+                <w:rFonts w:asciiTheme="majorBidi" w:eastAsia="Calibri" w:hAnsiTheme="majorBidi" w:cstheme="majorBidi"/>
+                <w:b/>
+                <w:bCs/>
+                <w:i/>
+                <w:iCs/>
+              </w:rPr>
+              <w:t>myFile.close</w:t>
+            </w:r>
+            <w:proofErr w:type="spellEnd"/>
+            <w:r>
+              <w:rPr>
+                <w:rFonts w:asciiTheme="majorBidi" w:eastAsia="Calibri" w:hAnsiTheme="majorBidi" w:cstheme="majorBidi"/>
+                <w:b/>
+                <w:bCs/>
+                <w:i/>
+                <w:iCs/>
+              </w:rPr>
+              <w:t>(</w:t>
+            </w:r>
+            <w:r>
+              <w:rPr>
+                <w:rFonts w:asciiTheme="majorBidi" w:eastAsia="Calibri" w:hAnsiTheme="majorBidi" w:cstheme="majorBidi"/>
+                <w:b/>
+                <w:bCs/>
+                <w:i/>
+                <w:iCs/>
+              </w:rPr>
+              <w:t xml:space="preserve"> </w:t>
+            </w:r>
+            <w:r>
+              <w:rPr>
+                <w:rFonts w:asciiTheme="majorBidi" w:eastAsia="Calibri" w:hAnsiTheme="majorBidi" w:cstheme="majorBidi"/>
+                <w:b/>
+                <w:bCs/>
+                <w:i/>
+                <w:iCs/>
+              </w:rPr>
+              <w:t>);</w:t>
+            </w:r>
+          </w:p>
+        </w:tc>
+      </w:tr>
+    </w:tbl>
+    <w:p>
+      <w:r>
+        <w:br w:type="page"/>
+      </w:r>
+    </w:p>
+    <w:p>
+      <w:pPr>
+        <w:pStyle w:val="Heading3"/>
+      </w:pPr>
+      <w:bookmarkStart w:id="11" w:name="_Toc88401089"/>
+      <w:r>
+        <w:lastRenderedPageBreak/>
+        <w:t>Analysis</w:t>
+      </w:r>
+      <w:bookmarkEnd w:id="11"/>
+    </w:p>
+    <w:p>
+      <w:pPr>
+        <w:pStyle w:val="Heading4"/>
+      </w:pPr>
+      <w:r>
+        <w:t>Brief explanation about PageRank</w:t>
+      </w:r>
+    </w:p>
+    <w:p>
+      <w:pPr>
+        <w:pStyle w:val="ListParagraph"/>
+        <w:numPr>
+          <w:ilvl w:val="0"/>
+          <w:numId w:val="2"/>
+        </w:numPr>
+      </w:pPr>
+      <w:r>
+        <w:t>The choice of the damping factor:</w:t>
+      </w:r>
+    </w:p>
+    <w:p>
+      <w:pPr>
+        <w:pStyle w:val="ListParagraph"/>
+        <w:numPr>
+          <w:ilvl w:val="1"/>
+          <w:numId w:val="2"/>
+        </w:numPr>
+        <w:spacing w:line="480" w:lineRule="auto"/>
+      </w:pPr>
+      <w:r>
+        <w:t>The damping factor was chosen to be 0.85 as means of correspondence with the standards set by Google, it assumes that 80% of the time, a random web surfer will follow hyperlinks while the remaining 20% will be spent terminating the current sessions completely and instead navigating to new web pages randomly.</w:t>
+      </w:r>
+    </w:p>
+    <w:p>
+      <w:pPr>
+        <w:pStyle w:val="Heading4"/>
+      </w:pPr>
+      <w:r>
+        <w:t>Time</w:t>
+      </w:r>
+      <w:r>
+        <w:t xml:space="preserve"> and Space</w:t>
+      </w:r>
+      <w:r>
+        <w:t xml:space="preserve"> </w:t>
+      </w:r>
+      <w:r>
+        <w:t>C</w:t>
+      </w:r>
+      <w:r>
+        <w:t>omplexity</w:t>
+      </w:r>
+    </w:p>
+    <w:p>
+      <w:pPr>
         <w:spacing w:line="480" w:lineRule="auto"/>
         <w:ind w:firstLine="720"/>
-      </w:pPr>
-      <w:r>
-        <w:t>Storing the WebPage instantiations demanded a data structure that allows for a nearly constant access time. Hence, an unordered map was the ideal choice seeing as they are associative containers – that is, it stores</w:t>
-      </w:r>
-      <w:r>
-        <w:t xml:space="preserve"> key-mapped</w:t>
-      </w:r>
-      <w:r>
-        <w:t xml:space="preserve"> </w:t>
-      </w:r>
-      <w:r>
-        <w:t>values. Additionally, this was optimal since I was able to associate</w:t>
-      </w:r>
-      <w:r>
-        <w:t xml:space="preserve"> </w:t>
-      </w:r>
-      <w:r>
-        <w:t>WebPage</w:t>
-      </w:r>
-      <w:r>
-        <w:t xml:space="preserve"> URLs</w:t>
-      </w:r>
-      <w:r>
-        <w:t xml:space="preserve"> </w:t>
-      </w:r>
-      <w:r>
-        <w:t xml:space="preserve">as unique identifiers </w:t>
-      </w:r>
-      <w:r>
-        <w:t xml:space="preserve">that distinguishes a page from another and accordingly access, manipulate, or retrieve data from said WebPages </w:t>
-      </w:r>
-      <w:r>
-        <w:t xml:space="preserve">conveniently </w:t>
-      </w:r>
-      <w:r>
-        <w:lastRenderedPageBreak/>
-        <w:t xml:space="preserve">by their names and </w:t>
-      </w:r>
-      <w:r>
-        <w:t xml:space="preserve">in an average time complexity of </w:t>
-      </w:r>
-      <w:r>
-        <w:rPr>
+        <w:rPr>
+          <w:rFonts w:asciiTheme="majorBidi" w:hAnsiTheme="majorBidi" w:cstheme="majorBidi"/>
+        </w:rPr>
+      </w:pPr>
+      <w:r>
+        <w:rPr>
+          <w:rFonts w:asciiTheme="majorBidi" w:hAnsiTheme="majorBidi" w:cstheme="majorBidi"/>
+        </w:rPr>
+        <w:t xml:space="preserve">The algorithm is comprised of five loops. The first one is responsible for preprocessing, whereby it zeroes the new PageRank of all webpages before the commencement of the current iteration; this runs in a linear time of </w:t>
+      </w:r>
+      <w:r>
+        <w:rPr>
+          <w:rFonts w:asciiTheme="majorBidi" w:hAnsiTheme="majorBidi" w:cstheme="majorBidi"/>
           <w:b/>
           <w:bCs/>
           <w:i/>
           <w:iCs/>
         </w:rPr>
-        <w:t>O(1)</w:t>
-      </w:r>
-      <w:r>
+        <w:t>O(n)</w:t>
+      </w:r>
+      <w:r>
+        <w:rPr>
+          <w:rFonts w:asciiTheme="majorBidi" w:hAnsiTheme="majorBidi" w:cstheme="majorBidi"/>
+        </w:rPr>
+        <w:t>, obviously. The fourth loop copies the current iteration’s final</w:t>
+      </w:r>
+      <w:r>
+        <w:rPr>
+          <w:rFonts w:asciiTheme="majorBidi" w:hAnsiTheme="majorBidi" w:cstheme="majorBidi"/>
+        </w:rPr>
+        <w:t xml:space="preserve"> PageRanks to an oldPr</w:t>
+      </w:r>
+      <w:r>
+        <w:rPr>
+          <w:rFonts w:asciiTheme="majorBidi" w:hAnsiTheme="majorBidi" w:cstheme="majorBidi"/>
+        </w:rPr>
+        <w:t xml:space="preserve"> array before getting zeroed</w:t>
+      </w:r>
+      <w:r>
+        <w:rPr>
+          <w:rFonts w:asciiTheme="majorBidi" w:hAnsiTheme="majorBidi" w:cstheme="majorBidi"/>
+        </w:rPr>
+        <w:t xml:space="preserve"> </w:t>
+      </w:r>
+      <w:r>
+        <w:rPr>
+          <w:rFonts w:asciiTheme="majorBidi" w:hAnsiTheme="majorBidi" w:cstheme="majorBidi"/>
+        </w:rPr>
+        <w:t xml:space="preserve">in the following iteration. This also runs in a time complexity of </w:t>
+      </w:r>
+      <w:r>
+        <w:rPr>
+          <w:rFonts w:asciiTheme="majorBidi" w:hAnsiTheme="majorBidi" w:cstheme="majorBidi"/>
+          <w:b/>
+          <w:bCs/>
+          <w:i/>
+          <w:iCs/>
+        </w:rPr>
+        <w:t>O(n)</w:t>
+      </w:r>
+      <w:r>
+        <w:rPr>
+          <w:rFonts w:asciiTheme="majorBidi" w:hAnsiTheme="majorBidi" w:cstheme="majorBidi"/>
+        </w:rPr>
+        <w:t xml:space="preserve">. The fifth loop writes the new PageRanks to a file, “pagerank.csv” in a time complexity of </w:t>
+      </w:r>
+      <w:r>
+        <w:rPr>
+          <w:rFonts w:asciiTheme="majorBidi" w:hAnsiTheme="majorBidi" w:cstheme="majorBidi"/>
+          <w:b/>
+          <w:bCs/>
+          <w:i/>
+          <w:iCs/>
+        </w:rPr>
+        <w:t>O(n)</w:t>
+      </w:r>
+      <w:r>
+        <w:rPr>
+          <w:rFonts w:asciiTheme="majorBidi" w:hAnsiTheme="majorBidi" w:cstheme="majorBidi"/>
+        </w:rPr>
         <w:t>.</w:t>
       </w:r>
       <w:r>
-        <w:t xml:space="preserve"> It was declared as a global variable such that it remains accessible for other classes, </w:t>
-      </w:r>
-      <w:r>
-        <w:t>namely</w:t>
-      </w:r>
-      <w:r>
-        <w:t xml:space="preserve"> the Graph class</w:t>
-      </w:r>
-      <w:r>
+        <w:rPr>
+          <w:rFonts w:asciiTheme="majorBidi" w:hAnsiTheme="majorBidi" w:cstheme="majorBidi"/>
+        </w:rPr>
+        <w:t xml:space="preserve"> </w:t>
+      </w:r>
+    </w:p>
+    <w:p>
+      <w:pPr>
+        <w:pStyle w:val="ListParagraph"/>
+        <w:numPr>
+          <w:ilvl w:val="0"/>
+          <w:numId w:val="2"/>
+        </w:numPr>
+        <w:spacing w:line="480" w:lineRule="auto"/>
+        <w:rPr>
+          <w:rFonts w:asciiTheme="majorBidi" w:hAnsiTheme="majorBidi" w:cstheme="majorBidi"/>
+          <w:color w:val="1F3763" w:themeColor="accent1" w:themeShade="7F"/>
+        </w:rPr>
+      </w:pPr>
+      <w:r>
+        <w:rPr>
+          <w:rFonts w:asciiTheme="majorBidi" w:hAnsiTheme="majorBidi" w:cstheme="majorBidi"/>
+        </w:rPr>
+        <w:t>The second</w:t>
+      </w:r>
+      <w:r>
+        <w:rPr>
+          <w:rFonts w:asciiTheme="majorBidi" w:hAnsiTheme="majorBidi" w:cstheme="majorBidi"/>
+        </w:rPr>
+        <w:t xml:space="preserve"> (parent)</w:t>
+      </w:r>
+      <w:r>
+        <w:rPr>
+          <w:rFonts w:asciiTheme="majorBidi" w:hAnsiTheme="majorBidi" w:cstheme="majorBidi"/>
+        </w:rPr>
+        <w:t xml:space="preserve"> loop traverses over source nodes and fixates each one </w:t>
+      </w:r>
+      <w:r>
+        <w:rPr>
+          <w:rFonts w:asciiTheme="majorBidi" w:hAnsiTheme="majorBidi" w:cstheme="majorBidi"/>
+        </w:rPr>
+        <w:t>where</w:t>
+      </w:r>
+      <w:r>
+        <w:rPr>
+          <w:rFonts w:asciiTheme="majorBidi" w:hAnsiTheme="majorBidi" w:cstheme="majorBidi"/>
+        </w:rPr>
+        <w:t>as the third</w:t>
+      </w:r>
+      <w:r>
+        <w:rPr>
+          <w:rFonts w:asciiTheme="majorBidi" w:hAnsiTheme="majorBidi" w:cstheme="majorBidi"/>
+        </w:rPr>
+        <w:t xml:space="preserve"> (child) </w:t>
+      </w:r>
+      <w:r>
+        <w:rPr>
+          <w:rFonts w:asciiTheme="majorBidi" w:hAnsiTheme="majorBidi" w:cstheme="majorBidi"/>
+        </w:rPr>
+        <w:t>loop</w:t>
+      </w:r>
+      <w:r>
+        <w:rPr>
+          <w:rFonts w:asciiTheme="majorBidi" w:hAnsiTheme="majorBidi" w:cstheme="majorBidi"/>
+        </w:rPr>
+        <w:t xml:space="preserve">, which is nested, </w:t>
+      </w:r>
+      <w:r>
+        <w:rPr>
+          <w:rFonts w:asciiTheme="majorBidi" w:hAnsiTheme="majorBidi" w:cstheme="majorBidi"/>
+        </w:rPr>
+        <w:t xml:space="preserve">goes over </w:t>
+      </w:r>
+      <w:r>
+        <w:rPr>
+          <w:rFonts w:asciiTheme="majorBidi" w:hAnsiTheme="majorBidi" w:cstheme="majorBidi"/>
+        </w:rPr>
+        <w:t>the pointed-to nodes and updates them with the corresponding normalized PageRank of the root.</w:t>
+      </w:r>
+    </w:p>
+    <w:p>
+      <w:pPr>
+        <w:pStyle w:val="ListParagraph"/>
+        <w:numPr>
+          <w:ilvl w:val="1"/>
+          <w:numId w:val="2"/>
+        </w:numPr>
+        <w:spacing w:line="480" w:lineRule="auto"/>
+        <w:rPr>
+          <w:rFonts w:asciiTheme="majorBidi" w:hAnsiTheme="majorBidi" w:cstheme="majorBidi"/>
+          <w:color w:val="1F3763" w:themeColor="accent1" w:themeShade="7F"/>
+        </w:rPr>
+      </w:pPr>
+      <w:r>
+        <w:rPr>
+          <w:rFonts w:asciiTheme="majorBidi" w:hAnsiTheme="majorBidi" w:cstheme="majorBidi"/>
+        </w:rPr>
+        <w:t>The</w:t>
+      </w:r>
+      <w:r>
+        <w:rPr>
+          <w:rFonts w:asciiTheme="majorBidi" w:hAnsiTheme="majorBidi" w:cstheme="majorBidi"/>
+        </w:rPr>
+        <w:t xml:space="preserve"> parent</w:t>
+      </w:r>
+      <w:r>
+        <w:rPr>
+          <w:rFonts w:asciiTheme="majorBidi" w:hAnsiTheme="majorBidi" w:cstheme="majorBidi"/>
+        </w:rPr>
+        <w:t xml:space="preserve"> loop depends on the size of </w:t>
+      </w:r>
+      <w:r>
+        <w:rPr>
+          <w:rFonts w:asciiTheme="majorBidi" w:hAnsiTheme="majorBidi" w:cstheme="majorBidi"/>
+        </w:rPr>
+        <w:t xml:space="preserve">the </w:t>
+      </w:r>
+      <w:r>
+        <w:rPr>
+          <w:rFonts w:asciiTheme="majorBidi" w:hAnsiTheme="majorBidi" w:cstheme="majorBidi"/>
+        </w:rPr>
+        <w:t xml:space="preserve">source WebPages or, contextually, </w:t>
+      </w:r>
+      <w:r>
+        <w:rPr>
+          <w:rFonts w:asciiTheme="majorBidi" w:hAnsiTheme="majorBidi" w:cstheme="majorBidi"/>
+          <w:b/>
+          <w:bCs/>
+          <w:u w:val="single"/>
+        </w:rPr>
+        <w:t>v</w:t>
+      </w:r>
+      <w:r>
+        <w:rPr>
+          <w:rFonts w:asciiTheme="majorBidi" w:hAnsiTheme="majorBidi" w:cstheme="majorBidi"/>
+        </w:rPr>
+        <w:t>ertices.</w:t>
+      </w:r>
+    </w:p>
+    <w:p>
+      <w:pPr>
+        <w:pStyle w:val="ListParagraph"/>
+        <w:numPr>
+          <w:ilvl w:val="1"/>
+          <w:numId w:val="2"/>
+        </w:numPr>
+        <w:spacing w:line="480" w:lineRule="auto"/>
+        <w:rPr>
+          <w:rFonts w:asciiTheme="majorBidi" w:hAnsiTheme="majorBidi" w:cstheme="majorBidi"/>
+          <w:color w:val="1F3763" w:themeColor="accent1" w:themeShade="7F"/>
+        </w:rPr>
+      </w:pPr>
+      <w:r>
+        <w:rPr>
+          <w:rFonts w:asciiTheme="majorBidi" w:hAnsiTheme="majorBidi" w:cstheme="majorBidi"/>
+        </w:rPr>
+        <w:t xml:space="preserve">The </w:t>
+      </w:r>
+      <w:r>
+        <w:rPr>
+          <w:rFonts w:asciiTheme="majorBidi" w:hAnsiTheme="majorBidi" w:cstheme="majorBidi"/>
+        </w:rPr>
+        <w:t>child</w:t>
+      </w:r>
+      <w:r>
+        <w:rPr>
+          <w:rFonts w:asciiTheme="majorBidi" w:hAnsiTheme="majorBidi" w:cstheme="majorBidi"/>
+        </w:rPr>
+        <w:t xml:space="preserve"> loop is contingent on the number of destination sources or, alternatively, the number of outgoing </w:t>
+      </w:r>
+      <w:r>
+        <w:rPr>
+          <w:rFonts w:asciiTheme="majorBidi" w:hAnsiTheme="majorBidi" w:cstheme="majorBidi"/>
+          <w:b/>
+          <w:bCs/>
+          <w:u w:val="single"/>
+        </w:rPr>
+        <w:t>e</w:t>
+      </w:r>
+      <w:r>
+        <w:rPr>
+          <w:rFonts w:asciiTheme="majorBidi" w:hAnsiTheme="majorBidi" w:cstheme="majorBidi"/>
+        </w:rPr>
+        <w:t>dges from a certain vertex</w:t>
+      </w:r>
+      <w:r>
+        <w:rPr>
+          <w:rFonts w:asciiTheme="majorBidi" w:hAnsiTheme="majorBidi" w:cstheme="majorBidi"/>
+        </w:rPr>
         <w:t>.</w:t>
       </w:r>
+    </w:p>
+    <w:p>
+      <w:pPr>
+        <w:pStyle w:val="ListParagraph"/>
+        <w:numPr>
+          <w:ilvl w:val="1"/>
+          <w:numId w:val="2"/>
+        </w:numPr>
+        <w:spacing w:line="480" w:lineRule="auto"/>
+        <w:rPr>
+          <w:rFonts w:asciiTheme="majorBidi" w:hAnsiTheme="majorBidi" w:cstheme="majorBidi"/>
+          <w:color w:val="1F3763" w:themeColor="accent1" w:themeShade="7F"/>
+        </w:rPr>
+      </w:pPr>
+      <w:r>
+        <w:rPr>
+          <w:rFonts w:asciiTheme="majorBidi" w:hAnsiTheme="majorBidi" w:cstheme="majorBidi"/>
+        </w:rPr>
+        <w:t>As a result</w:t>
+      </w:r>
+      <w:r>
+        <w:rPr>
+          <w:rFonts w:asciiTheme="majorBidi" w:hAnsiTheme="majorBidi" w:cstheme="majorBidi"/>
+        </w:rPr>
+        <w:t>, the</w:t>
+      </w:r>
+      <w:r>
+        <w:rPr>
+          <w:rFonts w:asciiTheme="majorBidi" w:hAnsiTheme="majorBidi" w:cstheme="majorBidi"/>
+        </w:rPr>
+        <w:t>ir</w:t>
+      </w:r>
+      <w:r>
+        <w:rPr>
+          <w:rFonts w:asciiTheme="majorBidi" w:hAnsiTheme="majorBidi" w:cstheme="majorBidi"/>
+        </w:rPr>
+        <w:t xml:space="preserve"> combined </w:t>
+      </w:r>
+      <w:r>
+        <w:rPr>
+          <w:rFonts w:asciiTheme="majorBidi" w:hAnsiTheme="majorBidi" w:cstheme="majorBidi"/>
+        </w:rPr>
+        <w:t xml:space="preserve">time </w:t>
+      </w:r>
+      <w:r>
+        <w:rPr>
+          <w:rFonts w:asciiTheme="majorBidi" w:hAnsiTheme="majorBidi" w:cstheme="majorBidi"/>
+        </w:rPr>
+        <w:t xml:space="preserve">complexity depends on the cardinality </w:t>
+      </w:r>
+      <w:r>
+        <w:rPr>
+          <w:rFonts w:asciiTheme="majorBidi" w:hAnsiTheme="majorBidi" w:cstheme="majorBidi"/>
+        </w:rPr>
+        <w:t xml:space="preserve">of </w:t>
+      </w:r>
+      <w:r>
+        <w:rPr>
+          <w:rFonts w:asciiTheme="majorBidi" w:hAnsiTheme="majorBidi" w:cstheme="majorBidi"/>
+        </w:rPr>
+        <w:t>vert</w:t>
+      </w:r>
+      <w:r>
+        <w:rPr>
+          <w:rFonts w:asciiTheme="majorBidi" w:hAnsiTheme="majorBidi" w:cstheme="majorBidi"/>
+        </w:rPr>
+        <w:t>ices by</w:t>
+      </w:r>
+      <w:r>
+        <w:rPr>
+          <w:rFonts w:asciiTheme="majorBidi" w:hAnsiTheme="majorBidi" w:cstheme="majorBidi"/>
+        </w:rPr>
+        <w:t xml:space="preserve"> the cardinality of </w:t>
+      </w:r>
+      <w:r>
+        <w:rPr>
+          <w:rFonts w:asciiTheme="majorBidi" w:hAnsiTheme="majorBidi" w:cstheme="majorBidi"/>
+        </w:rPr>
+        <w:t xml:space="preserve">outgoing </w:t>
+      </w:r>
+      <w:r>
+        <w:rPr>
+          <w:rFonts w:asciiTheme="majorBidi" w:hAnsiTheme="majorBidi" w:cstheme="majorBidi"/>
+        </w:rPr>
+        <w:t>edges</w:t>
+      </w:r>
+      <w:r>
+        <w:rPr>
+          <w:rFonts w:asciiTheme="majorBidi" w:hAnsiTheme="majorBidi" w:cstheme="majorBidi"/>
+        </w:rPr>
+        <w:t xml:space="preserve"> whereas the space complexity depends on the sum of vertices and edges</w:t>
+      </w:r>
+      <w:r>
+        <w:rPr>
+          <w:rFonts w:asciiTheme="majorBidi" w:hAnsiTheme="majorBidi" w:cstheme="majorBidi"/>
+        </w:rPr>
+        <w:t>.</w:t>
+      </w:r>
+    </w:p>
+    <w:p>
+      <w:pPr>
+        <w:spacing w:line="480" w:lineRule="auto"/>
+        <w:jc w:val="center"/>
+        <w:rPr>
+          <w:rFonts w:asciiTheme="majorBidi" w:eastAsiaTheme="minorEastAsia" w:hAnsiTheme="majorBidi" w:cstheme="majorBidi"/>
+        </w:rPr>
+      </w:pPr>
+      <w:r>
+        <w:rPr>
+          <w:rFonts w:ascii="Cambria Math" w:hAnsi="Cambria Math" w:cs="Cambria Math"/>
+        </w:rPr>
+        <w:lastRenderedPageBreak/>
+        <w:t>∴</w:t>
+      </w:r>
+      <w:r>
+        <w:rPr>
+          <w:rFonts w:asciiTheme="majorBidi" w:hAnsiTheme="majorBidi" w:cstheme="majorBidi"/>
+        </w:rPr>
+        <w:t xml:space="preserve"> The time complexity </w:t>
+      </w:r>
+      <w:r>
+        <w:rPr>
+          <w:rFonts w:asciiTheme="majorBidi" w:hAnsiTheme="majorBidi" w:cstheme="majorBidi"/>
+        </w:rPr>
+        <w:t xml:space="preserve">of this algorithm </w:t>
+      </w:r>
+      <w:r>
+        <w:rPr>
+          <w:rFonts w:asciiTheme="majorBidi" w:hAnsiTheme="majorBidi" w:cstheme="majorBidi"/>
+        </w:rPr>
+        <w:t>is</w:t>
+      </w:r>
+      <m:oMath>
+        <m:r>
+          <w:rPr>
+            <w:rFonts w:ascii="Cambria Math" w:hAnsi="Cambria Math" w:cstheme="majorBidi"/>
+          </w:rPr>
+          <m:t xml:space="preserve"> </m:t>
+        </m:r>
+        <m:r>
+          <m:rPr>
+            <m:sty m:val="bi"/>
+          </m:rPr>
+          <w:rPr>
+            <w:rFonts w:ascii="Cambria Math" w:hAnsi="Cambria Math" w:cstheme="majorBidi"/>
+          </w:rPr>
+          <m:t>O</m:t>
+        </m:r>
+        <m:d>
+          <m:dPr>
+            <m:ctrlPr>
+              <w:rPr>
+                <w:rFonts w:ascii="Cambria Math" w:hAnsi="Cambria Math" w:cstheme="majorBidi"/>
+                <w:b/>
+                <w:bCs/>
+                <w:i/>
+              </w:rPr>
+            </m:ctrlPr>
+          </m:dPr>
+          <m:e>
+            <m:r>
+              <m:rPr>
+                <m:sty m:val="bi"/>
+              </m:rPr>
+              <w:rPr>
+                <w:rFonts w:ascii="Cambria Math" w:hAnsi="Cambria Math" w:cstheme="majorBidi"/>
+              </w:rPr>
+              <m:t>3</m:t>
+            </m:r>
+            <m:r>
+              <m:rPr>
+                <m:sty m:val="bi"/>
+              </m:rPr>
+              <w:rPr>
+                <w:rFonts w:ascii="Cambria Math" w:hAnsi="Cambria Math" w:cstheme="majorBidi"/>
+              </w:rPr>
+              <m:t>n+</m:t>
+            </m:r>
+            <m:d>
+              <m:dPr>
+                <m:ctrlPr>
+                  <w:rPr>
+                    <w:rFonts w:ascii="Cambria Math" w:hAnsi="Cambria Math" w:cstheme="majorBidi"/>
+                    <w:b/>
+                    <w:bCs/>
+                    <w:i/>
+                  </w:rPr>
+                </m:ctrlPr>
+              </m:dPr>
+              <m:e>
+                <m:d>
+                  <m:dPr>
+                    <m:begChr m:val="|"/>
+                    <m:endChr m:val="|"/>
+                    <m:ctrlPr>
+                      <w:rPr>
+                        <w:rFonts w:ascii="Cambria Math" w:hAnsi="Cambria Math" w:cstheme="majorBidi"/>
+                        <w:b/>
+                        <w:bCs/>
+                        <w:i/>
+                      </w:rPr>
+                    </m:ctrlPr>
+                  </m:dPr>
+                  <m:e>
+                    <m:r>
+                      <m:rPr>
+                        <m:sty m:val="bi"/>
+                      </m:rPr>
+                      <w:rPr>
+                        <w:rFonts w:ascii="Cambria Math" w:hAnsi="Cambria Math" w:cstheme="majorBidi"/>
+                      </w:rPr>
+                      <m:t>Vertices</m:t>
+                    </m:r>
+                  </m:e>
+                </m:d>
+                <m:r>
+                  <m:rPr>
+                    <m:sty m:val="bi"/>
+                  </m:rPr>
+                  <w:rPr>
+                    <w:rFonts w:ascii="Cambria Math" w:hAnsi="Cambria Math" w:cstheme="majorBidi"/>
+                  </w:rPr>
+                  <m:t>*|Edges|</m:t>
+                </m:r>
+              </m:e>
+            </m:d>
+          </m:e>
+        </m:d>
+      </m:oMath>
+    </w:p>
+    <w:p>
+      <w:pPr>
+        <w:spacing w:line="480" w:lineRule="auto"/>
+        <w:jc w:val="center"/>
+        <w:rPr>
+          <w:rFonts w:asciiTheme="majorBidi" w:hAnsiTheme="majorBidi" w:cstheme="majorBidi"/>
+          <w:b/>
+          <w:bCs/>
+          <w:i/>
+          <w:iCs/>
+        </w:rPr>
+      </w:pPr>
+      <w:r>
+        <w:rPr>
+          <w:rFonts w:ascii="Cambria Math" w:eastAsiaTheme="minorEastAsia" w:hAnsi="Cambria Math" w:cs="Cambria Math"/>
+        </w:rPr>
+        <w:t>∴</w:t>
+      </w:r>
+      <w:r>
+        <w:rPr>
+          <w:rFonts w:asciiTheme="majorBidi" w:eastAsiaTheme="minorEastAsia" w:hAnsiTheme="majorBidi" w:cstheme="majorBidi"/>
+        </w:rPr>
+        <w:t xml:space="preserve"> </w:t>
+      </w:r>
+      <w:r>
+        <w:rPr>
+          <w:rFonts w:asciiTheme="majorBidi" w:eastAsiaTheme="minorEastAsia" w:hAnsiTheme="majorBidi" w:cstheme="majorBidi"/>
+          <w:b/>
+          <w:bCs/>
+          <w:i/>
+          <w:iCs/>
+        </w:rPr>
+        <w:t>Ω</w:t>
+      </w:r>
+      <w:r>
+        <w:rPr>
+          <w:rFonts w:asciiTheme="majorBidi" w:eastAsiaTheme="minorEastAsia" w:hAnsiTheme="majorBidi" w:cstheme="majorBidi"/>
+          <w:b/>
+          <w:bCs/>
+          <w:i/>
+          <w:iCs/>
+        </w:rPr>
+        <w:t xml:space="preserve"> </w:t>
+      </w:r>
+      <w:r>
+        <w:rPr>
+          <w:rFonts w:asciiTheme="majorBidi" w:eastAsiaTheme="minorEastAsia" w:hAnsiTheme="majorBidi" w:cstheme="majorBidi"/>
+          <w:b/>
+          <w:bCs/>
+          <w:i/>
+          <w:iCs/>
+        </w:rPr>
+        <w:t>(</w:t>
+      </w:r>
+      <w:r>
+        <w:rPr>
+          <w:rFonts w:asciiTheme="majorBidi" w:hAnsiTheme="majorBidi" w:cstheme="majorBidi"/>
+          <w:b/>
+          <w:bCs/>
+          <w:i/>
+          <w:iCs/>
+        </w:rPr>
+        <w:t xml:space="preserve">|V| </w:t>
+      </w:r>
+      <w:r>
+        <w:rPr>
+          <w:rFonts w:asciiTheme="majorBidi" w:hAnsiTheme="majorBidi" w:cstheme="majorBidi"/>
+          <w:b/>
+          <w:bCs/>
+          <w:i/>
+          <w:iCs/>
+        </w:rPr>
+        <w:t>*</w:t>
+      </w:r>
+      <w:r>
+        <w:rPr>
+          <w:rFonts w:asciiTheme="majorBidi" w:hAnsiTheme="majorBidi" w:cstheme="majorBidi"/>
+          <w:b/>
+          <w:bCs/>
+          <w:i/>
+          <w:iCs/>
+        </w:rPr>
+        <w:t xml:space="preserve"> |E|)</w:t>
+      </w:r>
+    </w:p>
+    <w:p>
+      <w:pPr>
+        <w:spacing w:line="480" w:lineRule="auto"/>
+        <w:jc w:val="center"/>
+        <w:rPr>
+          <w:rFonts w:asciiTheme="majorBidi" w:hAnsiTheme="majorBidi" w:cstheme="majorBidi"/>
+        </w:rPr>
+      </w:pPr>
+      <w:r>
+        <w:rPr>
+          <w:rFonts w:ascii="Cambria Math" w:hAnsi="Cambria Math" w:cstheme="majorBidi"/>
+        </w:rPr>
+        <w:t>∴</w:t>
+      </w:r>
+      <w:r>
+        <w:rPr>
+          <w:rFonts w:asciiTheme="majorBidi" w:hAnsiTheme="majorBidi" w:cstheme="majorBidi"/>
+        </w:rPr>
+        <w:t xml:space="preserve"> The space complexity of this algorithm is </w:t>
+      </w:r>
+      <m:oMath>
+        <m:r>
+          <m:rPr>
+            <m:sty m:val="bi"/>
+          </m:rPr>
+          <w:rPr>
+            <w:rFonts w:ascii="Cambria Math" w:hAnsi="Cambria Math" w:cstheme="majorBidi"/>
+          </w:rPr>
+          <m:t>O(|V| + |E|)</m:t>
+        </m:r>
+      </m:oMath>
+    </w:p>
+    <w:p>
+      <w:pPr>
+        <w:spacing w:line="480" w:lineRule="auto"/>
+        <w:ind w:firstLine="720"/>
+        <w:rPr>
+          <w:rFonts w:asciiTheme="majorBidi" w:hAnsiTheme="majorBidi" w:cstheme="majorBidi"/>
+        </w:rPr>
+      </w:pPr>
+    </w:p>
+    <w:p>
+      <w:pPr>
+        <w:spacing w:line="480" w:lineRule="auto"/>
+        <w:ind w:firstLine="720"/>
+        <w:rPr>
+          <w:rFonts w:asciiTheme="majorBidi" w:hAnsiTheme="majorBidi" w:cstheme="majorBidi"/>
+        </w:rPr>
+      </w:pPr>
+      <w:r>
+        <w:rPr>
+          <w:rFonts w:asciiTheme="majorBidi" w:hAnsiTheme="majorBidi" w:cstheme="majorBidi"/>
+        </w:rPr>
+        <w:t>However, given a full, complete graph in which every node is connected to every other node</w:t>
+      </w:r>
+      <w:r>
+        <w:rPr>
+          <w:rFonts w:asciiTheme="majorBidi" w:hAnsiTheme="majorBidi" w:cstheme="majorBidi"/>
+        </w:rPr>
+        <w:t xml:space="preserve"> (the </w:t>
+      </w:r>
+      <w:r>
+        <w:rPr>
+          <w:rFonts w:asciiTheme="majorBidi" w:hAnsiTheme="majorBidi" w:cstheme="majorBidi"/>
+        </w:rPr>
+        <w:t>worst</w:t>
+      </w:r>
+      <w:r>
+        <w:rPr>
+          <w:rFonts w:asciiTheme="majorBidi" w:hAnsiTheme="majorBidi" w:cstheme="majorBidi"/>
+        </w:rPr>
+        <w:t xml:space="preserve">-case </w:t>
+      </w:r>
+      <w:r>
+        <w:rPr>
+          <w:rFonts w:asciiTheme="majorBidi" w:hAnsiTheme="majorBidi" w:cstheme="majorBidi"/>
+        </w:rPr>
+        <w:t>scenario</w:t>
+      </w:r>
+      <w:r>
+        <w:rPr>
+          <w:rFonts w:asciiTheme="majorBidi" w:hAnsiTheme="majorBidi" w:cstheme="majorBidi"/>
+        </w:rPr>
+        <w:t>)</w:t>
+      </w:r>
+      <w:r>
+        <w:rPr>
+          <w:rFonts w:asciiTheme="majorBidi" w:hAnsiTheme="majorBidi" w:cstheme="majorBidi"/>
+        </w:rPr>
+        <w:t>, the complexity will rise to match that of an adjacency matrix</w:t>
+      </w:r>
+      <w:r>
+        <w:rPr>
+          <w:rFonts w:asciiTheme="majorBidi" w:hAnsiTheme="majorBidi" w:cstheme="majorBidi"/>
+        </w:rPr>
+        <w:t>:</w:t>
+      </w:r>
+    </w:p>
+    <w:p>
+      <w:pPr>
+        <w:spacing w:line="480" w:lineRule="auto"/>
+        <w:ind w:firstLine="720"/>
+        <w:jc w:val="center"/>
+        <w:rPr>
+          <w:rFonts w:asciiTheme="majorBidi" w:hAnsiTheme="majorBidi" w:cstheme="majorBidi"/>
+          <w:b/>
+          <w:bCs/>
+          <w:i/>
+          <w:iCs/>
+        </w:rPr>
+      </w:pPr>
+      <w:r>
+        <w:rPr>
+          <w:rFonts w:ascii="Cambria Math" w:hAnsi="Cambria Math" w:cs="Cambria Math"/>
+        </w:rPr>
+        <w:t>∴</w:t>
+      </w:r>
+      <w:r>
+        <w:rPr>
+          <w:rFonts w:asciiTheme="majorBidi" w:hAnsiTheme="majorBidi" w:cstheme="majorBidi"/>
+        </w:rPr>
+        <w:t xml:space="preserve"> </w:t>
+      </w:r>
+      <w:r>
+        <w:rPr>
+          <w:rFonts w:asciiTheme="majorBidi" w:hAnsiTheme="majorBidi" w:cstheme="majorBidi"/>
+          <w:b/>
+          <w:bCs/>
+          <w:i/>
+          <w:iCs/>
+        </w:rPr>
+        <w:t>O</w:t>
+      </w:r>
+      <w:r>
+        <w:rPr>
+          <w:rFonts w:asciiTheme="majorBidi" w:hAnsiTheme="majorBidi" w:cstheme="majorBidi"/>
+          <w:b/>
+          <w:bCs/>
+          <w:i/>
+          <w:iCs/>
+        </w:rPr>
+        <w:t xml:space="preserve"> </w:t>
+      </w:r>
+      <w:r>
+        <w:rPr>
+          <w:rFonts w:asciiTheme="majorBidi" w:hAnsiTheme="majorBidi" w:cstheme="majorBidi"/>
+          <w:b/>
+          <w:bCs/>
+          <w:i/>
+          <w:iCs/>
+        </w:rPr>
+        <w:t>(n</w:t>
+      </w:r>
+      <w:r>
+        <w:rPr>
+          <w:rFonts w:asciiTheme="majorBidi" w:hAnsiTheme="majorBidi" w:cstheme="majorBidi"/>
+          <w:b/>
+          <w:bCs/>
+          <w:i/>
+          <w:iCs/>
+          <w:vertAlign w:val="superscript"/>
+        </w:rPr>
+        <w:t>2</w:t>
+      </w:r>
+      <w:r>
+        <w:rPr>
+          <w:rFonts w:asciiTheme="majorBidi" w:hAnsiTheme="majorBidi" w:cstheme="majorBidi"/>
+          <w:b/>
+          <w:bCs/>
+          <w:i/>
+          <w:iCs/>
+        </w:rPr>
+        <w:t>)</w:t>
+      </w:r>
+    </w:p>
+    <w:p>
+      <w:pPr>
+        <w:spacing w:line="480" w:lineRule="auto"/>
+        <w:ind w:firstLine="720"/>
+        <w:rPr>
+          <w:rFonts w:asciiTheme="majorBidi" w:eastAsiaTheme="minorEastAsia" w:hAnsiTheme="majorBidi" w:cstheme="majorBidi"/>
+          <w:iCs/>
+        </w:rPr>
+      </w:pPr>
+      <w:r>
+        <w:rPr>
+          <w:rFonts w:asciiTheme="majorBidi" w:hAnsiTheme="majorBidi" w:cstheme="majorBidi"/>
+        </w:rPr>
+        <w:t>Yet, such a state is impossible to realize seeing as such an unrealistic model assumes that all webpages link to every other webpage</w:t>
+      </w:r>
+      <w:r>
+        <w:rPr>
+          <w:rFonts w:asciiTheme="majorBidi" w:hAnsiTheme="majorBidi" w:cstheme="majorBidi"/>
+        </w:rPr>
+        <w:t xml:space="preserve">; therefore, one can confidently dismiss such a </w:t>
+      </w:r>
+      <w:r>
+        <w:rPr>
+          <w:rFonts w:asciiTheme="majorBidi" w:hAnsiTheme="majorBidi" w:cstheme="majorBidi"/>
+        </w:rPr>
+        <w:t xml:space="preserve">proposal and, otherwise, </w:t>
+      </w:r>
+      <w:r>
+        <w:rPr>
+          <w:rFonts w:asciiTheme="majorBidi" w:hAnsiTheme="majorBidi" w:cstheme="majorBidi"/>
+        </w:rPr>
+        <w:t>accept the fact</w:t>
+      </w:r>
+      <w:r>
+        <w:rPr>
+          <w:rFonts w:asciiTheme="majorBidi" w:hAnsiTheme="majorBidi" w:cstheme="majorBidi"/>
+        </w:rPr>
+        <w:t xml:space="preserve"> that the average running time is of </w:t>
+      </w:r>
+      <m:oMath>
+        <m:r>
+          <m:rPr>
+            <m:sty m:val="bi"/>
+          </m:rPr>
+          <w:rPr>
+            <w:rFonts w:ascii="Cambria Math" w:eastAsiaTheme="minorEastAsia" w:hAnsi="Cambria Math" w:cstheme="majorBidi"/>
+          </w:rPr>
+          <m:t xml:space="preserve">O </m:t>
+        </m:r>
+        <m:d>
+          <m:dPr>
+            <m:ctrlPr>
+              <w:rPr>
+                <w:rFonts w:ascii="Cambria Math" w:eastAsiaTheme="minorEastAsia" w:hAnsi="Cambria Math" w:cstheme="majorBidi"/>
+                <w:b/>
+                <w:bCs/>
+                <w:i/>
+                <w:iCs/>
+              </w:rPr>
+            </m:ctrlPr>
+          </m:dPr>
+          <m:e>
+            <m:d>
+              <m:dPr>
+                <m:begChr m:val="|"/>
+                <m:endChr m:val="|"/>
+                <m:ctrlPr>
+                  <w:rPr>
+                    <w:rFonts w:ascii="Cambria Math" w:hAnsi="Cambria Math" w:cstheme="majorBidi"/>
+                    <w:b/>
+                    <w:bCs/>
+                    <w:i/>
+                    <w:iCs/>
+                  </w:rPr>
+                </m:ctrlPr>
+              </m:dPr>
+              <m:e>
+                <m:r>
+                  <m:rPr>
+                    <m:sty m:val="bi"/>
+                  </m:rPr>
+                  <w:rPr>
+                    <w:rFonts w:ascii="Cambria Math" w:hAnsi="Cambria Math" w:cstheme="majorBidi"/>
+                  </w:rPr>
+                  <m:t>V</m:t>
+                </m:r>
+              </m:e>
+            </m:d>
+            <m:r>
+              <m:rPr>
+                <m:sty m:val="bi"/>
+              </m:rPr>
+              <w:rPr>
+                <w:rFonts w:ascii="Cambria Math" w:hAnsi="Cambria Math" w:cstheme="majorBidi"/>
+              </w:rPr>
+              <m:t>*</m:t>
+            </m:r>
+            <m:r>
+              <m:rPr>
+                <m:sty m:val="bi"/>
+              </m:rPr>
+              <w:rPr>
+                <w:rFonts w:ascii="Cambria Math" w:hAnsi="Cambria Math" w:cstheme="majorBidi"/>
+              </w:rPr>
+              <m:t xml:space="preserve"> </m:t>
+            </m:r>
+            <m:d>
+              <m:dPr>
+                <m:begChr m:val="|"/>
+                <m:endChr m:val="|"/>
+                <m:ctrlPr>
+                  <w:rPr>
+                    <w:rFonts w:ascii="Cambria Math" w:hAnsi="Cambria Math" w:cstheme="majorBidi"/>
+                    <w:b/>
+                    <w:bCs/>
+                    <w:i/>
+                    <w:iCs/>
+                  </w:rPr>
+                </m:ctrlPr>
+              </m:dPr>
+              <m:e>
+                <m:r>
+                  <m:rPr>
+                    <m:sty m:val="bi"/>
+                  </m:rPr>
+                  <w:rPr>
+                    <w:rFonts w:ascii="Cambria Math" w:hAnsi="Cambria Math" w:cstheme="majorBidi"/>
+                  </w:rPr>
+                  <m:t>E</m:t>
+                </m:r>
+              </m:e>
+            </m:d>
+            <m:ctrlPr>
+              <w:rPr>
+                <w:rFonts w:ascii="Cambria Math" w:hAnsi="Cambria Math" w:cstheme="majorBidi"/>
+                <w:b/>
+                <w:bCs/>
+                <w:i/>
+                <w:iCs/>
+              </w:rPr>
+            </m:ctrlPr>
+          </m:e>
+        </m:d>
+      </m:oMath>
+      <w:r>
+        <w:rPr>
+          <w:rFonts w:asciiTheme="majorBidi" w:eastAsiaTheme="minorEastAsia" w:hAnsiTheme="majorBidi" w:cstheme="majorBidi"/>
+          <w:b/>
+          <w:bCs/>
+          <w:iCs/>
+        </w:rPr>
+        <w:t>.</w:t>
+      </w:r>
+      <w:r>
+        <w:rPr>
+          <w:rFonts w:asciiTheme="majorBidi" w:eastAsiaTheme="minorEastAsia" w:hAnsiTheme="majorBidi" w:cstheme="majorBidi"/>
+          <w:iCs/>
+        </w:rPr>
+        <w:t xml:space="preserve"> By contrast, an adjacency matrix requires a fixed traversal time of O(n</w:t>
+      </w:r>
+      <w:r>
+        <w:rPr>
+          <w:rFonts w:asciiTheme="majorBidi" w:eastAsiaTheme="minorEastAsia" w:hAnsiTheme="majorBidi" w:cstheme="majorBidi"/>
+          <w:iCs/>
+          <w:vertAlign w:val="superscript"/>
+        </w:rPr>
+        <w:t>2</w:t>
+      </w:r>
+      <w:r>
+        <w:rPr>
+          <w:rFonts w:asciiTheme="majorBidi" w:eastAsiaTheme="minorEastAsia" w:hAnsiTheme="majorBidi" w:cstheme="majorBidi"/>
+          <w:iCs/>
+        </w:rPr>
+        <w:t>). For the sake of clarity, take the following web graph:</w:t>
+      </w:r>
+    </w:p>
+    <w:p>
+      <w:pPr>
+        <w:keepNext/>
+        <w:spacing w:line="480" w:lineRule="auto"/>
+        <w:ind w:firstLine="720"/>
+        <w:jc w:val="center"/>
+      </w:pPr>
+      <w:r>
+        <w:rPr>
+          <w:noProof/>
+        </w:rPr>
+        <w:drawing>
+          <wp:inline distT="0" distB="0" distL="0" distR="0" wp14:anchorId="17E2FE1A" wp14:editId="716DA6F0">
+            <wp:extent cx="3477491" cy="2398004"/>
+            <wp:effectExtent l="19050" t="19050" r="27940" b="21590"/>
+            <wp:docPr id="3" name="Picture 3"/>
+            <wp:cNvGraphicFramePr>
+              <a:graphicFrameLocks xmlns:a="http://schemas.openxmlformats.org/drawingml/2006/main" noChangeAspect="1"/>
+            </wp:cNvGraphicFramePr>
+            <a:graphic xmlns:a="http://schemas.openxmlformats.org/drawingml/2006/main">
+              <a:graphicData uri="http://schemas.openxmlformats.org/drawingml/2006/picture">
+                <pic:pic xmlns:pic="http://schemas.openxmlformats.org/drawingml/2006/picture">
+                  <pic:nvPicPr>
+                    <pic:cNvPr id="3" name="Picture 3"/>
+                    <pic:cNvPicPr/>
+                  </pic:nvPicPr>
+                  <pic:blipFill>
+                    <a:blip r:embed="rId8">
+                      <a:extLst>
+                        <a:ext uri="{28A0092B-C50C-407E-A947-70E740481C1C}">
+                          <a14:useLocalDpi xmlns:a14="http://schemas.microsoft.com/office/drawing/2010/main" val="0"/>
+                        </a:ext>
+                      </a:extLst>
+                    </a:blip>
+                    <a:stretch>
+                      <a:fillRect/>
+                    </a:stretch>
+                  </pic:blipFill>
+                  <pic:spPr>
+                    <a:xfrm>
+                      <a:off x="0" y="0"/>
+                      <a:ext cx="3483865" cy="2402399"/>
+                    </a:xfrm>
+                    <a:prstGeom prst="rect">
+                      <a:avLst/>
+                    </a:prstGeom>
+                    <a:ln>
+                      <a:solidFill>
+                        <a:schemeClr val="bg2"/>
+                      </a:solidFill>
+                    </a:ln>
+                  </pic:spPr>
+                </pic:pic>
+              </a:graphicData>
+            </a:graphic>
+          </wp:inline>
+        </w:drawing>
+      </w:r>
+    </w:p>
+    <w:p>
+      <w:pPr>
+        <w:pStyle w:val="Caption"/>
+        <w:jc w:val="center"/>
+      </w:pPr>
+      <w:r>
+        <w:t xml:space="preserve">Figure </w:t>
+      </w:r>
+      <w:r>
+        <w:fldChar w:fldCharType="begin"/>
+      </w:r>
+      <w:r>
+        <w:instrText xml:space="preserve"> SEQ Figure \* ARABIC </w:instrText>
+      </w:r>
+      <w:r>
+        <w:fldChar w:fldCharType="separate"/>
+      </w:r>
+      <w:r>
+        <w:rPr>
+          <w:noProof/>
+        </w:rPr>
+        <w:t>1</w:t>
+      </w:r>
+      <w:r>
+        <w:fldChar w:fldCharType="end"/>
+      </w:r>
+      <w:r>
+        <w:t xml:space="preserve"> Diagrammatic representation of an adjacency list</w:t>
+      </w:r>
+    </w:p>
+    <w:p>
+      <w:pPr>
+        <w:spacing w:line="480" w:lineRule="auto"/>
+      </w:pPr>
+      <w:r>
+        <w:t>Traversing through the above adjacency list, yields the following number of</w:t>
+      </w:r>
+      <w:r>
+        <w:t xml:space="preserve"> time complexity</w:t>
+      </w:r>
+      <w:r>
+        <w:t>:</w:t>
+      </w:r>
+    </w:p>
+    <w:p>
+      <w:pPr>
+        <w:spacing w:line="480" w:lineRule="auto"/>
+        <w:jc w:val="center"/>
+        <w:rPr>
+          <w:rFonts w:eastAsiaTheme="minorEastAsia"/>
+        </w:rPr>
+      </w:pPr>
+      <m:oMathPara>
+        <m:oMathParaPr>
+          <m:jc m:val="center"/>
+        </m:oMathParaPr>
+        <m:oMath>
+          <m:r>
+            <w:rPr>
+              <w:rFonts w:ascii="Cambria Math" w:hAnsi="Cambria Math"/>
+            </w:rPr>
+            <w:lastRenderedPageBreak/>
+            <m:t xml:space="preserve">= </m:t>
+          </m:r>
+          <m:d>
+            <m:dPr>
+              <m:begChr m:val="|"/>
+              <m:endChr m:val="|"/>
+              <m:ctrlPr>
+                <w:rPr>
+                  <w:rFonts w:ascii="Cambria Math" w:hAnsi="Cambria Math"/>
+                  <w:i/>
+                </w:rPr>
+              </m:ctrlPr>
+            </m:dPr>
+            <m:e>
+              <m:r>
+                <w:rPr>
+                  <w:rFonts w:ascii="Cambria Math" w:hAnsi="Cambria Math"/>
+                </w:rPr>
+                <m:t>V</m:t>
+              </m:r>
+            </m:e>
+          </m:d>
+          <m:r>
+            <w:rPr>
+              <w:rFonts w:ascii="Cambria Math" w:hAnsi="Cambria Math"/>
+            </w:rPr>
+            <m:t>*</m:t>
+          </m:r>
+          <m:d>
+            <m:dPr>
+              <m:begChr m:val="|"/>
+              <m:endChr m:val="|"/>
+              <m:ctrlPr>
+                <w:rPr>
+                  <w:rFonts w:ascii="Cambria Math" w:hAnsi="Cambria Math"/>
+                  <w:i/>
+                </w:rPr>
+              </m:ctrlPr>
+            </m:dPr>
+            <m:e>
+              <m:r>
+                <w:rPr>
+                  <w:rFonts w:ascii="Cambria Math" w:hAnsi="Cambria Math"/>
+                </w:rPr>
+                <m:t>E</m:t>
+              </m:r>
+            </m:e>
+          </m:d>
+          <m:r>
+            <w:rPr>
+              <w:rFonts w:ascii="Cambria Math" w:hAnsi="Cambria Math"/>
+            </w:rPr>
+            <w:br/>
+          </m:r>
+        </m:oMath>
+        <m:oMath>
+          <m:r>
+            <w:rPr>
+              <w:rFonts w:ascii="Cambria Math" w:hAnsi="Cambria Math"/>
+            </w:rPr>
+            <m:t>=1*2+1*1+1*1+1*3</m:t>
+          </m:r>
+          <m:r>
+            <w:rPr>
+              <w:rFonts w:ascii="Cambria Math" w:hAnsi="Cambria Math"/>
+            </w:rPr>
+            <w:br/>
+          </m:r>
+        </m:oMath>
+        <m:oMath>
+          <m:r>
+            <w:rPr>
+              <w:rFonts w:ascii="Cambria Math" w:eastAsiaTheme="minorEastAsia" w:hAnsi="Cambria Math"/>
+            </w:rPr>
+            <m:t>=</m:t>
+          </m:r>
+          <m:r>
+            <w:rPr>
+              <w:rFonts w:ascii="Cambria Math" w:hAnsi="Cambria Math"/>
+            </w:rPr>
+            <m:t>1*</m:t>
+          </m:r>
+          <m:d>
+            <m:dPr>
+              <m:ctrlPr>
+                <w:rPr>
+                  <w:rFonts w:ascii="Cambria Math" w:hAnsi="Cambria Math"/>
+                  <w:i/>
+                </w:rPr>
+              </m:ctrlPr>
+            </m:dPr>
+            <m:e>
+              <m:r>
+                <w:rPr>
+                  <w:rFonts w:ascii="Cambria Math" w:hAnsi="Cambria Math"/>
+                </w:rPr>
+                <m:t>2+1+1+3</m:t>
+              </m:r>
+            </m:e>
+          </m:d>
+          <m:r>
+            <w:rPr>
+              <w:rFonts w:ascii="Cambria Math" w:hAnsi="Cambria Math"/>
+            </w:rPr>
+            <w:br/>
+          </m:r>
+        </m:oMath>
+        <m:oMath>
+          <m:r>
+            <w:rPr>
+              <w:rFonts w:ascii="Cambria Math" w:hAnsi="Cambria Math"/>
+            </w:rPr>
+            <m:t>=</m:t>
+          </m:r>
+          <m:r>
+            <w:rPr>
+              <w:rFonts w:ascii="Cambria Math" w:hAnsi="Cambria Math"/>
+            </w:rPr>
+            <m:t>1*7=7</m:t>
+          </m:r>
+        </m:oMath>
+      </m:oMathPara>
+    </w:p>
+    <w:p>
+      <w:pPr>
+        <w:spacing w:line="480" w:lineRule="auto"/>
+        <w:rPr>
+          <w:rFonts w:eastAsiaTheme="minorEastAsia" w:cstheme="minorBidi"/>
+        </w:rPr>
+      </w:pPr>
+      <w:r>
+        <w:rPr>
+          <w:rFonts w:eastAsiaTheme="minorEastAsia"/>
+        </w:rPr>
+        <w:t>By sheer contrast</w:t>
+      </w:r>
+      <w:r>
+        <w:rPr>
+          <w:rFonts w:eastAsiaTheme="minorEastAsia"/>
+        </w:rPr>
+        <w:t>, the traversal of such a graph via an adjacency matrix would necessitate the construction of a (V * V) two-dimensional array, thereby yielding a traversal time complexity of O(V</w:t>
+      </w:r>
+      <w:r>
+        <w:rPr>
+          <w:rFonts w:eastAsiaTheme="minorEastAsia"/>
+          <w:vertAlign w:val="superscript"/>
+        </w:rPr>
+        <w:t>2</w:t>
+      </w:r>
+      <w:r>
+        <w:rPr>
+          <w:rFonts w:eastAsiaTheme="minorEastAsia"/>
+        </w:rPr>
+        <w:t>)</w:t>
+      </w:r>
+      <w:r>
+        <w:rPr>
+          <w:rFonts w:eastAsiaTheme="minorEastAsia"/>
+        </w:rPr>
+        <w:t xml:space="preserve"> = 4</w:t>
+      </w:r>
+      <w:r>
+        <w:rPr>
+          <w:rFonts w:eastAsiaTheme="minorEastAsia"/>
+          <w:vertAlign w:val="superscript"/>
+        </w:rPr>
+        <w:t>2</w:t>
+      </w:r>
+      <w:r>
+        <w:rPr>
+          <w:rFonts w:eastAsiaTheme="minorEastAsia"/>
+        </w:rPr>
+        <w:t xml:space="preserve"> = 16. </w:t>
+      </w:r>
+      <w:r>
+        <w:rPr>
+          <w:rFonts w:eastAsiaTheme="minorEastAsia"/>
+        </w:rPr>
+        <w:t xml:space="preserve">On another note, space complexity for the adjacency list, as denoted by </w:t>
+      </w:r>
+      <m:oMath>
+        <m:r>
+          <m:rPr>
+            <m:sty m:val="bi"/>
+          </m:rPr>
+          <w:rPr>
+            <w:rFonts w:ascii="Cambria Math" w:hAnsi="Cambria Math" w:cstheme="majorBidi"/>
+          </w:rPr>
+          <m:t>O(|V| + |E|)</m:t>
+        </m:r>
+      </m:oMath>
+      <w:r>
+        <w:rPr>
+          <w:rFonts w:eastAsiaTheme="minorEastAsia"/>
+          <w:iCs/>
+        </w:rPr>
+        <w:t>, is (4 + 7) equaling 11 whereas that of the adjacency matrix equals 16</w:t>
+      </w:r>
+      <w:r>
+        <w:rPr>
+          <w:rFonts w:eastAsiaTheme="minorEastAsia"/>
+        </w:rPr>
+        <w:t xml:space="preserve">. </w:t>
+      </w:r>
+      <w:r>
+        <w:rPr>
+          <w:rFonts w:eastAsiaTheme="minorEastAsia"/>
+        </w:rPr>
+        <w:t xml:space="preserve">Evidently, </w:t>
+      </w:r>
+      <w:r>
+        <w:rPr>
+          <w:rFonts w:eastAsiaTheme="minorEastAsia"/>
+        </w:rPr>
+        <w:t xml:space="preserve">the </w:t>
+      </w:r>
+      <w:r>
+        <w:rPr>
+          <w:rFonts w:eastAsiaTheme="minorEastAsia"/>
+        </w:rPr>
+        <w:t xml:space="preserve">adjacency list implementation is over twice as efficient </w:t>
+      </w:r>
+      <w:r>
+        <w:rPr>
+          <w:rFonts w:eastAsiaTheme="minorEastAsia"/>
+        </w:rPr>
+        <w:t>in terms of time</w:t>
+      </w:r>
+      <w:r>
+        <w:rPr>
+          <w:rFonts w:eastAsiaTheme="minorEastAsia"/>
+        </w:rPr>
+        <w:t xml:space="preserve"> and 35% more efficient in terms of space</w:t>
+      </w:r>
+      <w:r>
+        <w:rPr>
+          <w:rFonts w:eastAsiaTheme="minorEastAsia"/>
+        </w:rPr>
+        <w:t xml:space="preserve"> </w:t>
+      </w:r>
+      <w:r>
+        <w:rPr>
+          <w:rFonts w:eastAsiaTheme="minorEastAsia"/>
+        </w:rPr>
+        <w:t>as an adjacency matrix</w:t>
+      </w:r>
+      <w:r>
+        <w:rPr>
+          <w:rFonts w:eastAsiaTheme="minorEastAsia"/>
+        </w:rPr>
+        <w:t>.</w:t>
+      </w:r>
+      <w:r>
+        <w:rPr>
+          <w:rFonts w:eastAsiaTheme="minorEastAsia"/>
+        </w:rPr>
+        <w:t xml:space="preserve"> Since </w:t>
+      </w:r>
+      <w:r>
+        <w:rPr>
+          <w:rFonts w:eastAsiaTheme="minorEastAsia"/>
+        </w:rPr>
+        <w:t>PageRank</w:t>
+      </w:r>
+      <w:r>
+        <w:rPr>
+          <w:rFonts w:eastAsiaTheme="minorEastAsia"/>
+        </w:rPr>
+        <w:t xml:space="preserve"> executes </w:t>
+      </w:r>
+      <w:r>
+        <w:rPr>
+          <w:rFonts w:eastAsiaTheme="minorEastAsia"/>
+        </w:rPr>
+        <w:t>once during the startup of the program, one can simply disregard any comparisons as irrelevant. Nevertheless, since the primary concern is in regards with time complexity, one cannot simply dismiss the fact that adjacency list could be less than an adjacency matrix by one or half an order of magnitude.</w:t>
+      </w:r>
+      <w:r>
+        <w:br w:type="page"/>
+      </w:r>
+    </w:p>
+    <w:p>
+      <w:pPr>
+        <w:pStyle w:val="Heading2"/>
+      </w:pPr>
+      <w:bookmarkStart w:id="12" w:name="_Toc88401090"/>
+      <w:r>
+        <w:lastRenderedPageBreak/>
+        <w:t>Indexing Algorithm</w:t>
+      </w:r>
+      <w:bookmarkEnd w:id="12"/>
+    </w:p>
+    <w:p>
+      <w:pPr>
+        <w:ind w:firstLine="720"/>
+      </w:pPr>
+      <w:r>
+        <w:t xml:space="preserve">The following code was obtained from </w:t>
+      </w:r>
+      <w:hyperlink r:id="rId9" w:history="1">
+        <w:r>
+          <w:rPr>
+            <w:rStyle w:val="Hyperlink"/>
+          </w:rPr>
+          <w:t>techideligh</w:t>
+        </w:r>
+        <w:r>
+          <w:rPr>
+            <w:rStyle w:val="Hyperlink"/>
+          </w:rPr>
+          <w:t>t</w:t>
+        </w:r>
+        <w:r>
+          <w:rPr>
+            <w:rStyle w:val="Hyperlink"/>
+          </w:rPr>
+          <w:t>.com</w:t>
+        </w:r>
+      </w:hyperlink>
+      <w:r>
+        <w:t>. Core amendments were carried out to the code to enable the association of WebPage URL</w:t>
+      </w:r>
+      <w:r>
+        <w:t>s</w:t>
+      </w:r>
+      <w:r>
+        <w:t xml:space="preserve"> and keywords</w:t>
+      </w:r>
+      <w:r>
+        <w:t>, namely in the Node struct, insertion and search functions.</w:t>
+      </w:r>
+    </w:p>
+    <w:tbl>
+      <w:tblPr>
+        <w:tblStyle w:val="TableGrid"/>
+        <w:tblW w:w="9608" w:type="dxa"/>
+        <w:tblBorders>
+          <w:top w:val="none" w:sz="0" w:space="0" w:color="auto"/>
+          <w:left w:val="none" w:sz="0" w:space="0" w:color="auto"/>
+          <w:bottom w:val="none" w:sz="0" w:space="0" w:color="auto"/>
+          <w:right w:val="none" w:sz="0" w:space="0" w:color="auto"/>
+          <w:insideH w:val="none" w:sz="0" w:space="0" w:color="auto"/>
+          <w:insideV w:val="none" w:sz="0" w:space="0" w:color="auto"/>
+        </w:tblBorders>
+        <w:shd w:val="clear" w:color="auto" w:fill="F2F2F2" w:themeFill="background1" w:themeFillShade="F2"/>
+        <w:tblLook w:val="04A0" w:firstRow="1" w:lastRow="0" w:firstColumn="1" w:lastColumn="0" w:noHBand="0" w:noVBand="1"/>
+      </w:tblPr>
+      <w:tblGrid>
+        <w:gridCol w:w="285"/>
+        <w:gridCol w:w="291"/>
+        <w:gridCol w:w="292"/>
+        <w:gridCol w:w="8740"/>
+      </w:tblGrid>
+      <w:tr>
+        <w:trPr>
+          <w:trHeight w:val="458"/>
+        </w:trPr>
+        <w:tc>
+          <w:tcPr>
+            <w:tcW w:w="9608" w:type="dxa"/>
+            <w:gridSpan w:val="4"/>
+            <w:shd w:val="clear" w:color="auto" w:fill="F2F2F2" w:themeFill="background1" w:themeFillShade="F2"/>
+          </w:tcPr>
+          <w:p>
+            <w:pPr>
+              <w:spacing w:line="360" w:lineRule="auto"/>
+              <w:rPr>
+                <w:rFonts w:asciiTheme="majorBidi" w:hAnsiTheme="majorBidi" w:cstheme="majorBidi"/>
+                <w:b/>
+                <w:bCs/>
+                <w:i/>
+                <w:iCs/>
+              </w:rPr>
+            </w:pPr>
+            <w:r>
+              <w:rPr>
+                <w:rFonts w:asciiTheme="majorBidi" w:hAnsiTheme="majorBidi" w:cstheme="majorBidi"/>
+                <w:b/>
+                <w:bCs/>
+                <w:i/>
+                <w:iCs/>
+              </w:rPr>
+              <w:t xml:space="preserve">struct </w:t>
+            </w:r>
+            <w:proofErr w:type="gramStart"/>
+            <w:r>
+              <w:rPr>
+                <w:rFonts w:asciiTheme="majorBidi" w:hAnsiTheme="majorBidi" w:cstheme="majorBidi"/>
+                <w:b/>
+                <w:bCs/>
+                <w:i/>
+                <w:iCs/>
+              </w:rPr>
+              <w:t>Node{</w:t>
+            </w:r>
+            <w:proofErr w:type="gramEnd"/>
+          </w:p>
+        </w:tc>
+      </w:tr>
+      <w:tr>
+        <w:trPr>
+          <w:trHeight w:val="1399"/>
+        </w:trPr>
+        <w:tc>
+          <w:tcPr>
+            <w:tcW w:w="285" w:type="dxa"/>
+            <w:shd w:val="clear" w:color="auto" w:fill="F2F2F2" w:themeFill="background1" w:themeFillShade="F2"/>
+          </w:tcPr>
+          <w:p>
+            <w:pPr>
+              <w:spacing w:line="360" w:lineRule="auto"/>
+              <w:rPr>
+                <w:rFonts w:asciiTheme="majorBidi" w:hAnsiTheme="majorBidi" w:cstheme="majorBidi"/>
+                <w:b/>
+                <w:bCs/>
+                <w:i/>
+                <w:iCs/>
+              </w:rPr>
+            </w:pPr>
+          </w:p>
+        </w:tc>
+        <w:tc>
+          <w:tcPr>
+            <w:tcW w:w="9322" w:type="dxa"/>
+            <w:gridSpan w:val="3"/>
+            <w:shd w:val="clear" w:color="auto" w:fill="F2F2F2" w:themeFill="background1" w:themeFillShade="F2"/>
+          </w:tcPr>
+          <w:p>
+            <w:pPr>
+              <w:spacing w:line="360" w:lineRule="auto"/>
+              <w:rPr>
+                <w:rFonts w:asciiTheme="majorBidi" w:hAnsiTheme="majorBidi" w:cstheme="majorBidi"/>
+                <w:b/>
+                <w:bCs/>
+                <w:i/>
+                <w:iCs/>
+              </w:rPr>
+            </w:pPr>
+            <w:r>
+              <w:rPr>
+                <w:rFonts w:asciiTheme="majorBidi" w:hAnsiTheme="majorBidi" w:cstheme="majorBidi"/>
+                <w:b/>
+                <w:bCs/>
+                <w:i/>
+                <w:iCs/>
+              </w:rPr>
+              <w:t xml:space="preserve">bool </w:t>
+            </w:r>
+            <w:proofErr w:type="spellStart"/>
+            <w:proofErr w:type="gramStart"/>
+            <w:r>
+              <w:rPr>
+                <w:rFonts w:asciiTheme="majorBidi" w:hAnsiTheme="majorBidi" w:cstheme="majorBidi"/>
+                <w:b/>
+                <w:bCs/>
+                <w:i/>
+                <w:iCs/>
+              </w:rPr>
+              <w:t>isLeaf</w:t>
+            </w:r>
+            <w:proofErr w:type="spellEnd"/>
+            <w:r>
+              <w:rPr>
+                <w:rFonts w:asciiTheme="majorBidi" w:hAnsiTheme="majorBidi" w:cstheme="majorBidi"/>
+                <w:b/>
+                <w:bCs/>
+                <w:i/>
+                <w:iCs/>
+              </w:rPr>
+              <w:t>;</w:t>
+            </w:r>
+            <w:proofErr w:type="gramEnd"/>
+          </w:p>
+          <w:p>
+            <w:pPr>
+              <w:spacing w:line="360" w:lineRule="auto"/>
+              <w:rPr>
+                <w:rFonts w:asciiTheme="majorBidi" w:hAnsiTheme="majorBidi" w:cstheme="majorBidi"/>
+                <w:b/>
+                <w:bCs/>
+                <w:i/>
+                <w:iCs/>
+              </w:rPr>
+            </w:pPr>
+            <w:r>
+              <w:rPr>
+                <w:rFonts w:asciiTheme="majorBidi" w:hAnsiTheme="majorBidi" w:cstheme="majorBidi"/>
+                <w:b/>
+                <w:bCs/>
+                <w:i/>
+                <w:iCs/>
+              </w:rPr>
+              <w:t xml:space="preserve">Node* </w:t>
+            </w:r>
+            <w:proofErr w:type="gramStart"/>
+            <w:r>
+              <w:rPr>
+                <w:rFonts w:asciiTheme="majorBidi" w:hAnsiTheme="majorBidi" w:cstheme="majorBidi"/>
+                <w:b/>
+                <w:bCs/>
+                <w:i/>
+                <w:iCs/>
+              </w:rPr>
+              <w:t>character[</w:t>
+            </w:r>
+            <w:proofErr w:type="gramEnd"/>
+            <w:r>
+              <w:rPr>
+                <w:rFonts w:asciiTheme="majorBidi" w:hAnsiTheme="majorBidi" w:cstheme="majorBidi"/>
+                <w:b/>
+                <w:bCs/>
+                <w:i/>
+                <w:iCs/>
+              </w:rPr>
+              <w:t>CHAR_SIZE</w:t>
+            </w:r>
+            <w:r>
+              <w:rPr>
+                <w:rFonts w:asciiTheme="majorBidi" w:hAnsiTheme="majorBidi" w:cstheme="majorBidi"/>
+                <w:b/>
+                <w:bCs/>
+                <w:i/>
+                <w:iCs/>
+              </w:rPr>
+              <w:t>];</w:t>
+            </w:r>
+          </w:p>
+          <w:p>
+            <w:pPr>
+              <w:spacing w:line="360" w:lineRule="auto"/>
+              <w:rPr>
+                <w:rFonts w:asciiTheme="majorBidi" w:hAnsiTheme="majorBidi" w:cstheme="majorBidi"/>
+                <w:b/>
+                <w:bCs/>
+                <w:i/>
+                <w:iCs/>
+              </w:rPr>
+            </w:pPr>
+            <w:r>
+              <w:rPr>
+                <w:rFonts w:asciiTheme="majorBidi" w:hAnsiTheme="majorBidi" w:cstheme="majorBidi"/>
+                <w:b/>
+                <w:bCs/>
+                <w:i/>
+                <w:iCs/>
+              </w:rPr>
+              <w:t>v</w:t>
+            </w:r>
+            <w:r>
+              <w:rPr>
+                <w:rFonts w:asciiTheme="majorBidi" w:hAnsiTheme="majorBidi" w:cstheme="majorBidi"/>
+                <w:b/>
+                <w:bCs/>
+                <w:i/>
+                <w:iCs/>
+              </w:rPr>
+              <w:t>ector&lt;string&gt; pages</w:t>
+            </w:r>
+            <w:r>
+              <w:rPr>
+                <w:rFonts w:asciiTheme="majorBidi" w:hAnsiTheme="majorBidi" w:cstheme="majorBidi"/>
+                <w:b/>
+                <w:bCs/>
+                <w:i/>
+                <w:iCs/>
+              </w:rPr>
+              <w:t>;</w:t>
+            </w:r>
+          </w:p>
+        </w:tc>
+      </w:tr>
+      <w:tr>
+        <w:trPr>
+          <w:trHeight w:val="458"/>
+        </w:trPr>
+        <w:tc>
+          <w:tcPr>
+            <w:tcW w:w="9608" w:type="dxa"/>
+            <w:gridSpan w:val="4"/>
+            <w:shd w:val="clear" w:color="auto" w:fill="F2F2F2" w:themeFill="background1" w:themeFillShade="F2"/>
+          </w:tcPr>
+          <w:p>
+            <w:pPr>
+              <w:spacing w:line="360" w:lineRule="auto"/>
+              <w:rPr>
+                <w:rFonts w:asciiTheme="majorBidi" w:hAnsiTheme="majorBidi" w:cstheme="majorBidi"/>
+                <w:b/>
+                <w:bCs/>
+                <w:i/>
+                <w:iCs/>
+              </w:rPr>
+            </w:pPr>
+            <w:r>
+              <w:rPr>
+                <w:rFonts w:asciiTheme="majorBidi" w:hAnsiTheme="majorBidi" w:cstheme="majorBidi"/>
+                <w:b/>
+                <w:bCs/>
+                <w:i/>
+                <w:iCs/>
+              </w:rPr>
+              <w:t>};</w:t>
+            </w:r>
+          </w:p>
+        </w:tc>
+      </w:tr>
+      <w:tr>
+        <w:trPr>
+          <w:trHeight w:val="458"/>
+        </w:trPr>
+        <w:tc>
+          <w:tcPr>
+            <w:tcW w:w="9608" w:type="dxa"/>
+            <w:gridSpan w:val="4"/>
+            <w:shd w:val="clear" w:color="auto" w:fill="F2F2F2" w:themeFill="background1" w:themeFillShade="F2"/>
+          </w:tcPr>
+          <w:p>
+            <w:pPr>
+              <w:spacing w:line="360" w:lineRule="auto"/>
+              <w:rPr>
+                <w:rFonts w:asciiTheme="majorBidi" w:hAnsiTheme="majorBidi" w:cstheme="majorBidi"/>
+                <w:b/>
+                <w:bCs/>
+                <w:i/>
+                <w:iCs/>
+                <w:rtl/>
+                <w:lang w:bidi="ar-EG"/>
+              </w:rPr>
+            </w:pPr>
+            <w:r>
+              <w:rPr>
+                <w:rFonts w:asciiTheme="majorBidi" w:hAnsiTheme="majorBidi" w:cstheme="majorBidi"/>
+                <w:b/>
+                <w:bCs/>
+                <w:i/>
+                <w:iCs/>
+              </w:rPr>
+              <w:t>void insert</w:t>
+            </w:r>
+            <w:r>
+              <w:rPr>
+                <w:rFonts w:asciiTheme="majorBidi" w:hAnsiTheme="majorBidi" w:cstheme="majorBidi"/>
+                <w:b/>
+                <w:bCs/>
+                <w:i/>
+                <w:iCs/>
+              </w:rPr>
+              <w:t xml:space="preserve"> </w:t>
+            </w:r>
+            <w:r>
+              <w:rPr>
+                <w:rFonts w:asciiTheme="majorBidi" w:hAnsiTheme="majorBidi" w:cstheme="majorBidi"/>
+                <w:b/>
+                <w:bCs/>
+                <w:i/>
+                <w:iCs/>
+              </w:rPr>
+              <w:t>(string key, string page):</w:t>
+            </w:r>
+          </w:p>
+        </w:tc>
+      </w:tr>
+      <w:tr>
+        <w:trPr>
+          <w:trHeight w:val="929"/>
+        </w:trPr>
+        <w:tc>
+          <w:tcPr>
+            <w:tcW w:w="285" w:type="dxa"/>
+            <w:shd w:val="clear" w:color="auto" w:fill="F2F2F2" w:themeFill="background1" w:themeFillShade="F2"/>
+          </w:tcPr>
+          <w:p>
+            <w:pPr>
+              <w:spacing w:line="360" w:lineRule="auto"/>
+              <w:rPr>
+                <w:rFonts w:asciiTheme="majorBidi" w:hAnsiTheme="majorBidi" w:cstheme="majorBidi"/>
+                <w:b/>
+                <w:bCs/>
+                <w:i/>
+                <w:iCs/>
+              </w:rPr>
+            </w:pPr>
+          </w:p>
+        </w:tc>
+        <w:tc>
+          <w:tcPr>
+            <w:tcW w:w="9322" w:type="dxa"/>
+            <w:gridSpan w:val="3"/>
+            <w:shd w:val="clear" w:color="auto" w:fill="F2F2F2" w:themeFill="background1" w:themeFillShade="F2"/>
+          </w:tcPr>
+          <w:p>
+            <w:pPr>
+              <w:spacing w:line="360" w:lineRule="auto"/>
+              <w:rPr>
+                <w:rFonts w:asciiTheme="majorBidi" w:hAnsiTheme="majorBidi" w:cstheme="majorBidi"/>
+                <w:b/>
+                <w:bCs/>
+                <w:i/>
+                <w:iCs/>
+              </w:rPr>
+            </w:pPr>
+            <w:r>
+              <w:rPr>
+                <w:rFonts w:asciiTheme="majorBidi" w:hAnsiTheme="majorBidi" w:cstheme="majorBidi"/>
+                <w:b/>
+                <w:bCs/>
+                <w:i/>
+                <w:iCs/>
+              </w:rPr>
+              <w:t>Node*</w:t>
+            </w:r>
+            <w:r>
+              <w:rPr>
+                <w:rFonts w:asciiTheme="majorBidi" w:hAnsiTheme="majorBidi" w:cstheme="majorBidi"/>
+                <w:b/>
+                <w:bCs/>
+                <w:i/>
+                <w:iCs/>
+              </w:rPr>
+              <w:t xml:space="preserve"> </w:t>
+            </w:r>
+            <w:proofErr w:type="spellStart"/>
+            <w:r>
+              <w:rPr>
+                <w:rFonts w:asciiTheme="majorBidi" w:hAnsiTheme="majorBidi" w:cstheme="majorBidi"/>
+                <w:b/>
+                <w:bCs/>
+                <w:i/>
+                <w:iCs/>
+              </w:rPr>
+              <w:t>curr</w:t>
+            </w:r>
+            <w:proofErr w:type="spellEnd"/>
+            <w:r>
+              <w:rPr>
+                <w:rFonts w:asciiTheme="majorBidi" w:hAnsiTheme="majorBidi" w:cstheme="majorBidi"/>
+                <w:b/>
+                <w:bCs/>
+                <w:i/>
+                <w:iCs/>
+              </w:rPr>
+              <w:t xml:space="preserve"> = &amp;</w:t>
+            </w:r>
+            <w:proofErr w:type="gramStart"/>
+            <w:r>
+              <w:rPr>
+                <w:rFonts w:asciiTheme="majorBidi" w:hAnsiTheme="majorBidi" w:cstheme="majorBidi"/>
+                <w:b/>
+                <w:bCs/>
+                <w:i/>
+                <w:iCs/>
+              </w:rPr>
+              <w:t>node;</w:t>
+            </w:r>
+            <w:proofErr w:type="gramEnd"/>
+          </w:p>
+          <w:p>
+            <w:pPr>
+              <w:spacing w:line="360" w:lineRule="auto"/>
+              <w:rPr>
+                <w:rFonts w:asciiTheme="majorBidi" w:hAnsiTheme="majorBidi" w:cstheme="majorBidi"/>
+                <w:b/>
+                <w:bCs/>
+                <w:i/>
+                <w:iCs/>
+              </w:rPr>
+            </w:pPr>
+            <w:r>
+              <w:rPr>
+                <w:rFonts w:asciiTheme="majorBidi" w:hAnsiTheme="majorBidi" w:cstheme="majorBidi"/>
+                <w:b/>
+                <w:bCs/>
+                <w:i/>
+                <w:iCs/>
+              </w:rPr>
+              <w:t xml:space="preserve">for i = 0 → </w:t>
+            </w:r>
+            <w:proofErr w:type="spellStart"/>
+            <w:proofErr w:type="gramStart"/>
+            <w:r>
+              <w:rPr>
+                <w:rFonts w:asciiTheme="majorBidi" w:hAnsiTheme="majorBidi" w:cstheme="majorBidi"/>
+                <w:b/>
+                <w:bCs/>
+                <w:i/>
+                <w:iCs/>
+              </w:rPr>
+              <w:t>key</w:t>
+            </w:r>
+            <w:r>
+              <w:rPr>
+                <w:rFonts w:asciiTheme="majorBidi" w:hAnsiTheme="majorBidi" w:cstheme="majorBidi"/>
+                <w:b/>
+                <w:bCs/>
+                <w:i/>
+                <w:iCs/>
+                <w:vertAlign w:val="subscript"/>
+              </w:rPr>
+              <w:t>length</w:t>
+            </w:r>
+            <w:proofErr w:type="spellEnd"/>
+            <w:r>
+              <w:rPr>
+                <w:rFonts w:asciiTheme="majorBidi" w:hAnsiTheme="majorBidi" w:cstheme="majorBidi"/>
+                <w:b/>
+                <w:bCs/>
+                <w:i/>
+                <w:iCs/>
+                <w:vertAlign w:val="subscript"/>
+              </w:rPr>
+              <w:t xml:space="preserve"> </w:t>
+            </w:r>
+            <w:r>
+              <w:rPr>
+                <w:rFonts w:asciiTheme="majorBidi" w:hAnsiTheme="majorBidi" w:cstheme="majorBidi"/>
+                <w:b/>
+                <w:bCs/>
+                <w:i/>
+                <w:iCs/>
+              </w:rPr>
+              <w:t>:</w:t>
+            </w:r>
+            <w:proofErr w:type="gramEnd"/>
+          </w:p>
+        </w:tc>
+      </w:tr>
+      <w:tr>
+        <w:trPr>
+          <w:trHeight w:val="470"/>
+        </w:trPr>
+        <w:tc>
+          <w:tcPr>
+            <w:tcW w:w="576" w:type="dxa"/>
+            <w:gridSpan w:val="2"/>
+            <w:shd w:val="clear" w:color="auto" w:fill="F2F2F2" w:themeFill="background1" w:themeFillShade="F2"/>
+          </w:tcPr>
+          <w:p>
+            <w:pPr>
+              <w:spacing w:line="360" w:lineRule="auto"/>
+              <w:rPr>
+                <w:rFonts w:asciiTheme="majorBidi" w:hAnsiTheme="majorBidi" w:cstheme="majorBidi"/>
+                <w:b/>
+                <w:bCs/>
+                <w:i/>
+                <w:iCs/>
+              </w:rPr>
+            </w:pPr>
+          </w:p>
+        </w:tc>
+        <w:tc>
+          <w:tcPr>
+            <w:tcW w:w="9032" w:type="dxa"/>
+            <w:gridSpan w:val="2"/>
+            <w:shd w:val="clear" w:color="auto" w:fill="F2F2F2" w:themeFill="background1" w:themeFillShade="F2"/>
+          </w:tcPr>
+          <w:p>
+            <w:pPr>
+              <w:spacing w:line="360" w:lineRule="auto"/>
+              <w:rPr>
+                <w:rFonts w:asciiTheme="majorBidi" w:hAnsiTheme="majorBidi" w:cstheme="majorBidi"/>
+                <w:b/>
+                <w:bCs/>
+                <w:i/>
+                <w:iCs/>
+              </w:rPr>
+            </w:pPr>
+            <w:proofErr w:type="gramStart"/>
+            <w:r>
+              <w:rPr>
+                <w:rFonts w:asciiTheme="majorBidi" w:hAnsiTheme="majorBidi" w:cstheme="majorBidi"/>
+                <w:b/>
+                <w:bCs/>
+                <w:i/>
+                <w:iCs/>
+              </w:rPr>
+              <w:t>if(</w:t>
+            </w:r>
+            <w:proofErr w:type="spellStart"/>
+            <w:proofErr w:type="gramEnd"/>
+            <w:r>
+              <w:rPr>
+                <w:rFonts w:asciiTheme="majorBidi" w:hAnsiTheme="majorBidi" w:cstheme="majorBidi"/>
+                <w:b/>
+                <w:bCs/>
+                <w:i/>
+                <w:iCs/>
+              </w:rPr>
+              <w:t>curr</w:t>
+            </w:r>
+            <w:proofErr w:type="spellEnd"/>
+            <w:r>
+              <w:rPr>
+                <w:rFonts w:asciiTheme="majorBidi" w:hAnsiTheme="majorBidi" w:cstheme="majorBidi"/>
+                <w:b/>
+                <w:bCs/>
+                <w:i/>
+                <w:iCs/>
+              </w:rPr>
+              <w:t xml:space="preserve"> </w:t>
+            </w:r>
+            <w:r>
+              <w:rPr>
+                <w:rFonts w:asciiTheme="majorBidi" w:hAnsiTheme="majorBidi" w:cstheme="majorBidi"/>
+                <w:b/>
+                <w:bCs/>
+                <w:i/>
+                <w:iCs/>
+              </w:rPr>
+              <w:sym w:font="Wingdings" w:char="F0E0"/>
+            </w:r>
+            <w:r>
+              <w:rPr>
+                <w:rFonts w:asciiTheme="majorBidi" w:hAnsiTheme="majorBidi" w:cstheme="majorBidi"/>
+                <w:b/>
+                <w:bCs/>
+                <w:i/>
+                <w:iCs/>
+              </w:rPr>
+              <w:t xml:space="preserve"> character[</w:t>
+            </w:r>
+            <w:proofErr w:type="spellStart"/>
+            <w:r>
+              <w:rPr>
+                <w:rFonts w:asciiTheme="majorBidi" w:hAnsiTheme="majorBidi" w:cstheme="majorBidi"/>
+                <w:b/>
+                <w:bCs/>
+                <w:i/>
+                <w:iCs/>
+              </w:rPr>
+              <w:t>key</w:t>
+            </w:r>
+            <w:r>
+              <w:rPr>
+                <w:rFonts w:asciiTheme="majorBidi" w:hAnsiTheme="majorBidi" w:cstheme="majorBidi"/>
+                <w:b/>
+                <w:bCs/>
+                <w:i/>
+                <w:iCs/>
+                <w:vertAlign w:val="subscript"/>
+              </w:rPr>
+              <w:t>i</w:t>
+            </w:r>
+            <w:proofErr w:type="spellEnd"/>
+            <w:r>
+              <w:rPr>
+                <w:rFonts w:asciiTheme="majorBidi" w:hAnsiTheme="majorBidi" w:cstheme="majorBidi"/>
+                <w:b/>
+                <w:bCs/>
+                <w:i/>
+                <w:iCs/>
+              </w:rPr>
+              <w:t xml:space="preserve">] == </w:t>
+            </w:r>
+            <w:proofErr w:type="spellStart"/>
+            <w:r>
+              <w:rPr>
+                <w:rFonts w:asciiTheme="majorBidi" w:hAnsiTheme="majorBidi" w:cstheme="majorBidi"/>
+                <w:b/>
+                <w:bCs/>
+                <w:i/>
+                <w:iCs/>
+              </w:rPr>
+              <w:t>nullptr</w:t>
+            </w:r>
+            <w:proofErr w:type="spellEnd"/>
+            <w:r>
+              <w:rPr>
+                <w:rFonts w:asciiTheme="majorBidi" w:hAnsiTheme="majorBidi" w:cstheme="majorBidi"/>
+                <w:b/>
+                <w:bCs/>
+                <w:i/>
+                <w:iCs/>
+              </w:rPr>
+              <w:t>):</w:t>
+            </w:r>
+          </w:p>
+        </w:tc>
+      </w:tr>
+      <w:tr>
+        <w:trPr>
+          <w:trHeight w:val="458"/>
+        </w:trPr>
+        <w:tc>
+          <w:tcPr>
+            <w:tcW w:w="868" w:type="dxa"/>
+            <w:gridSpan w:val="3"/>
+            <w:shd w:val="clear" w:color="auto" w:fill="F2F2F2" w:themeFill="background1" w:themeFillShade="F2"/>
+          </w:tcPr>
+          <w:p>
+            <w:pPr>
+              <w:spacing w:line="360" w:lineRule="auto"/>
+              <w:rPr>
+                <w:rFonts w:asciiTheme="majorBidi" w:hAnsiTheme="majorBidi" w:cstheme="majorBidi"/>
+                <w:b/>
+                <w:bCs/>
+                <w:i/>
+                <w:iCs/>
+              </w:rPr>
+            </w:pPr>
+          </w:p>
+        </w:tc>
+        <w:tc>
+          <w:tcPr>
+            <w:tcW w:w="8740" w:type="dxa"/>
+            <w:shd w:val="clear" w:color="auto" w:fill="F2F2F2" w:themeFill="background1" w:themeFillShade="F2"/>
+          </w:tcPr>
+          <w:p>
+            <w:pPr>
+              <w:spacing w:line="360" w:lineRule="auto"/>
+              <w:rPr>
+                <w:rFonts w:asciiTheme="majorBidi" w:hAnsiTheme="majorBidi" w:cstheme="majorBidi"/>
+                <w:b/>
+                <w:bCs/>
+                <w:i/>
+                <w:iCs/>
+              </w:rPr>
+            </w:pPr>
+            <w:proofErr w:type="spellStart"/>
+            <w:r>
+              <w:rPr>
+                <w:rFonts w:asciiTheme="majorBidi" w:hAnsiTheme="majorBidi" w:cstheme="majorBidi"/>
+                <w:b/>
+                <w:bCs/>
+                <w:i/>
+                <w:iCs/>
+              </w:rPr>
+              <w:t>curr</w:t>
+            </w:r>
+            <w:proofErr w:type="spellEnd"/>
+            <w:r>
+              <w:rPr>
+                <w:rFonts w:asciiTheme="majorBidi" w:hAnsiTheme="majorBidi" w:cstheme="majorBidi"/>
+                <w:b/>
+                <w:bCs/>
+                <w:i/>
+                <w:iCs/>
+              </w:rPr>
+              <w:t xml:space="preserve"> </w:t>
+            </w:r>
+            <w:r>
+              <w:rPr>
+                <w:rFonts w:asciiTheme="majorBidi" w:hAnsiTheme="majorBidi" w:cstheme="majorBidi"/>
+                <w:b/>
+                <w:bCs/>
+                <w:i/>
+                <w:iCs/>
+              </w:rPr>
+              <w:sym w:font="Wingdings" w:char="F0E0"/>
+            </w:r>
+            <w:r>
+              <w:rPr>
+                <w:rFonts w:asciiTheme="majorBidi" w:hAnsiTheme="majorBidi" w:cstheme="majorBidi"/>
+                <w:b/>
+                <w:bCs/>
+                <w:i/>
+                <w:iCs/>
+              </w:rPr>
+              <w:t xml:space="preserve"> character[</w:t>
+            </w:r>
+            <w:proofErr w:type="spellStart"/>
+            <w:r>
+              <w:rPr>
+                <w:rFonts w:asciiTheme="majorBidi" w:hAnsiTheme="majorBidi" w:cstheme="majorBidi"/>
+                <w:b/>
+                <w:bCs/>
+                <w:i/>
+                <w:iCs/>
+              </w:rPr>
+              <w:t>key</w:t>
+            </w:r>
+            <w:r>
+              <w:rPr>
+                <w:rFonts w:asciiTheme="majorBidi" w:hAnsiTheme="majorBidi" w:cstheme="majorBidi"/>
+                <w:b/>
+                <w:bCs/>
+                <w:i/>
+                <w:iCs/>
+                <w:vertAlign w:val="subscript"/>
+              </w:rPr>
+              <w:t>i</w:t>
+            </w:r>
+            <w:proofErr w:type="spellEnd"/>
+            <w:r>
+              <w:rPr>
+                <w:rFonts w:asciiTheme="majorBidi" w:hAnsiTheme="majorBidi" w:cstheme="majorBidi"/>
+                <w:b/>
+                <w:bCs/>
+                <w:i/>
+                <w:iCs/>
+              </w:rPr>
+              <w:t>]</w:t>
+            </w:r>
+            <w:r>
+              <w:rPr>
+                <w:rFonts w:asciiTheme="majorBidi" w:hAnsiTheme="majorBidi" w:cstheme="majorBidi"/>
+                <w:b/>
+                <w:bCs/>
+                <w:i/>
+                <w:iCs/>
+              </w:rPr>
+              <w:t xml:space="preserve"> = new </w:t>
+            </w:r>
+            <w:proofErr w:type="gramStart"/>
+            <w:r>
+              <w:rPr>
+                <w:rFonts w:asciiTheme="majorBidi" w:hAnsiTheme="majorBidi" w:cstheme="majorBidi"/>
+                <w:b/>
+                <w:bCs/>
+                <w:i/>
+                <w:iCs/>
+              </w:rPr>
+              <w:t>Node(</w:t>
+            </w:r>
+            <w:proofErr w:type="gramEnd"/>
+            <w:r>
+              <w:rPr>
+                <w:rFonts w:asciiTheme="majorBidi" w:hAnsiTheme="majorBidi" w:cstheme="majorBidi"/>
+                <w:b/>
+                <w:bCs/>
+                <w:i/>
+                <w:iCs/>
+              </w:rPr>
+              <w:t>);</w:t>
+            </w:r>
+          </w:p>
+        </w:tc>
+      </w:tr>
+      <w:tr>
+        <w:trPr>
+          <w:trHeight w:val="458"/>
+        </w:trPr>
+        <w:tc>
+          <w:tcPr>
+            <w:tcW w:w="576" w:type="dxa"/>
+            <w:gridSpan w:val="2"/>
+            <w:shd w:val="clear" w:color="auto" w:fill="F2F2F2" w:themeFill="background1" w:themeFillShade="F2"/>
+          </w:tcPr>
+          <w:p>
+            <w:pPr>
+              <w:spacing w:line="360" w:lineRule="auto"/>
+              <w:rPr>
+                <w:rFonts w:asciiTheme="majorBidi" w:hAnsiTheme="majorBidi" w:cstheme="majorBidi"/>
+                <w:b/>
+                <w:bCs/>
+                <w:i/>
+                <w:iCs/>
+              </w:rPr>
+            </w:pPr>
+          </w:p>
+        </w:tc>
+        <w:tc>
+          <w:tcPr>
+            <w:tcW w:w="9032" w:type="dxa"/>
+            <w:gridSpan w:val="2"/>
+            <w:shd w:val="clear" w:color="auto" w:fill="F2F2F2" w:themeFill="background1" w:themeFillShade="F2"/>
+          </w:tcPr>
+          <w:p>
+            <w:pPr>
+              <w:spacing w:line="360" w:lineRule="auto"/>
+              <w:rPr>
+                <w:rFonts w:asciiTheme="majorBidi" w:hAnsiTheme="majorBidi" w:cstheme="majorBidi"/>
+                <w:b/>
+                <w:bCs/>
+                <w:i/>
+                <w:iCs/>
+              </w:rPr>
+            </w:pPr>
+            <w:proofErr w:type="spellStart"/>
+            <w:r>
+              <w:rPr>
+                <w:rFonts w:asciiTheme="majorBidi" w:hAnsiTheme="majorBidi" w:cstheme="majorBidi"/>
+                <w:b/>
+                <w:bCs/>
+                <w:i/>
+                <w:iCs/>
+              </w:rPr>
+              <w:t>curr</w:t>
+            </w:r>
+            <w:proofErr w:type="spellEnd"/>
+            <w:r>
+              <w:rPr>
+                <w:rFonts w:asciiTheme="majorBidi" w:hAnsiTheme="majorBidi" w:cstheme="majorBidi"/>
+                <w:b/>
+                <w:bCs/>
+                <w:i/>
+                <w:iCs/>
+              </w:rPr>
+              <w:t xml:space="preserve"> = </w:t>
+            </w:r>
+            <w:proofErr w:type="spellStart"/>
+            <w:r>
+              <w:rPr>
+                <w:rFonts w:asciiTheme="majorBidi" w:hAnsiTheme="majorBidi" w:cstheme="majorBidi"/>
+                <w:b/>
+                <w:bCs/>
+                <w:i/>
+                <w:iCs/>
+              </w:rPr>
+              <w:t>curr</w:t>
+            </w:r>
+            <w:proofErr w:type="spellEnd"/>
+            <w:r>
+              <w:rPr>
+                <w:rFonts w:asciiTheme="majorBidi" w:hAnsiTheme="majorBidi" w:cstheme="majorBidi"/>
+                <w:b/>
+                <w:bCs/>
+                <w:i/>
+                <w:iCs/>
+              </w:rPr>
+              <w:t xml:space="preserve"> </w:t>
+            </w:r>
+            <w:r>
+              <w:rPr>
+                <w:rFonts w:asciiTheme="majorBidi" w:hAnsiTheme="majorBidi" w:cstheme="majorBidi"/>
+                <w:b/>
+                <w:bCs/>
+                <w:i/>
+                <w:iCs/>
+              </w:rPr>
+              <w:sym w:font="Wingdings" w:char="F0E0"/>
+            </w:r>
+            <w:r>
+              <w:rPr>
+                <w:rFonts w:asciiTheme="majorBidi" w:hAnsiTheme="majorBidi" w:cstheme="majorBidi"/>
+                <w:b/>
+                <w:bCs/>
+                <w:i/>
+                <w:iCs/>
+              </w:rPr>
+              <w:t xml:space="preserve"> character[</w:t>
+            </w:r>
+            <w:proofErr w:type="spellStart"/>
+            <w:r>
+              <w:rPr>
+                <w:rFonts w:asciiTheme="majorBidi" w:hAnsiTheme="majorBidi" w:cstheme="majorBidi"/>
+                <w:b/>
+                <w:bCs/>
+                <w:i/>
+                <w:iCs/>
+              </w:rPr>
+              <w:t>key</w:t>
+            </w:r>
+            <w:r>
+              <w:rPr>
+                <w:rFonts w:asciiTheme="majorBidi" w:hAnsiTheme="majorBidi" w:cstheme="majorBidi"/>
+                <w:b/>
+                <w:bCs/>
+                <w:i/>
+                <w:iCs/>
+                <w:vertAlign w:val="subscript"/>
+              </w:rPr>
+              <w:t>i</w:t>
+            </w:r>
+            <w:proofErr w:type="spellEnd"/>
+            <w:r>
+              <w:rPr>
+                <w:rFonts w:asciiTheme="majorBidi" w:hAnsiTheme="majorBidi" w:cstheme="majorBidi"/>
+                <w:b/>
+                <w:bCs/>
+                <w:i/>
+                <w:iCs/>
+              </w:rPr>
+              <w:t>]</w:t>
+            </w:r>
+            <w:r>
+              <w:rPr>
+                <w:rFonts w:asciiTheme="majorBidi" w:hAnsiTheme="majorBidi" w:cstheme="majorBidi"/>
+                <w:b/>
+                <w:bCs/>
+                <w:i/>
+                <w:iCs/>
+              </w:rPr>
+              <w:t>;</w:t>
+            </w:r>
+          </w:p>
+        </w:tc>
+      </w:tr>
+      <w:tr>
+        <w:trPr>
+          <w:trHeight w:val="1439"/>
+        </w:trPr>
+        <w:tc>
+          <w:tcPr>
+            <w:tcW w:w="285" w:type="dxa"/>
+            <w:shd w:val="clear" w:color="auto" w:fill="F2F2F2" w:themeFill="background1" w:themeFillShade="F2"/>
+          </w:tcPr>
+          <w:p>
+            <w:pPr>
+              <w:spacing w:line="360" w:lineRule="auto"/>
+              <w:rPr>
+                <w:rFonts w:asciiTheme="majorBidi" w:hAnsiTheme="majorBidi" w:cstheme="majorBidi"/>
+                <w:b/>
+                <w:bCs/>
+                <w:i/>
+                <w:iCs/>
+              </w:rPr>
+            </w:pPr>
+          </w:p>
+        </w:tc>
+        <w:tc>
+          <w:tcPr>
+            <w:tcW w:w="9322" w:type="dxa"/>
+            <w:gridSpan w:val="3"/>
+            <w:shd w:val="clear" w:color="auto" w:fill="F2F2F2" w:themeFill="background1" w:themeFillShade="F2"/>
+          </w:tcPr>
+          <w:p>
+            <w:pPr>
+              <w:spacing w:line="360" w:lineRule="auto"/>
+              <w:rPr>
+                <w:rFonts w:asciiTheme="majorBidi" w:hAnsiTheme="majorBidi" w:cstheme="majorBidi"/>
+                <w:b/>
+                <w:bCs/>
+                <w:i/>
+                <w:iCs/>
+              </w:rPr>
+            </w:pPr>
+            <w:proofErr w:type="spellStart"/>
+            <w:r>
+              <w:rPr>
+                <w:rFonts w:asciiTheme="majorBidi" w:hAnsiTheme="majorBidi" w:cstheme="majorBidi"/>
+                <w:b/>
+                <w:bCs/>
+                <w:i/>
+                <w:iCs/>
+              </w:rPr>
+              <w:t>c</w:t>
+            </w:r>
+            <w:r>
+              <w:rPr>
+                <w:rFonts w:asciiTheme="majorBidi" w:hAnsiTheme="majorBidi" w:cstheme="majorBidi"/>
+                <w:b/>
+                <w:bCs/>
+                <w:i/>
+                <w:iCs/>
+              </w:rPr>
+              <w:t>urr</w:t>
+            </w:r>
+            <w:proofErr w:type="spellEnd"/>
+            <w:r>
+              <w:rPr>
+                <w:rFonts w:asciiTheme="majorBidi" w:hAnsiTheme="majorBidi" w:cstheme="majorBidi"/>
+                <w:b/>
+                <w:bCs/>
+                <w:i/>
+                <w:iCs/>
+              </w:rPr>
+              <w:t xml:space="preserve"> </w:t>
+            </w:r>
+            <w:r>
+              <w:rPr>
+                <w:rFonts w:asciiTheme="majorBidi" w:hAnsiTheme="majorBidi" w:cstheme="majorBidi"/>
+                <w:b/>
+                <w:bCs/>
+                <w:i/>
+                <w:iCs/>
+              </w:rPr>
+              <w:sym w:font="Wingdings" w:char="F0E0"/>
+            </w:r>
+            <w:r>
+              <w:rPr>
+                <w:rFonts w:asciiTheme="majorBidi" w:hAnsiTheme="majorBidi" w:cstheme="majorBidi"/>
+                <w:b/>
+                <w:bCs/>
+                <w:i/>
+                <w:iCs/>
+              </w:rPr>
+              <w:t xml:space="preserve"> </w:t>
+            </w:r>
+            <w:proofErr w:type="spellStart"/>
+            <w:r>
+              <w:rPr>
+                <w:rFonts w:asciiTheme="majorBidi" w:hAnsiTheme="majorBidi" w:cstheme="majorBidi"/>
+                <w:b/>
+                <w:bCs/>
+                <w:i/>
+                <w:iCs/>
+              </w:rPr>
+              <w:t>isLeaf</w:t>
+            </w:r>
+            <w:proofErr w:type="spellEnd"/>
+            <w:r>
+              <w:rPr>
+                <w:rFonts w:asciiTheme="majorBidi" w:hAnsiTheme="majorBidi" w:cstheme="majorBidi"/>
+                <w:b/>
+                <w:bCs/>
+                <w:i/>
+                <w:iCs/>
+              </w:rPr>
+              <w:t xml:space="preserve"> = </w:t>
+            </w:r>
+            <w:proofErr w:type="gramStart"/>
+            <w:r>
+              <w:rPr>
+                <w:rFonts w:asciiTheme="majorBidi" w:hAnsiTheme="majorBidi" w:cstheme="majorBidi"/>
+                <w:b/>
+                <w:bCs/>
+                <w:i/>
+                <w:iCs/>
+              </w:rPr>
+              <w:t>true;</w:t>
+            </w:r>
+            <w:proofErr w:type="gramEnd"/>
+          </w:p>
+          <w:p>
+            <w:pPr>
+              <w:spacing w:line="360" w:lineRule="auto"/>
+              <w:rPr>
+                <w:rFonts w:asciiTheme="majorBidi" w:hAnsiTheme="majorBidi" w:cstheme="majorBidi"/>
+                <w:b/>
+                <w:bCs/>
+                <w:i/>
+                <w:iCs/>
+              </w:rPr>
+            </w:pPr>
+            <w:proofErr w:type="spellStart"/>
+            <w:r>
+              <w:rPr>
+                <w:rFonts w:asciiTheme="majorBidi" w:hAnsiTheme="majorBidi" w:cstheme="majorBidi"/>
+                <w:b/>
+                <w:bCs/>
+                <w:i/>
+                <w:iCs/>
+              </w:rPr>
+              <w:t>curr</w:t>
+            </w:r>
+            <w:proofErr w:type="spellEnd"/>
+            <w:r>
+              <w:rPr>
+                <w:rFonts w:asciiTheme="majorBidi" w:hAnsiTheme="majorBidi" w:cstheme="majorBidi"/>
+                <w:b/>
+                <w:bCs/>
+                <w:i/>
+                <w:iCs/>
+              </w:rPr>
+              <w:t xml:space="preserve"> </w:t>
+            </w:r>
+            <w:r>
+              <w:rPr>
+                <w:rFonts w:asciiTheme="majorBidi" w:hAnsiTheme="majorBidi" w:cstheme="majorBidi"/>
+                <w:b/>
+                <w:bCs/>
+                <w:i/>
+                <w:iCs/>
+              </w:rPr>
+              <w:sym w:font="Wingdings" w:char="F0E0"/>
+            </w:r>
+            <w:r>
+              <w:rPr>
+                <w:rFonts w:asciiTheme="majorBidi" w:hAnsiTheme="majorBidi" w:cstheme="majorBidi"/>
+                <w:b/>
+                <w:bCs/>
+                <w:i/>
+                <w:iCs/>
+              </w:rPr>
+              <w:t xml:space="preserve"> </w:t>
+            </w:r>
+            <w:proofErr w:type="spellStart"/>
+            <w:proofErr w:type="gramStart"/>
+            <w:r>
+              <w:rPr>
+                <w:rFonts w:asciiTheme="majorBidi" w:hAnsiTheme="majorBidi" w:cstheme="majorBidi"/>
+                <w:b/>
+                <w:bCs/>
+                <w:i/>
+                <w:iCs/>
+              </w:rPr>
+              <w:t>pages.pushBack</w:t>
+            </w:r>
+            <w:proofErr w:type="spellEnd"/>
+            <w:proofErr w:type="gramEnd"/>
+            <w:r>
+              <w:rPr>
+                <w:rFonts w:asciiTheme="majorBidi" w:hAnsiTheme="majorBidi" w:cstheme="majorBidi"/>
+                <w:b/>
+                <w:bCs/>
+                <w:i/>
+                <w:iCs/>
+              </w:rPr>
+              <w:t>(page);</w:t>
+            </w:r>
+          </w:p>
+        </w:tc>
+      </w:tr>
+      <w:tr>
+        <w:trPr>
+          <w:trHeight w:val="470"/>
+        </w:trPr>
+        <w:tc>
+          <w:tcPr>
+            <w:tcW w:w="9608" w:type="dxa"/>
+            <w:gridSpan w:val="4"/>
+            <w:shd w:val="clear" w:color="auto" w:fill="F2F2F2" w:themeFill="background1" w:themeFillShade="F2"/>
+          </w:tcPr>
+          <w:p>
+            <w:pPr>
+              <w:spacing w:line="360" w:lineRule="auto"/>
+              <w:rPr>
+                <w:rFonts w:asciiTheme="majorBidi" w:hAnsiTheme="majorBidi" w:cstheme="majorBidi"/>
+                <w:b/>
+                <w:bCs/>
+                <w:i/>
+                <w:iCs/>
+              </w:rPr>
+            </w:pPr>
+            <w:r>
+              <w:rPr>
+                <w:rFonts w:asciiTheme="majorBidi" w:hAnsiTheme="majorBidi" w:cstheme="majorBidi"/>
+                <w:b/>
+                <w:bCs/>
+                <w:i/>
+                <w:iCs/>
+              </w:rPr>
+              <w:t xml:space="preserve">vector&lt;string&gt; </w:t>
+            </w:r>
+            <w:proofErr w:type="gramStart"/>
+            <w:r>
+              <w:rPr>
+                <w:rFonts w:asciiTheme="majorBidi" w:hAnsiTheme="majorBidi" w:cstheme="majorBidi"/>
+                <w:b/>
+                <w:bCs/>
+                <w:i/>
+                <w:iCs/>
+              </w:rPr>
+              <w:t>search(</w:t>
+            </w:r>
+            <w:proofErr w:type="gramEnd"/>
+            <w:r>
+              <w:rPr>
+                <w:rFonts w:asciiTheme="majorBidi" w:hAnsiTheme="majorBidi" w:cstheme="majorBidi"/>
+                <w:b/>
+                <w:bCs/>
+                <w:i/>
+                <w:iCs/>
+              </w:rPr>
+              <w:t>string key){</w:t>
+            </w:r>
+          </w:p>
+        </w:tc>
+      </w:tr>
+      <w:tr>
+        <w:trPr>
+          <w:trHeight w:val="1084"/>
+        </w:trPr>
+        <w:tc>
+          <w:tcPr>
+            <w:tcW w:w="285" w:type="dxa"/>
+            <w:shd w:val="clear" w:color="auto" w:fill="F2F2F2" w:themeFill="background1" w:themeFillShade="F2"/>
+          </w:tcPr>
+          <w:p>
+            <w:pPr>
+              <w:spacing w:line="360" w:lineRule="auto"/>
+              <w:rPr>
+                <w:rFonts w:asciiTheme="majorBidi" w:hAnsiTheme="majorBidi" w:cstheme="majorBidi"/>
+                <w:b/>
+                <w:bCs/>
+                <w:i/>
+                <w:iCs/>
+              </w:rPr>
+            </w:pPr>
+          </w:p>
+        </w:tc>
+        <w:tc>
+          <w:tcPr>
+            <w:tcW w:w="9322" w:type="dxa"/>
+            <w:gridSpan w:val="3"/>
+            <w:shd w:val="clear" w:color="auto" w:fill="F2F2F2" w:themeFill="background1" w:themeFillShade="F2"/>
+          </w:tcPr>
+          <w:p>
+            <w:pPr>
+              <w:spacing w:line="360" w:lineRule="auto"/>
+              <w:rPr>
+                <w:rFonts w:asciiTheme="majorBidi" w:hAnsiTheme="majorBidi" w:cstheme="majorBidi"/>
+                <w:b/>
+                <w:bCs/>
+                <w:i/>
+                <w:iCs/>
+              </w:rPr>
+            </w:pPr>
+            <w:r>
+              <w:rPr>
+                <w:rFonts w:asciiTheme="majorBidi" w:hAnsiTheme="majorBidi" w:cstheme="majorBidi"/>
+                <w:b/>
+                <w:bCs/>
+                <w:i/>
+                <w:iCs/>
+              </w:rPr>
+              <w:t xml:space="preserve">vector&lt;string&gt; </w:t>
+            </w:r>
+            <w:proofErr w:type="spellStart"/>
+            <w:proofErr w:type="gramStart"/>
+            <w:r>
+              <w:rPr>
+                <w:rFonts w:asciiTheme="majorBidi" w:hAnsiTheme="majorBidi" w:cstheme="majorBidi"/>
+                <w:b/>
+                <w:bCs/>
+                <w:i/>
+                <w:iCs/>
+              </w:rPr>
+              <w:t>vec</w:t>
+            </w:r>
+            <w:proofErr w:type="spellEnd"/>
+            <w:r>
+              <w:rPr>
+                <w:rFonts w:asciiTheme="majorBidi" w:hAnsiTheme="majorBidi" w:cstheme="majorBidi"/>
+                <w:b/>
+                <w:bCs/>
+                <w:i/>
+                <w:iCs/>
+              </w:rPr>
+              <w:t>;</w:t>
+            </w:r>
+            <w:proofErr w:type="gramEnd"/>
+          </w:p>
+          <w:p>
+            <w:pPr>
+              <w:spacing w:line="360" w:lineRule="auto"/>
+              <w:rPr>
+                <w:rFonts w:asciiTheme="majorBidi" w:hAnsiTheme="majorBidi" w:cstheme="majorBidi"/>
+                <w:b/>
+                <w:bCs/>
+                <w:i/>
+                <w:iCs/>
+              </w:rPr>
+            </w:pPr>
+            <w:proofErr w:type="spellStart"/>
+            <w:proofErr w:type="gramStart"/>
+            <w:r>
+              <w:rPr>
+                <w:rFonts w:asciiTheme="majorBidi" w:hAnsiTheme="majorBidi" w:cstheme="majorBidi"/>
+                <w:b/>
+                <w:bCs/>
+                <w:i/>
+                <w:iCs/>
+              </w:rPr>
+              <w:t>vec.resize</w:t>
+            </w:r>
+            <w:proofErr w:type="spellEnd"/>
+            <w:proofErr w:type="gramEnd"/>
+            <w:r>
+              <w:rPr>
+                <w:rFonts w:asciiTheme="majorBidi" w:hAnsiTheme="majorBidi" w:cstheme="majorBidi"/>
+                <w:b/>
+                <w:bCs/>
+                <w:i/>
+                <w:iCs/>
+              </w:rPr>
+              <w:t>(0);</w:t>
+            </w:r>
+          </w:p>
+          <w:p>
+            <w:pPr>
+              <w:spacing w:line="360" w:lineRule="auto"/>
+              <w:rPr>
+                <w:rFonts w:asciiTheme="majorBidi" w:hAnsiTheme="majorBidi" w:cstheme="majorBidi"/>
+                <w:b/>
+                <w:bCs/>
+                <w:i/>
+                <w:iCs/>
+              </w:rPr>
+            </w:pPr>
+            <w:r>
+              <w:rPr>
+                <w:rFonts w:asciiTheme="majorBidi" w:hAnsiTheme="majorBidi" w:cstheme="majorBidi"/>
+                <w:b/>
+                <w:bCs/>
+                <w:i/>
+                <w:iCs/>
+              </w:rPr>
+              <w:t xml:space="preserve">If (this </w:t>
+            </w:r>
+            <w:r>
+              <w:rPr>
+                <w:rFonts w:asciiTheme="majorBidi" w:hAnsiTheme="majorBidi" w:cstheme="majorBidi"/>
+                <w:b/>
+                <w:bCs/>
+                <w:i/>
+                <w:iCs/>
+              </w:rPr>
+              <w:sym w:font="Wingdings" w:char="F0E0"/>
+            </w:r>
+            <w:r>
+              <w:rPr>
+                <w:rFonts w:asciiTheme="majorBidi" w:hAnsiTheme="majorBidi" w:cstheme="majorBidi"/>
+                <w:b/>
+                <w:bCs/>
+                <w:i/>
+                <w:iCs/>
+              </w:rPr>
+              <w:t xml:space="preserve"> </w:t>
+            </w:r>
+            <w:proofErr w:type="spellStart"/>
+            <w:r>
+              <w:rPr>
+                <w:rFonts w:asciiTheme="majorBidi" w:hAnsiTheme="majorBidi" w:cstheme="majorBidi"/>
+                <w:b/>
+                <w:bCs/>
+                <w:i/>
+                <w:iCs/>
+              </w:rPr>
+              <w:t>node</w:t>
+            </w:r>
+            <w:r>
+              <w:rPr>
+                <w:rFonts w:asciiTheme="majorBidi" w:hAnsiTheme="majorBidi" w:cstheme="majorBidi"/>
+                <w:b/>
+                <w:bCs/>
+                <w:i/>
+                <w:iCs/>
+                <w:vertAlign w:val="subscript"/>
+              </w:rPr>
+              <w:t>character</w:t>
+            </w:r>
+            <w:proofErr w:type="spellEnd"/>
+            <w:r>
+              <w:rPr>
+                <w:rFonts w:asciiTheme="majorBidi" w:hAnsiTheme="majorBidi" w:cstheme="majorBidi"/>
+                <w:b/>
+                <w:bCs/>
+                <w:i/>
+                <w:iCs/>
+              </w:rPr>
+              <w:t xml:space="preserve"> == </w:t>
+            </w:r>
+            <w:proofErr w:type="spellStart"/>
+            <w:r>
+              <w:rPr>
+                <w:rFonts w:asciiTheme="majorBidi" w:hAnsiTheme="majorBidi" w:cstheme="majorBidi"/>
+                <w:b/>
+                <w:bCs/>
+                <w:i/>
+                <w:iCs/>
+              </w:rPr>
+              <w:t>nullptr</w:t>
+            </w:r>
+            <w:proofErr w:type="spellEnd"/>
+            <w:r>
+              <w:rPr>
+                <w:rFonts w:asciiTheme="majorBidi" w:hAnsiTheme="majorBidi" w:cstheme="majorBidi"/>
+                <w:b/>
+                <w:bCs/>
+                <w:i/>
+                <w:iCs/>
+              </w:rPr>
+              <w:t>):</w:t>
+            </w:r>
+          </w:p>
+        </w:tc>
+      </w:tr>
+      <w:tr>
+        <w:trPr>
+          <w:trHeight w:val="458"/>
+        </w:trPr>
+        <w:tc>
+          <w:tcPr>
+            <w:tcW w:w="576" w:type="dxa"/>
+            <w:gridSpan w:val="2"/>
+            <w:shd w:val="clear" w:color="auto" w:fill="F2F2F2" w:themeFill="background1" w:themeFillShade="F2"/>
+          </w:tcPr>
+          <w:p>
+            <w:pPr>
+              <w:spacing w:line="360" w:lineRule="auto"/>
+              <w:rPr>
+                <w:rFonts w:asciiTheme="majorBidi" w:hAnsiTheme="majorBidi" w:cstheme="majorBidi"/>
+                <w:b/>
+                <w:bCs/>
+                <w:i/>
+                <w:iCs/>
+              </w:rPr>
+            </w:pPr>
+          </w:p>
+        </w:tc>
+        <w:tc>
+          <w:tcPr>
+            <w:tcW w:w="9032" w:type="dxa"/>
+            <w:gridSpan w:val="2"/>
+            <w:shd w:val="clear" w:color="auto" w:fill="F2F2F2" w:themeFill="background1" w:themeFillShade="F2"/>
+          </w:tcPr>
+          <w:p>
+            <w:pPr>
+              <w:spacing w:line="360" w:lineRule="auto"/>
+              <w:rPr>
+                <w:rFonts w:asciiTheme="majorBidi" w:hAnsiTheme="majorBidi" w:cstheme="majorBidi"/>
+                <w:b/>
+                <w:bCs/>
+                <w:i/>
+                <w:iCs/>
+              </w:rPr>
+            </w:pPr>
+            <w:r>
+              <w:rPr>
+                <w:rFonts w:asciiTheme="majorBidi" w:hAnsiTheme="majorBidi" w:cstheme="majorBidi"/>
+                <w:b/>
+                <w:bCs/>
+                <w:i/>
+                <w:iCs/>
+              </w:rPr>
+              <w:t xml:space="preserve">return </w:t>
+            </w:r>
+            <w:proofErr w:type="spellStart"/>
+            <w:r>
+              <w:rPr>
+                <w:rFonts w:asciiTheme="majorBidi" w:hAnsiTheme="majorBidi" w:cstheme="majorBidi"/>
+                <w:b/>
+                <w:bCs/>
+                <w:i/>
+                <w:iCs/>
+              </w:rPr>
+              <w:t>vec</w:t>
+            </w:r>
+            <w:proofErr w:type="spellEnd"/>
+            <w:r>
+              <w:rPr>
+                <w:rFonts w:asciiTheme="majorBidi" w:hAnsiTheme="majorBidi" w:cstheme="majorBidi"/>
+                <w:b/>
+                <w:bCs/>
+                <w:i/>
+                <w:iCs/>
+              </w:rPr>
+              <w:t>;</w:t>
+            </w:r>
+          </w:p>
+        </w:tc>
+      </w:tr>
+      <w:tr>
+        <w:trPr>
+          <w:trHeight w:val="929"/>
+        </w:trPr>
+        <w:tc>
+          <w:tcPr>
+            <w:tcW w:w="285" w:type="dxa"/>
+            <w:shd w:val="clear" w:color="auto" w:fill="F2F2F2" w:themeFill="background1" w:themeFillShade="F2"/>
+          </w:tcPr>
+          <w:p>
+            <w:pPr>
+              <w:spacing w:line="360" w:lineRule="auto"/>
+              <w:rPr>
+                <w:rFonts w:asciiTheme="majorBidi" w:hAnsiTheme="majorBidi" w:cstheme="majorBidi"/>
+                <w:b/>
+                <w:bCs/>
+                <w:i/>
+                <w:iCs/>
+              </w:rPr>
+            </w:pPr>
+          </w:p>
+        </w:tc>
+        <w:tc>
+          <w:tcPr>
+            <w:tcW w:w="9322" w:type="dxa"/>
+            <w:gridSpan w:val="3"/>
+            <w:shd w:val="clear" w:color="auto" w:fill="F2F2F2" w:themeFill="background1" w:themeFillShade="F2"/>
+          </w:tcPr>
+          <w:p>
+            <w:pPr>
+              <w:spacing w:line="360" w:lineRule="auto"/>
+              <w:rPr>
+                <w:rFonts w:asciiTheme="majorBidi" w:hAnsiTheme="majorBidi" w:cstheme="majorBidi"/>
+                <w:b/>
+                <w:bCs/>
+                <w:i/>
+                <w:iCs/>
+              </w:rPr>
+            </w:pPr>
+            <w:r>
+              <w:rPr>
+                <w:rFonts w:asciiTheme="majorBidi" w:hAnsiTheme="majorBidi" w:cstheme="majorBidi"/>
+                <w:b/>
+                <w:bCs/>
+                <w:i/>
+                <w:iCs/>
+              </w:rPr>
+              <w:t xml:space="preserve">Node* </w:t>
+            </w:r>
+            <w:proofErr w:type="spellStart"/>
+            <w:r>
+              <w:rPr>
+                <w:rFonts w:asciiTheme="majorBidi" w:hAnsiTheme="majorBidi" w:cstheme="majorBidi"/>
+                <w:b/>
+                <w:bCs/>
+                <w:i/>
+                <w:iCs/>
+              </w:rPr>
+              <w:t>curr</w:t>
+            </w:r>
+            <w:proofErr w:type="spellEnd"/>
+            <w:r>
+              <w:rPr>
+                <w:rFonts w:asciiTheme="majorBidi" w:hAnsiTheme="majorBidi" w:cstheme="majorBidi"/>
+                <w:b/>
+                <w:bCs/>
+                <w:i/>
+                <w:iCs/>
+              </w:rPr>
+              <w:t xml:space="preserve"> = &amp;</w:t>
+            </w:r>
+            <w:proofErr w:type="gramStart"/>
+            <w:r>
+              <w:rPr>
+                <w:rFonts w:asciiTheme="majorBidi" w:hAnsiTheme="majorBidi" w:cstheme="majorBidi"/>
+                <w:b/>
+                <w:bCs/>
+                <w:i/>
+                <w:iCs/>
+              </w:rPr>
+              <w:t>node;</w:t>
+            </w:r>
+            <w:proofErr w:type="gramEnd"/>
+          </w:p>
+          <w:p>
+            <w:pPr>
+              <w:spacing w:line="360" w:lineRule="auto"/>
+              <w:rPr>
+                <w:rFonts w:asciiTheme="majorBidi" w:hAnsiTheme="majorBidi" w:cstheme="majorBidi"/>
+                <w:b/>
+                <w:bCs/>
+                <w:i/>
+                <w:iCs/>
+              </w:rPr>
+            </w:pPr>
+            <w:r>
+              <w:rPr>
+                <w:rFonts w:asciiTheme="majorBidi" w:hAnsiTheme="majorBidi" w:cstheme="majorBidi"/>
+                <w:b/>
+                <w:bCs/>
+                <w:i/>
+                <w:iCs/>
+              </w:rPr>
+              <w:t xml:space="preserve">for </w:t>
+            </w:r>
+            <w:r>
+              <w:rPr>
+                <w:rFonts w:asciiTheme="majorBidi" w:hAnsiTheme="majorBidi" w:cstheme="majorBidi"/>
+                <w:b/>
+                <w:bCs/>
+                <w:i/>
+                <w:iCs/>
+              </w:rPr>
+              <w:t>i</w:t>
+            </w:r>
+            <w:r>
+              <w:rPr>
+                <w:rFonts w:asciiTheme="majorBidi" w:hAnsiTheme="majorBidi" w:cstheme="majorBidi"/>
+                <w:b/>
+                <w:bCs/>
+                <w:i/>
+                <w:iCs/>
+              </w:rPr>
+              <w:t xml:space="preserve"> = 0 </w:t>
+            </w:r>
+            <w:r>
+              <w:rPr>
+                <w:rFonts w:asciiTheme="majorBidi" w:hAnsiTheme="majorBidi" w:cstheme="majorBidi"/>
+                <w:b/>
+                <w:bCs/>
+                <w:i/>
+                <w:iCs/>
+              </w:rPr>
+              <w:t xml:space="preserve">→ </w:t>
+            </w:r>
+            <w:proofErr w:type="spellStart"/>
+            <w:proofErr w:type="gramStart"/>
+            <w:r>
+              <w:rPr>
+                <w:rFonts w:asciiTheme="majorBidi" w:hAnsiTheme="majorBidi" w:cstheme="majorBidi"/>
+                <w:b/>
+                <w:bCs/>
+                <w:i/>
+                <w:iCs/>
+              </w:rPr>
+              <w:t>key</w:t>
+            </w:r>
+            <w:r>
+              <w:rPr>
+                <w:rFonts w:asciiTheme="majorBidi" w:hAnsiTheme="majorBidi" w:cstheme="majorBidi"/>
+                <w:b/>
+                <w:bCs/>
+                <w:i/>
+                <w:iCs/>
+                <w:vertAlign w:val="subscript"/>
+              </w:rPr>
+              <w:t>length</w:t>
+            </w:r>
+            <w:proofErr w:type="spellEnd"/>
+            <w:r>
+              <w:rPr>
+                <w:rFonts w:asciiTheme="majorBidi" w:hAnsiTheme="majorBidi" w:cstheme="majorBidi"/>
+                <w:b/>
+                <w:bCs/>
+                <w:i/>
+                <w:iCs/>
+              </w:rPr>
+              <w:t xml:space="preserve"> :</w:t>
+            </w:r>
+            <w:proofErr w:type="gramEnd"/>
+          </w:p>
+        </w:tc>
+      </w:tr>
+      <w:tr>
+        <w:trPr>
+          <w:trHeight w:val="929"/>
+        </w:trPr>
+        <w:tc>
+          <w:tcPr>
+            <w:tcW w:w="576" w:type="dxa"/>
+            <w:gridSpan w:val="2"/>
+            <w:shd w:val="clear" w:color="auto" w:fill="F2F2F2" w:themeFill="background1" w:themeFillShade="F2"/>
+          </w:tcPr>
+          <w:p>
+            <w:pPr>
+              <w:spacing w:line="360" w:lineRule="auto"/>
+              <w:rPr>
+                <w:rFonts w:asciiTheme="majorBidi" w:hAnsiTheme="majorBidi" w:cstheme="majorBidi"/>
+                <w:b/>
+                <w:bCs/>
+                <w:i/>
+                <w:iCs/>
+              </w:rPr>
+            </w:pPr>
+          </w:p>
+        </w:tc>
+        <w:tc>
+          <w:tcPr>
+            <w:tcW w:w="9032" w:type="dxa"/>
+            <w:gridSpan w:val="2"/>
+            <w:shd w:val="clear" w:color="auto" w:fill="F2F2F2" w:themeFill="background1" w:themeFillShade="F2"/>
+          </w:tcPr>
+          <w:p>
+            <w:pPr>
+              <w:spacing w:line="360" w:lineRule="auto"/>
+              <w:rPr>
+                <w:rFonts w:asciiTheme="majorBidi" w:hAnsiTheme="majorBidi" w:cstheme="majorBidi"/>
+                <w:b/>
+                <w:bCs/>
+                <w:i/>
+                <w:iCs/>
+              </w:rPr>
+            </w:pPr>
+            <w:proofErr w:type="spellStart"/>
+            <w:r>
+              <w:rPr>
+                <w:rFonts w:asciiTheme="majorBidi" w:hAnsiTheme="majorBidi" w:cstheme="majorBidi"/>
+                <w:b/>
+                <w:bCs/>
+                <w:i/>
+                <w:iCs/>
+              </w:rPr>
+              <w:t>curr</w:t>
+            </w:r>
+            <w:proofErr w:type="spellEnd"/>
+            <w:r>
+              <w:rPr>
+                <w:rFonts w:asciiTheme="majorBidi" w:hAnsiTheme="majorBidi" w:cstheme="majorBidi"/>
+                <w:b/>
+                <w:bCs/>
+                <w:i/>
+                <w:iCs/>
+              </w:rPr>
+              <w:t xml:space="preserve"> = </w:t>
+            </w:r>
+            <w:proofErr w:type="spellStart"/>
+            <w:r>
+              <w:rPr>
+                <w:rFonts w:asciiTheme="majorBidi" w:hAnsiTheme="majorBidi" w:cstheme="majorBidi"/>
+                <w:b/>
+                <w:bCs/>
+                <w:i/>
+                <w:iCs/>
+              </w:rPr>
+              <w:t>curr</w:t>
+            </w:r>
+            <w:r>
+              <w:rPr>
+                <w:rFonts w:asciiTheme="majorBidi" w:hAnsiTheme="majorBidi" w:cstheme="majorBidi"/>
+                <w:b/>
+                <w:bCs/>
+                <w:i/>
+                <w:iCs/>
+                <w:vertAlign w:val="subscript"/>
+              </w:rPr>
+              <w:t>character</w:t>
+            </w:r>
+            <w:proofErr w:type="spellEnd"/>
+            <w:r>
+              <w:rPr>
+                <w:rFonts w:asciiTheme="majorBidi" w:hAnsiTheme="majorBidi" w:cstheme="majorBidi"/>
+                <w:b/>
+                <w:bCs/>
+                <w:i/>
+                <w:iCs/>
+              </w:rPr>
+              <w:t>[</w:t>
+            </w:r>
+            <w:proofErr w:type="spellStart"/>
+            <w:r>
+              <w:rPr>
+                <w:rFonts w:asciiTheme="majorBidi" w:hAnsiTheme="majorBidi" w:cstheme="majorBidi"/>
+                <w:b/>
+                <w:bCs/>
+                <w:i/>
+                <w:iCs/>
+              </w:rPr>
+              <w:t>key</w:t>
+            </w:r>
+            <w:r>
+              <w:rPr>
+                <w:rFonts w:asciiTheme="majorBidi" w:hAnsiTheme="majorBidi" w:cstheme="majorBidi"/>
+                <w:b/>
+                <w:bCs/>
+                <w:i/>
+                <w:iCs/>
+                <w:vertAlign w:val="subscript"/>
+              </w:rPr>
+              <w:t>i</w:t>
+            </w:r>
+            <w:proofErr w:type="spellEnd"/>
+            <w:r>
+              <w:rPr>
+                <w:rFonts w:asciiTheme="majorBidi" w:hAnsiTheme="majorBidi" w:cstheme="majorBidi"/>
+                <w:b/>
+                <w:bCs/>
+                <w:i/>
+                <w:iCs/>
+              </w:rPr>
+              <w:t>]</w:t>
+            </w:r>
+          </w:p>
+          <w:p>
+            <w:pPr>
+              <w:spacing w:line="360" w:lineRule="auto"/>
+              <w:rPr>
+                <w:rFonts w:asciiTheme="majorBidi" w:hAnsiTheme="majorBidi" w:cstheme="majorBidi"/>
+                <w:b/>
+                <w:bCs/>
+                <w:i/>
+                <w:iCs/>
+              </w:rPr>
+            </w:pPr>
+            <w:r>
+              <w:rPr>
+                <w:rFonts w:asciiTheme="majorBidi" w:hAnsiTheme="majorBidi" w:cstheme="majorBidi"/>
+                <w:b/>
+                <w:bCs/>
+                <w:i/>
+                <w:iCs/>
+              </w:rPr>
+              <w:t>if (</w:t>
+            </w:r>
+            <w:proofErr w:type="spellStart"/>
+            <w:r>
+              <w:rPr>
+                <w:rFonts w:asciiTheme="majorBidi" w:hAnsiTheme="majorBidi" w:cstheme="majorBidi"/>
+                <w:b/>
+                <w:bCs/>
+                <w:i/>
+                <w:iCs/>
+              </w:rPr>
+              <w:t>curr</w:t>
+            </w:r>
+            <w:proofErr w:type="spellEnd"/>
+            <w:r>
+              <w:rPr>
+                <w:rFonts w:asciiTheme="majorBidi" w:hAnsiTheme="majorBidi" w:cstheme="majorBidi"/>
+                <w:b/>
+                <w:bCs/>
+                <w:i/>
+                <w:iCs/>
+              </w:rPr>
+              <w:t xml:space="preserve"> == </w:t>
+            </w:r>
+            <w:proofErr w:type="spellStart"/>
+            <w:r>
+              <w:rPr>
+                <w:rFonts w:asciiTheme="majorBidi" w:hAnsiTheme="majorBidi" w:cstheme="majorBidi"/>
+                <w:b/>
+                <w:bCs/>
+                <w:i/>
+                <w:iCs/>
+              </w:rPr>
+              <w:t>nullptr</w:t>
+            </w:r>
+            <w:proofErr w:type="spellEnd"/>
+            <w:r>
+              <w:rPr>
+                <w:rFonts w:asciiTheme="majorBidi" w:hAnsiTheme="majorBidi" w:cstheme="majorBidi"/>
+                <w:b/>
+                <w:bCs/>
+                <w:i/>
+                <w:iCs/>
+              </w:rPr>
+              <w:t>):</w:t>
+            </w:r>
+          </w:p>
+        </w:tc>
+      </w:tr>
+      <w:tr>
+        <w:trPr>
+          <w:trHeight w:val="458"/>
+        </w:trPr>
+        <w:tc>
+          <w:tcPr>
+            <w:tcW w:w="868" w:type="dxa"/>
+            <w:gridSpan w:val="3"/>
+            <w:shd w:val="clear" w:color="auto" w:fill="F2F2F2" w:themeFill="background1" w:themeFillShade="F2"/>
+          </w:tcPr>
+          <w:p>
+            <w:pPr>
+              <w:spacing w:line="360" w:lineRule="auto"/>
+              <w:rPr>
+                <w:rFonts w:asciiTheme="majorBidi" w:hAnsiTheme="majorBidi" w:cstheme="majorBidi"/>
+                <w:b/>
+                <w:bCs/>
+                <w:i/>
+                <w:iCs/>
+              </w:rPr>
+            </w:pPr>
+          </w:p>
+        </w:tc>
+        <w:tc>
+          <w:tcPr>
+            <w:tcW w:w="8740" w:type="dxa"/>
+            <w:shd w:val="clear" w:color="auto" w:fill="F2F2F2" w:themeFill="background1" w:themeFillShade="F2"/>
+          </w:tcPr>
+          <w:p>
+            <w:pPr>
+              <w:spacing w:line="360" w:lineRule="auto"/>
+              <w:rPr>
+                <w:rFonts w:asciiTheme="majorBidi" w:hAnsiTheme="majorBidi" w:cstheme="majorBidi"/>
+                <w:b/>
+                <w:bCs/>
+                <w:i/>
+                <w:iCs/>
+              </w:rPr>
+            </w:pPr>
+            <w:r>
+              <w:rPr>
+                <w:rFonts w:asciiTheme="majorBidi" w:hAnsiTheme="majorBidi" w:cstheme="majorBidi"/>
+                <w:b/>
+                <w:bCs/>
+                <w:i/>
+                <w:iCs/>
+              </w:rPr>
+              <w:t xml:space="preserve">return </w:t>
+            </w:r>
+            <w:proofErr w:type="spellStart"/>
+            <w:r>
+              <w:rPr>
+                <w:rFonts w:asciiTheme="majorBidi" w:hAnsiTheme="majorBidi" w:cstheme="majorBidi"/>
+                <w:b/>
+                <w:bCs/>
+                <w:i/>
+                <w:iCs/>
+              </w:rPr>
+              <w:t>vec</w:t>
+            </w:r>
+            <w:proofErr w:type="spellEnd"/>
+            <w:r>
+              <w:rPr>
+                <w:rFonts w:asciiTheme="majorBidi" w:hAnsiTheme="majorBidi" w:cstheme="majorBidi"/>
+                <w:b/>
+                <w:bCs/>
+                <w:i/>
+                <w:iCs/>
+              </w:rPr>
+              <w:t>;</w:t>
+            </w:r>
+          </w:p>
+        </w:tc>
+      </w:tr>
+      <w:tr>
+        <w:trPr>
+          <w:trHeight w:val="470"/>
+        </w:trPr>
+        <w:tc>
+          <w:tcPr>
+            <w:tcW w:w="285" w:type="dxa"/>
+            <w:shd w:val="clear" w:color="auto" w:fill="F2F2F2" w:themeFill="background1" w:themeFillShade="F2"/>
+          </w:tcPr>
+          <w:p>
+            <w:pPr>
+              <w:spacing w:line="360" w:lineRule="auto"/>
+              <w:rPr>
+                <w:rFonts w:asciiTheme="majorBidi" w:hAnsiTheme="majorBidi" w:cstheme="majorBidi"/>
+                <w:b/>
+                <w:bCs/>
+                <w:i/>
+                <w:iCs/>
+              </w:rPr>
+            </w:pPr>
+          </w:p>
+        </w:tc>
+        <w:tc>
+          <w:tcPr>
+            <w:tcW w:w="9322" w:type="dxa"/>
+            <w:gridSpan w:val="3"/>
+            <w:shd w:val="clear" w:color="auto" w:fill="F2F2F2" w:themeFill="background1" w:themeFillShade="F2"/>
+          </w:tcPr>
+          <w:p>
+            <w:pPr>
+              <w:spacing w:line="360" w:lineRule="auto"/>
+              <w:rPr>
+                <w:rFonts w:asciiTheme="majorBidi" w:hAnsiTheme="majorBidi" w:cstheme="majorBidi"/>
+                <w:b/>
+                <w:bCs/>
+                <w:i/>
+                <w:iCs/>
+              </w:rPr>
+            </w:pPr>
+            <w:r>
+              <w:rPr>
+                <w:rFonts w:asciiTheme="majorBidi" w:hAnsiTheme="majorBidi" w:cstheme="majorBidi"/>
+                <w:b/>
+                <w:bCs/>
+                <w:i/>
+                <w:iCs/>
+              </w:rPr>
+              <w:t>r</w:t>
+            </w:r>
+            <w:r>
+              <w:rPr>
+                <w:rFonts w:asciiTheme="majorBidi" w:hAnsiTheme="majorBidi" w:cstheme="majorBidi"/>
+                <w:b/>
+                <w:bCs/>
+                <w:i/>
+                <w:iCs/>
+              </w:rPr>
+              <w:t xml:space="preserve">eturn </w:t>
+            </w:r>
+            <w:proofErr w:type="spellStart"/>
+            <w:proofErr w:type="gramStart"/>
+            <w:r>
+              <w:rPr>
+                <w:rFonts w:asciiTheme="majorBidi" w:hAnsiTheme="majorBidi" w:cstheme="majorBidi"/>
+                <w:b/>
+                <w:bCs/>
+                <w:i/>
+                <w:iCs/>
+              </w:rPr>
+              <w:t>curr</w:t>
+            </w:r>
+            <w:r>
+              <w:rPr>
+                <w:rFonts w:asciiTheme="majorBidi" w:hAnsiTheme="majorBidi" w:cstheme="majorBidi"/>
+                <w:b/>
+                <w:bCs/>
+                <w:i/>
+                <w:iCs/>
+                <w:vertAlign w:val="subscript"/>
+              </w:rPr>
+              <w:t>pages</w:t>
+            </w:r>
+            <w:proofErr w:type="spellEnd"/>
+            <w:r>
+              <w:rPr>
+                <w:rFonts w:asciiTheme="majorBidi" w:hAnsiTheme="majorBidi" w:cstheme="majorBidi"/>
+                <w:b/>
+                <w:bCs/>
+                <w:i/>
+                <w:iCs/>
+                <w:vertAlign w:val="subscript"/>
+              </w:rPr>
+              <w:t xml:space="preserve"> </w:t>
+            </w:r>
+            <w:r>
+              <w:rPr>
+                <w:rFonts w:asciiTheme="majorBidi" w:hAnsiTheme="majorBidi" w:cstheme="majorBidi"/>
+                <w:b/>
+                <w:bCs/>
+                <w:i/>
+                <w:iCs/>
+              </w:rPr>
+              <w:t>;</w:t>
+            </w:r>
+            <w:proofErr w:type="gramEnd"/>
+          </w:p>
+        </w:tc>
+      </w:tr>
+    </w:tbl>
+    <w:p>
+      <w:pPr>
+        <w:pStyle w:val="Heading3"/>
+      </w:pPr>
+      <w:bookmarkStart w:id="13" w:name="_Toc88401091"/>
+      <w:r>
+        <w:lastRenderedPageBreak/>
+        <w:t>Complexity</w:t>
+      </w:r>
+      <w:r>
+        <w:t xml:space="preserve"> Analysis</w:t>
+      </w:r>
+      <w:bookmarkEnd w:id="13"/>
+    </w:p>
+    <w:p>
+      <w:pPr>
+        <w:pStyle w:val="Heading4"/>
+      </w:pPr>
+      <w:r>
+        <w:t>Time Complexity</w:t>
+      </w:r>
+    </w:p>
+    <w:p>
+      <w:pPr>
+        <w:spacing w:line="480" w:lineRule="auto"/>
+        <w:ind w:firstLine="720"/>
+      </w:pPr>
+      <w:r>
+        <w:t>One must analyze both the insertion and search algorithms when it comes to complexity analysis. Both must be put into perspective since they operate similarly.</w:t>
+      </w:r>
+    </w:p>
+    <w:p>
+      <w:pPr>
+        <w:pStyle w:val="Heading5"/>
+        <w:spacing w:line="480" w:lineRule="auto"/>
+      </w:pPr>
+      <w:r>
+        <w:t>Insertion</w:t>
+      </w:r>
+    </w:p>
+    <w:p>
+      <w:pPr>
+        <w:pStyle w:val="ListParagraph"/>
+        <w:numPr>
+          <w:ilvl w:val="0"/>
+          <w:numId w:val="2"/>
+        </w:numPr>
+        <w:spacing w:line="480" w:lineRule="auto"/>
+      </w:pPr>
+      <w:r>
+        <w:t>Receives as input</w:t>
+      </w:r>
+      <w:r>
+        <w:t xml:space="preserve"> the keyword to insert and corresponding associated page name</w:t>
+      </w:r>
+    </w:p>
+    <w:p>
+      <w:pPr>
+        <w:pStyle w:val="ListParagraph"/>
+        <w:numPr>
+          <w:ilvl w:val="0"/>
+          <w:numId w:val="2"/>
+        </w:numPr>
+        <w:spacing w:line="480" w:lineRule="auto"/>
+      </w:pPr>
+      <w:r>
+        <w:t>Inserts each character of the keyword as a character and marks the last character’s node as leaf, associating the inserted page name via pushing back to the node’s vector of pages.</w:t>
+      </w:r>
+    </w:p>
+    <w:p>
+      <w:pPr>
+        <w:spacing w:line="480" w:lineRule="auto"/>
+      </w:pPr>
+      <w:r>
+        <w:rPr>
+          <w:rFonts w:ascii="Cambria Math" w:hAnsi="Cambria Math"/>
+        </w:rPr>
+        <w:t>∴</w:t>
+      </w:r>
+      <w:r>
+        <w:rPr>
+          <w:rFonts w:ascii="Cambria Math" w:hAnsi="Cambria Math"/>
+        </w:rPr>
+        <w:t xml:space="preserve"> Each</w:t>
+      </w:r>
+      <w:r>
+        <w:t xml:space="preserve"> Insertion </w:t>
+      </w:r>
+      <w:r>
+        <w:t xml:space="preserve">operation </w:t>
+      </w:r>
+      <w:r>
+        <w:t>depends strictly on the length</w:t>
+      </w:r>
+      <w:r>
+        <w:t xml:space="preserve">, </w:t>
+      </w:r>
+      <w:r>
+        <w:rPr>
+          <w:b/>
+          <w:bCs/>
+          <w:i/>
+          <w:iCs/>
+        </w:rPr>
+        <w:t>L</w:t>
+      </w:r>
+      <w:r>
+        <w:t>,</w:t>
+      </w:r>
+      <w:r>
+        <w:t xml:space="preserve"> of the received keyword</w:t>
+      </w:r>
+      <w:r>
+        <w:t>!</w:t>
+      </w:r>
+    </w:p>
+    <w:p>
+      <w:pPr>
+        <w:spacing w:line="480" w:lineRule="auto"/>
+        <w:rPr>
+          <w:b/>
+          <w:bCs/>
+          <w:i/>
+          <w:iCs/>
+        </w:rPr>
+      </w:pPr>
+      <w:r>
+        <w:tab/>
+      </w:r>
+      <w:r>
+        <w:rPr>
+          <w:rFonts w:ascii="Cambria Math" w:hAnsi="Cambria Math"/>
+        </w:rPr>
+        <w:t>∴</w:t>
+      </w:r>
+      <w:r>
+        <w:t xml:space="preserve"> Time complexity is </w:t>
+      </w:r>
+      <w:r>
+        <w:rPr>
+          <w:b/>
+          <w:bCs/>
+          <w:i/>
+          <w:iCs/>
+        </w:rPr>
+        <w:t>O(L)</w:t>
+      </w:r>
+    </w:p>
+    <w:p>
+      <w:pPr>
+        <w:pStyle w:val="Heading5"/>
+        <w:spacing w:line="480" w:lineRule="auto"/>
+      </w:pPr>
+      <w:r>
+        <w:t>Searching</w:t>
+      </w:r>
+    </w:p>
+    <w:p>
+      <w:pPr>
+        <w:pStyle w:val="ListParagraph"/>
+        <w:numPr>
+          <w:ilvl w:val="0"/>
+          <w:numId w:val="2"/>
+        </w:numPr>
+        <w:spacing w:line="480" w:lineRule="auto"/>
+      </w:pPr>
+      <w:r>
+        <w:t>Receives as input a string query</w:t>
+      </w:r>
+    </w:p>
+    <w:p>
+      <w:pPr>
+        <w:pStyle w:val="ListParagraph"/>
+        <w:numPr>
+          <w:ilvl w:val="0"/>
+          <w:numId w:val="2"/>
+        </w:numPr>
+        <w:spacing w:line="480" w:lineRule="auto"/>
+      </w:pPr>
+      <w:r>
+        <w:t>Keeps traversing the Trie, character by character</w:t>
+      </w:r>
+    </w:p>
+    <w:p>
+      <w:pPr>
+        <w:pStyle w:val="ListParagraph"/>
+        <w:numPr>
+          <w:ilvl w:val="1"/>
+          <w:numId w:val="2"/>
+        </w:numPr>
+        <w:spacing w:line="480" w:lineRule="auto"/>
+      </w:pPr>
+      <w:r>
+        <w:t>If the last character is reached and it is not a leaf node, it returns an empty</w:t>
+      </w:r>
+      <w:r>
+        <w:t xml:space="preserve"> vector, which means</w:t>
+      </w:r>
+      <w:r>
+        <w:t xml:space="preserve"> that</w:t>
+      </w:r>
+      <w:r>
+        <w:t xml:space="preserve"> no results </w:t>
+      </w:r>
+      <w:r>
+        <w:t xml:space="preserve">were </w:t>
+      </w:r>
+      <w:r>
+        <w:t>found</w:t>
+      </w:r>
+    </w:p>
+    <w:p>
+      <w:pPr>
+        <w:pStyle w:val="ListParagraph"/>
+        <w:numPr>
+          <w:ilvl w:val="1"/>
+          <w:numId w:val="2"/>
+        </w:numPr>
+        <w:spacing w:line="480" w:lineRule="auto"/>
+      </w:pPr>
+      <w:r>
+        <w:t>If the last character is reached and it is a leaf node, it returns this node’s vector of pages</w:t>
+      </w:r>
+    </w:p>
+    <w:p>
+      <w:pPr>
+        <w:spacing w:line="480" w:lineRule="auto"/>
+      </w:pPr>
+      <w:r>
+        <w:rPr>
+          <w:rFonts w:ascii="Cambria Math" w:hAnsi="Cambria Math"/>
+        </w:rPr>
+        <w:t>∴</w:t>
+      </w:r>
+      <w:r>
+        <w:t xml:space="preserve"> Each search operation, likewise, depends strictly on the length, </w:t>
+      </w:r>
+      <w:r>
+        <w:rPr>
+          <w:b/>
+          <w:bCs/>
+          <w:i/>
+          <w:iCs/>
+        </w:rPr>
+        <w:t>L</w:t>
+      </w:r>
+      <w:r>
+        <w:t xml:space="preserve">, of the query, which in the worst-case is </w:t>
+      </w:r>
+      <w:r>
+        <w:t xml:space="preserve">the term </w:t>
+      </w:r>
+      <w:r>
+        <w:t>“</w:t>
+      </w:r>
+      <w:r>
+        <w:rPr>
+          <w:i/>
+          <w:iCs/>
+        </w:rPr>
+        <w:t>pneumonoultramicroscopicsilicovolcanoconiosis</w:t>
+      </w:r>
+      <w:r>
+        <w:t>”, the longest word in any of the major English language dictionaries</w:t>
+      </w:r>
+      <w:r>
+        <w:t>, which is 45 characters long</w:t>
+      </w:r>
+      <w:r>
+        <w:t>, according to Grammarly(</w:t>
+      </w:r>
+      <w:hyperlink r:id="rId10" w:history="1">
+        <w:r>
+          <w:rPr>
+            <w:rStyle w:val="Hyperlink"/>
+          </w:rPr>
+          <w:t>https://www.grammarly.com/blog/14-of-the-longest-words-in-english/</w:t>
+        </w:r>
+      </w:hyperlink>
+      <w:r>
+        <w:t>)</w:t>
+      </w:r>
+      <w:r>
+        <w:t>.</w:t>
+      </w:r>
+    </w:p>
+    <w:p>
+      <w:pPr>
+        <w:spacing w:line="480" w:lineRule="auto"/>
+      </w:pPr>
+      <w:r>
+        <w:lastRenderedPageBreak/>
+        <w:tab/>
+      </w:r>
+      <w:r>
+        <w:rPr>
+          <w:rFonts w:ascii="Cambria Math" w:hAnsi="Cambria Math"/>
+        </w:rPr>
+        <w:t>∴</w:t>
+      </w:r>
+      <w:r>
+        <w:t xml:space="preserve"> Time complexity is </w:t>
+      </w:r>
+      <w:r>
+        <w:rPr>
+          <w:b/>
+          <w:bCs/>
+          <w:i/>
+          <w:iCs/>
+        </w:rPr>
+        <w:t>O(L)</w:t>
+      </w:r>
+    </w:p>
+    <w:p>
+      <w:pPr>
+        <w:pStyle w:val="Heading4"/>
+        <w:spacing w:line="480" w:lineRule="auto"/>
+      </w:pPr>
+      <w:r>
+        <w:t xml:space="preserve">Space </w:t>
+      </w:r>
+      <w:r>
+        <w:t>Complexity</w:t>
+      </w:r>
+    </w:p>
+    <w:p>
+      <w:pPr>
+        <w:pStyle w:val="ListParagraph"/>
+        <w:numPr>
+          <w:ilvl w:val="0"/>
+          <w:numId w:val="2"/>
+        </w:numPr>
+        <w:spacing w:line="480" w:lineRule="auto"/>
+      </w:pPr>
+      <w:r>
+        <w:t xml:space="preserve">A given query is </w:t>
+      </w:r>
+      <w:r>
+        <w:rPr>
+          <w:b/>
+          <w:bCs/>
+          <w:i/>
+          <w:iCs/>
+        </w:rPr>
+        <w:t>L</w:t>
+      </w:r>
+      <w:r>
+        <w:t xml:space="preserve"> characters long, whereby for each character there is a node</w:t>
+      </w:r>
+      <w:r>
+        <w:t xml:space="preserve"> that is of the alphabet size.</w:t>
+      </w:r>
+    </w:p>
+    <w:p>
+      <w:pPr>
+        <w:spacing w:line="480" w:lineRule="auto"/>
+        <w:ind w:left="720"/>
+      </w:pPr>
+      <w:r>
+        <w:rPr>
+          <w:rFonts w:ascii="Cambria Math" w:hAnsi="Cambria Math"/>
+        </w:rPr>
+        <w:t>∴</w:t>
+      </w:r>
+      <w:r>
+        <w:t xml:space="preserve"> Therefore, the space required for storing one word is L* </w:t>
+      </w:r>
+      <w:proofErr w:type="spellStart"/>
+      <w:r>
+        <w:t>Alphabet</w:t>
+      </w:r>
+      <w:r>
+        <w:rPr>
+          <w:vertAlign w:val="subscript"/>
+        </w:rPr>
+        <w:t>size</w:t>
+      </w:r>
+      <w:proofErr w:type="spellEnd"/>
+    </w:p>
+    <w:p>
+      <w:pPr>
+        <w:spacing w:line="480" w:lineRule="auto"/>
+        <w:ind w:left="720"/>
+      </w:pPr>
+      <w:r>
+        <w:tab/>
+      </w:r>
+      <w:r>
+        <w:rPr>
+          <w:rFonts w:ascii="Cambria Math" w:hAnsi="Cambria Math"/>
+        </w:rPr>
+        <w:t>∴</w:t>
+      </w:r>
+      <w:r>
+        <w:t xml:space="preserve"> The space complexity for storing N keywords is equal to</w:t>
+      </w:r>
+    </w:p>
+    <w:p>
+      <w:pPr>
+        <w:spacing w:line="480" w:lineRule="auto"/>
+        <w:ind w:left="720"/>
+        <w:rPr>
+          <w:rFonts w:eastAsiaTheme="minorEastAsia" w:cstheme="majorBidi"/>
+          <w:b/>
+          <w:bCs/>
+          <w:i/>
+        </w:rPr>
+      </w:pPr>
+      <m:oMathPara>
+        <m:oMath>
+          <m:r>
+            <m:rPr>
+              <m:sty m:val="bi"/>
+            </m:rPr>
+            <w:rPr>
+              <w:rFonts w:ascii="Cambria Math" w:hAnsi="Cambria Math" w:cstheme="majorBidi"/>
+            </w:rPr>
+            <m:t>O(N*L*Alphabe</m:t>
+          </m:r>
+          <m:sSub>
+            <m:sSubPr>
+              <m:ctrlPr>
+                <w:rPr>
+                  <w:rFonts w:ascii="Cambria Math" w:hAnsi="Cambria Math" w:cstheme="majorBidi"/>
+                  <w:b/>
+                  <w:bCs/>
+                  <w:i/>
+                </w:rPr>
+              </m:ctrlPr>
+            </m:sSubPr>
+            <m:e>
+              <m:r>
+                <m:rPr>
+                  <m:sty m:val="bi"/>
+                </m:rPr>
+                <w:rPr>
+                  <w:rFonts w:ascii="Cambria Math" w:hAnsi="Cambria Math" w:cstheme="majorBidi"/>
+                </w:rPr>
+                <m:t>t</m:t>
+              </m:r>
+            </m:e>
+            <m:sub>
+              <m:r>
+                <m:rPr>
+                  <m:sty m:val="bi"/>
+                </m:rPr>
+                <w:rPr>
+                  <w:rFonts w:ascii="Cambria Math" w:hAnsi="Cambria Math" w:cstheme="majorBidi"/>
+                </w:rPr>
+                <m:t>size</m:t>
+              </m:r>
+            </m:sub>
+          </m:sSub>
+          <m:r>
+            <m:rPr>
+              <m:sty m:val="bi"/>
+            </m:rPr>
+            <w:rPr>
+              <w:rFonts w:ascii="Cambria Math" w:hAnsi="Cambria Math" w:cstheme="majorBidi"/>
+            </w:rPr>
+            <m:t>)</m:t>
+          </m:r>
+        </m:oMath>
+      </m:oMathPara>
+    </w:p>
+    <w:p>
+      <w:pPr>
+        <w:spacing w:line="480" w:lineRule="auto"/>
+        <w:ind w:firstLine="720"/>
+        <w:rPr>
+          <w:rFonts w:eastAsiaTheme="minorEastAsia" w:cstheme="majorBidi"/>
+          <w:iCs/>
+        </w:rPr>
+      </w:pPr>
+      <w:r>
+        <w:rPr>
+          <w:rFonts w:eastAsiaTheme="minorEastAsia" w:cstheme="majorBidi"/>
+          <w:iCs/>
+        </w:rPr>
+        <w:t>Clearly, space is a tradeoff that the Tri</w:t>
+      </w:r>
+      <w:r>
+        <w:rPr>
+          <w:rFonts w:eastAsiaTheme="minorEastAsia" w:cstheme="majorBidi"/>
+          <w:iCs/>
+        </w:rPr>
+        <w:t>e</w:t>
+      </w:r>
+      <w:r>
+        <w:rPr>
+          <w:rFonts w:eastAsiaTheme="minorEastAsia" w:cstheme="majorBidi"/>
+          <w:iCs/>
+        </w:rPr>
+        <w:t xml:space="preserve"> data structure inherently brings to the table since for every node there exists pointers to an alphabet which can vary from just 26 characters to 128 and even 255 characters.</w:t>
+      </w:r>
+      <w:r>
+        <w:rPr>
+          <w:rFonts w:eastAsiaTheme="minorEastAsia" w:cstheme="majorBidi"/>
+          <w:iCs/>
+        </w:rPr>
+        <w:t xml:space="preserve"> </w:t>
+      </w:r>
+      <w:r>
+        <w:rPr>
+          <w:rFonts w:eastAsiaTheme="minorEastAsia" w:cstheme="majorBidi"/>
+          <w:iCs/>
+        </w:rPr>
+        <w:t>However, the nearly constant access time of insertion and searching cause an efficient storage and retrieval of the search results which, altogether, justify the high memory consumption that inherently introduced by the Trie data structure</w:t>
+      </w:r>
+      <w:r>
+        <w:rPr>
+          <w:rFonts w:eastAsiaTheme="minorEastAsia" w:cstheme="majorBidi"/>
+          <w:iCs/>
+        </w:rPr>
+        <w:t>.</w:t>
+      </w:r>
+    </w:p>
+    <w:p>
+      <w:pPr>
+        <w:rPr>
+          <w:rFonts w:eastAsiaTheme="minorEastAsia" w:cstheme="majorBidi"/>
+          <w:iCs/>
+        </w:rPr>
+      </w:pPr>
+      <w:r>
+        <w:rPr>
+          <w:rFonts w:eastAsiaTheme="minorEastAsia" w:cstheme="majorBidi"/>
+          <w:iCs/>
+        </w:rPr>
+        <w:br w:type="page"/>
+      </w:r>
+    </w:p>
+    <w:sdt>
+      <w:sdtPr>
+        <w:id w:val="2116713771"/>
+        <w:docPartObj>
+          <w:docPartGallery w:val="Bibliographies"/>
+          <w:docPartUnique/>
+        </w:docPartObj>
+      </w:sdtPr>
+      <w:sdtEndPr>
+        <w:rPr>
+          <w:rFonts w:ascii="Times New Roman" w:eastAsiaTheme="minorHAnsi" w:hAnsi="Times New Roman" w:cs="Times New Roman"/>
+          <w:color w:val="auto"/>
+          <w:sz w:val="24"/>
+          <w:szCs w:val="24"/>
+        </w:rPr>
+      </w:sdtEndPr>
+      <w:sdtContent>
+        <w:p>
+          <w:pPr>
+            <w:pStyle w:val="Heading1"/>
+          </w:pPr>
+          <w:r>
+            <w:t>Bibliography</w:t>
+          </w:r>
+        </w:p>
+        <w:sdt>
+          <w:sdtPr>
+            <w:id w:val="111145805"/>
+            <w:bibliography/>
+          </w:sdtPr>
+          <w:sdtContent>
+            <w:p>
+              <w:r>
+                <w:fldChar w:fldCharType="begin"/>
+              </w:r>
+              <w:r>
+                <w:instrText xml:space="preserve"> BIBLIOGRAPHY </w:instrText>
+              </w:r>
+              <w:r>
+                <w:fldChar w:fldCharType="separate"/>
+              </w:r>
+              <w:r>
+                <w:rPr>
+                  <w:b/>
+                  <w:bCs/>
+                  <w:noProof/>
+                </w:rPr>
+                <w:t>There are no sources in the current document.</w:t>
+              </w:r>
+              <w:r>
+                <w:rPr>
+                  <w:b/>
+                  <w:bCs/>
+                  <w:noProof/>
+                </w:rPr>
+                <w:fldChar w:fldCharType="end"/>
+              </w:r>
+            </w:p>
+          </w:sdtContent>
+        </w:sdt>
+      </w:sdtContent>
+    </w:sdt>
+    <w:p>
+      <w:pPr>
+        <w:spacing w:line="480" w:lineRule="auto"/>
+        <w:rPr>
+          <w:rFonts w:eastAsiaTheme="minorEastAsia" w:cstheme="majorBidi"/>
+          <w:iCs/>
+        </w:rPr>
+      </w:pPr>
     </w:p>
     <w:sectPr>
-      <w:headerReference w:type="default" r:id="rId8"/>
+      <w:headerReference w:type="default" r:id="rId11"/>
       <w:pgSz w:w="12240" w:h="15840"/>
       <w:pgMar w:top="1440" w:right="1440" w:bottom="1440" w:left="1440" w:header="720" w:footer="720" w:gutter="0"/>
       <w:cols w:space="720"/>
@@ -1037,7 +8473,7 @@
         <w:rFonts w:ascii="Symbol" w:eastAsiaTheme="minorHAnsi" w:hAnsi="Symbol" w:cstheme="minorBidi" w:hint="default"/>
       </w:rPr>
     </w:lvl>
-    <w:lvl w:ilvl="1" w:tplc="04090003" w:tentative="1">
+    <w:lvl w:ilvl="1" w:tplc="04090003">
       <w:start w:val="1"/>
       <w:numFmt w:val="bullet"/>
       <w:lvlText w:val="o"/>
@@ -1545,10 +8981,6 @@
     <w:name w:val="Normal"/>
     <w:qFormat/>
     <w:rsid w:val="00545ED6"/>
-    <w:rPr>
-      <w:rFonts w:cstheme="minorBidi"/>
-      <w:szCs w:val="22"/>
-    </w:rPr>
   </w:style>
   <w:style w:type="paragraph" w:styleId="Heading1">
     <w:name w:val="heading 1"/>
@@ -1611,12 +9043,54 @@
     <w:rPr>
       <w:rFonts w:asciiTheme="majorHAnsi" w:eastAsiaTheme="majorEastAsia" w:hAnsiTheme="majorHAnsi" w:cstheme="majorBidi"/>
       <w:color w:val="1F3763" w:themeColor="accent1" w:themeShade="7F"/>
-      <w:szCs w:val="24"/>
+    </w:rPr>
+  </w:style>
+  <w:style w:type="paragraph" w:styleId="Heading4">
+    <w:name w:val="heading 4"/>
+    <w:basedOn w:val="Normal"/>
+    <w:next w:val="Normal"/>
+    <w:link w:val="Heading4Char"/>
+    <w:uiPriority w:val="9"/>
+    <w:unhideWhenUsed/>
+    <w:qFormat/>
+    <w:rsid w:val="00CC4162"/>
+    <w:pPr>
+      <w:keepNext/>
+      <w:keepLines/>
+      <w:spacing w:before="40" w:after="0"/>
+      <w:outlineLvl w:val="3"/>
+    </w:pPr>
+    <w:rPr>
+      <w:rFonts w:asciiTheme="majorHAnsi" w:eastAsiaTheme="majorEastAsia" w:hAnsiTheme="majorHAnsi" w:cstheme="majorBidi"/>
+      <w:i/>
+      <w:iCs/>
+      <w:color w:val="2F5496" w:themeColor="accent1" w:themeShade="BF"/>
+    </w:rPr>
+  </w:style>
+  <w:style w:type="paragraph" w:styleId="Heading5">
+    <w:name w:val="heading 5"/>
+    <w:basedOn w:val="Normal"/>
+    <w:next w:val="Normal"/>
+    <w:link w:val="Heading5Char"/>
+    <w:uiPriority w:val="9"/>
+    <w:unhideWhenUsed/>
+    <w:qFormat/>
+    <w:rsid w:val="00A71965"/>
+    <w:pPr>
+      <w:keepNext/>
+      <w:keepLines/>
+      <w:spacing w:before="40" w:after="0"/>
+      <w:outlineLvl w:val="4"/>
+    </w:pPr>
+    <w:rPr>
+      <w:rFonts w:asciiTheme="majorHAnsi" w:eastAsiaTheme="majorEastAsia" w:hAnsiTheme="majorHAnsi" w:cstheme="majorBidi"/>
+      <w:color w:val="2F5496" w:themeColor="accent1" w:themeShade="BF"/>
     </w:rPr>
   </w:style>
   <w:style w:type="character" w:default="1" w:styleId="DefaultParagraphFont">
     <w:name w:val="Default Paragraph Font"/>
     <w:uiPriority w:val="1"/>
+    <w:semiHidden/>
     <w:unhideWhenUsed/>
   </w:style>
   <w:style w:type="table" w:default="1" w:styleId="TableNormal">
@@ -1798,6 +9272,144 @@
     <w:rPr>
       <w:rFonts w:asciiTheme="majorHAnsi" w:eastAsiaTheme="majorEastAsia" w:hAnsiTheme="majorHAnsi" w:cstheme="majorBidi"/>
       <w:color w:val="1F3763" w:themeColor="accent1" w:themeShade="7F"/>
+    </w:rPr>
+  </w:style>
+  <w:style w:type="table" w:styleId="TableGrid">
+    <w:name w:val="Table Grid"/>
+    <w:basedOn w:val="TableNormal"/>
+    <w:uiPriority w:val="39"/>
+    <w:rsid w:val="005A1893"/>
+    <w:pPr>
+      <w:spacing w:after="0" w:line="240" w:lineRule="auto"/>
+    </w:pPr>
+    <w:tblPr>
+      <w:tblBorders>
+        <w:top w:val="single" w:sz="4" w:space="0" w:color="auto"/>
+        <w:left w:val="single" w:sz="4" w:space="0" w:color="auto"/>
+        <w:bottom w:val="single" w:sz="4" w:space="0" w:color="auto"/>
+        <w:right w:val="single" w:sz="4" w:space="0" w:color="auto"/>
+        <w:insideH w:val="single" w:sz="4" w:space="0" w:color="auto"/>
+        <w:insideV w:val="single" w:sz="4" w:space="0" w:color="auto"/>
+      </w:tblBorders>
+    </w:tblPr>
+  </w:style>
+  <w:style w:type="paragraph" w:styleId="TOC1">
+    <w:name w:val="toc 1"/>
+    <w:basedOn w:val="Normal"/>
+    <w:next w:val="Normal"/>
+    <w:autoRedefine/>
+    <w:uiPriority w:val="39"/>
+    <w:unhideWhenUsed/>
+    <w:rsid w:val="008328E1"/>
+    <w:pPr>
+      <w:spacing w:after="100"/>
+    </w:pPr>
+  </w:style>
+  <w:style w:type="paragraph" w:styleId="TOC2">
+    <w:name w:val="toc 2"/>
+    <w:basedOn w:val="Normal"/>
+    <w:next w:val="Normal"/>
+    <w:autoRedefine/>
+    <w:uiPriority w:val="39"/>
+    <w:unhideWhenUsed/>
+    <w:rsid w:val="008328E1"/>
+    <w:pPr>
+      <w:spacing w:after="100"/>
+      <w:ind w:left="240"/>
+    </w:pPr>
+  </w:style>
+  <w:style w:type="paragraph" w:styleId="TOC3">
+    <w:name w:val="toc 3"/>
+    <w:basedOn w:val="Normal"/>
+    <w:next w:val="Normal"/>
+    <w:autoRedefine/>
+    <w:uiPriority w:val="39"/>
+    <w:unhideWhenUsed/>
+    <w:rsid w:val="008328E1"/>
+    <w:pPr>
+      <w:spacing w:after="100"/>
+      <w:ind w:left="480"/>
+    </w:pPr>
+  </w:style>
+  <w:style w:type="character" w:styleId="Hyperlink">
+    <w:name w:val="Hyperlink"/>
+    <w:basedOn w:val="DefaultParagraphFont"/>
+    <w:uiPriority w:val="99"/>
+    <w:unhideWhenUsed/>
+    <w:rsid w:val="008328E1"/>
+    <w:rPr>
+      <w:color w:val="0563C1" w:themeColor="hyperlink"/>
+      <w:u w:val="single"/>
+    </w:rPr>
+  </w:style>
+  <w:style w:type="character" w:styleId="UnresolvedMention">
+    <w:name w:val="Unresolved Mention"/>
+    <w:basedOn w:val="DefaultParagraphFont"/>
+    <w:uiPriority w:val="99"/>
+    <w:semiHidden/>
+    <w:unhideWhenUsed/>
+    <w:rsid w:val="00D7556D"/>
+    <w:rPr>
+      <w:color w:val="605E5C"/>
+      <w:shd w:val="clear" w:color="auto" w:fill="E1DFDD"/>
+    </w:rPr>
+  </w:style>
+  <w:style w:type="character" w:styleId="FollowedHyperlink">
+    <w:name w:val="FollowedHyperlink"/>
+    <w:basedOn w:val="DefaultParagraphFont"/>
+    <w:uiPriority w:val="99"/>
+    <w:semiHidden/>
+    <w:unhideWhenUsed/>
+    <w:rsid w:val="00581E51"/>
+    <w:rPr>
+      <w:color w:val="954F72" w:themeColor="followedHyperlink"/>
+      <w:u w:val="single"/>
+    </w:rPr>
+  </w:style>
+  <w:style w:type="character" w:customStyle="1" w:styleId="Heading4Char">
+    <w:name w:val="Heading 4 Char"/>
+    <w:basedOn w:val="DefaultParagraphFont"/>
+    <w:link w:val="Heading4"/>
+    <w:uiPriority w:val="9"/>
+    <w:rsid w:val="00CC4162"/>
+    <w:rPr>
+      <w:rFonts w:asciiTheme="majorHAnsi" w:eastAsiaTheme="majorEastAsia" w:hAnsiTheme="majorHAnsi" w:cstheme="majorBidi"/>
+      <w:i/>
+      <w:iCs/>
+      <w:color w:val="2F5496" w:themeColor="accent1" w:themeShade="BF"/>
+      <w:szCs w:val="22"/>
+    </w:rPr>
+  </w:style>
+  <w:style w:type="paragraph" w:styleId="Caption">
+    <w:name w:val="caption"/>
+    <w:basedOn w:val="Normal"/>
+    <w:next w:val="Normal"/>
+    <w:uiPriority w:val="35"/>
+    <w:semiHidden/>
+    <w:unhideWhenUsed/>
+    <w:qFormat/>
+    <w:rsid w:val="000F3067"/>
+    <w:pPr>
+      <w:spacing w:after="200" w:line="240" w:lineRule="auto"/>
+    </w:pPr>
+    <w:rPr>
+      <w:i/>
+      <w:iCs/>
+      <w:color w:val="44546A" w:themeColor="text2"/>
+      <w:sz w:val="18"/>
+      <w:szCs w:val="18"/>
+    </w:rPr>
+  </w:style>
+  <w:style w:type="character" w:customStyle="1" w:styleId="Heading5Char">
+    <w:name w:val="Heading 5 Char"/>
+    <w:basedOn w:val="DefaultParagraphFont"/>
+    <w:link w:val="Heading5"/>
+    <w:uiPriority w:val="9"/>
+    <w:rsid w:val="00A71965"/>
+    <w:rPr>
+      <w:rFonts w:asciiTheme="majorHAnsi" w:eastAsiaTheme="majorEastAsia" w:hAnsiTheme="majorHAnsi" w:cstheme="majorBidi"/>
+      <w:color w:val="2F5496" w:themeColor="accent1" w:themeShade="BF"/>
+      <w:szCs w:val="22"/>
     </w:rPr>
   </w:style>
 </w:styles>
@@ -2004,8 +9616,10 @@
   <w:rsids>
     <w:rsidRoot w:val="00596874"/>
     <w:rsid w:val="000A6324"/>
-    <w:rsid w:val="0031140E"/>
+    <w:rsid w:val="001F2E5B"/>
+    <w:rsid w:val="0058421C"/>
     <w:rsid w:val="00596874"/>
+    <w:rsid w:val="00E70EF5"/>
   </w:rsids>
   <m:mathPr>
     <m:mathFont m:val="Cambria Math"/>
@@ -2459,7 +10073,7 @@
     <w:basedOn w:val="DefaultParagraphFont"/>
     <w:uiPriority w:val="99"/>
     <w:semiHidden/>
-    <w:rsid w:val="000A6324"/>
+    <w:rsid w:val="00E70EF5"/>
     <w:rPr>
       <w:color w:val="808080"/>
     </w:rPr>
